--- a/2019011515-田昊-基于Springboot爱心慈善公益平台设计与实现.docx
+++ b/2019011515-田昊-基于Springboot爱心慈善公益平台设计与实现.docx
@@ -1,6 +1,6 @@
 
 <file path=word/document.xml><?xml version="1.0" encoding="utf-8"?>
-<w:document xmlns:wpc="http://schemas.microsoft.com/office/word/2010/wordprocessingCanvas" xmlns:cx="http://schemas.microsoft.com/office/drawing/2014/chartex" xmlns:mc="http://schemas.openxmlformats.org/markup-compatibility/2006" xmlns:o="urn:schemas-microsoft-com:office:office" xmlns:r="http://schemas.openxmlformats.org/officeDocument/2006/relationships" xmlns:m="http://schemas.openxmlformats.org/officeDocument/2006/math" xmlns:v="urn:schemas-microsoft-com:vml" xmlns:wp14="http://schemas.microsoft.com/office/word/2010/wordprocessingDrawing" xmlns:wp="http://schemas.openxmlformats.org/drawingml/2006/wordprocessingDrawing" xmlns:w10="urn:schemas-microsoft-com:office:word" xmlns:w="http://schemas.openxmlformats.org/wordprocessingml/2006/main" xmlns:w14="http://schemas.microsoft.com/office/word/2010/wordml" xmlns:w15="http://schemas.microsoft.com/office/word/2012/wordml" xmlns:w16se="http://schemas.microsoft.com/office/word/2015/wordml/symex" xmlns:wpg="http://schemas.microsoft.com/office/word/2010/wordprocessingGroup" xmlns:wpi="http://schemas.microsoft.com/office/word/2010/wordprocessingInk" xmlns:wne="http://schemas.microsoft.com/office/word/2006/wordml" xmlns:wps="http://schemas.microsoft.com/office/word/2010/wordprocessingShape" mc:Ignorable="w14 w15 w16se wp14">
+<w:document xmlns:wpc="http://schemas.microsoft.com/office/word/2010/wordprocessingCanvas" xmlns:cx="http://schemas.microsoft.com/office/drawing/2014/chartex" xmlns:cx1="http://schemas.microsoft.com/office/drawing/2015/9/8/chartex" xmlns:cx2="http://schemas.microsoft.com/office/drawing/2015/10/21/chartex" xmlns:cx3="http://schemas.microsoft.com/office/drawing/2016/5/9/chartex" xmlns:cx4="http://schemas.microsoft.com/office/drawing/2016/5/10/chartex" xmlns:cx5="http://schemas.microsoft.com/office/drawing/2016/5/11/chartex" xmlns:cx6="http://schemas.microsoft.com/office/drawing/2016/5/12/chartex" xmlns:cx7="http://schemas.microsoft.com/office/drawing/2016/5/13/chartex" xmlns:cx8="http://schemas.microsoft.com/office/drawing/2016/5/14/chartex" xmlns:mc="http://schemas.openxmlformats.org/markup-compatibility/2006" xmlns:aink="http://schemas.microsoft.com/office/drawing/2016/ink" xmlns:am3d="http://schemas.microsoft.com/office/drawing/2017/model3d" xmlns:o="urn:schemas-microsoft-com:office:office" xmlns:oel="http://schemas.microsoft.com/office/2019/extlst" xmlns:r="http://schemas.openxmlformats.org/officeDocument/2006/relationships" xmlns:m="http://schemas.openxmlformats.org/officeDocument/2006/math" xmlns:v="urn:schemas-microsoft-com:vml" xmlns:wp14="http://schemas.microsoft.com/office/word/2010/wordprocessingDrawing" xmlns:wp="http://schemas.openxmlformats.org/drawingml/2006/wordprocessingDrawing" xmlns:w10="urn:schemas-microsoft-com:office:word" xmlns:w="http://schemas.openxmlformats.org/wordprocessingml/2006/main" xmlns:w14="http://schemas.microsoft.com/office/word/2010/wordml" xmlns:w15="http://schemas.microsoft.com/office/word/2012/wordml" xmlns:w16cex="http://schemas.microsoft.com/office/word/2018/wordml/cex" xmlns:w16cid="http://schemas.microsoft.com/office/word/2016/wordml/cid" xmlns:w16="http://schemas.microsoft.com/office/word/2018/wordml" xmlns:w16du="http://schemas.microsoft.com/office/word/2023/wordml/word16du" xmlns:w16sdtdh="http://schemas.microsoft.com/office/word/2020/wordml/sdtdatahash" xmlns:w16se="http://schemas.microsoft.com/office/word/2015/wordml/symex" xmlns:wpg="http://schemas.microsoft.com/office/word/2010/wordprocessingGroup" xmlns:wpi="http://schemas.microsoft.com/office/word/2010/wordprocessingInk" xmlns:wne="http://schemas.microsoft.com/office/word/2006/wordml" xmlns:wps="http://schemas.microsoft.com/office/word/2010/wordprocessingShape" mc:Ignorable="w14 w15 w16se w16cid w16 w16cex w16sdtdh wp14">
   <w:body>
     <w:p>
       <w:pPr>
@@ -24,7 +24,7 @@
           <w:noProof/>
         </w:rPr>
         <w:drawing>
-          <wp:inline distT="0" distB="0" distL="0" distR="0">
+          <wp:inline distT="0" distB="0" distL="0" distR="0" wp14:anchorId="44FF96A9" wp14:editId="1C439D13">
             <wp:extent cx="3256280" cy="472440"/>
             <wp:effectExtent l="0" t="0" r="1270" b="3810"/>
             <wp:docPr id="2" name="图片 2"/>
@@ -88,61 +88,7 @@
           <w:sz w:val="52"/>
           <w:szCs w:val="52"/>
         </w:rPr>
-        <w:t>毕</w:t>
-      </w:r>
-      <w:r>
-        <w:rPr>
-          <w:rFonts w:ascii="黑体" w:eastAsia="黑体" w:hAnsi="黑体" w:hint="eastAsia"/>
-          <w:b/>
-          <w:sz w:val="52"/>
-          <w:szCs w:val="52"/>
-        </w:rPr>
-        <w:t xml:space="preserve"> </w:t>
-      </w:r>
-      <w:r>
-        <w:rPr>
-          <w:rFonts w:ascii="黑体" w:eastAsia="黑体" w:hAnsi="黑体" w:hint="eastAsia"/>
-          <w:b/>
-          <w:sz w:val="52"/>
-          <w:szCs w:val="52"/>
-        </w:rPr>
-        <w:t>业</w:t>
-      </w:r>
-      <w:r>
-        <w:rPr>
-          <w:rFonts w:ascii="黑体" w:eastAsia="黑体" w:hAnsi="黑体" w:hint="eastAsia"/>
-          <w:b/>
-          <w:sz w:val="52"/>
-          <w:szCs w:val="52"/>
-        </w:rPr>
-        <w:t xml:space="preserve"> </w:t>
-      </w:r>
-      <w:r>
-        <w:rPr>
-          <w:rFonts w:ascii="黑体" w:eastAsia="黑体" w:hAnsi="黑体" w:hint="eastAsia"/>
-          <w:b/>
-          <w:sz w:val="52"/>
-          <w:szCs w:val="52"/>
-        </w:rPr>
-        <w:t>设</w:t>
-      </w:r>
-      <w:r>
-        <w:rPr>
-          <w:rFonts w:ascii="黑体" w:eastAsia="黑体" w:hAnsi="黑体" w:hint="eastAsia"/>
-          <w:b/>
-          <w:sz w:val="52"/>
-          <w:szCs w:val="52"/>
-        </w:rPr>
-        <w:t xml:space="preserve"> </w:t>
-      </w:r>
-      <w:r>
-        <w:rPr>
-          <w:rFonts w:ascii="黑体" w:eastAsia="黑体" w:hAnsi="黑体" w:hint="eastAsia"/>
-          <w:b/>
-          <w:sz w:val="52"/>
-          <w:szCs w:val="52"/>
-        </w:rPr>
-        <w:t>计</w:t>
+        <w:t>毕 业 设 计</w:t>
       </w:r>
     </w:p>
     <w:p>
@@ -167,7 +113,7 @@
           <w:noProof/>
         </w:rPr>
         <w:drawing>
-          <wp:inline distT="0" distB="0" distL="0" distR="0">
+          <wp:inline distT="0" distB="0" distL="0" distR="0" wp14:anchorId="68EDA6E9" wp14:editId="00291DA7">
             <wp:extent cx="1799590" cy="1799590"/>
             <wp:effectExtent l="0" t="0" r="0" b="0"/>
             <wp:docPr id="1" name="图片 1"/>
@@ -234,8 +180,8 @@
           <w:szCs w:val="32"/>
         </w:rPr>
       </w:pPr>
-      <w:bookmarkStart w:id="0" w:name="_Toc421737391"/>
-      <w:bookmarkStart w:id="1" w:name="_Toc4968"/>
+      <w:bookmarkStart w:id="0" w:name="_Toc4968"/>
+      <w:bookmarkStart w:id="1" w:name="_Toc421737391"/>
       <w:r>
         <w:rPr>
           <w:rFonts w:asciiTheme="majorEastAsia" w:eastAsiaTheme="majorEastAsia" w:hAnsiTheme="majorEastAsia" w:hint="eastAsia"/>
@@ -321,7 +267,15 @@
           <w:sz w:val="30"/>
           <w:szCs w:val="30"/>
         </w:rPr>
-        <w:t>学</w:t>
+        <w:t xml:space="preserve">学 </w:t>
+      </w:r>
+      <w:r>
+        <w:rPr>
+          <w:rFonts w:asciiTheme="minorEastAsia" w:eastAsiaTheme="minorEastAsia" w:hAnsiTheme="minorEastAsia"/>
+          <w:sz w:val="30"/>
+          <w:szCs w:val="30"/>
+        </w:rPr>
+        <w:t xml:space="preserve">   </w:t>
       </w:r>
       <w:r>
         <w:rPr>
@@ -329,66 +283,80 @@
           <w:sz w:val="30"/>
           <w:szCs w:val="30"/>
         </w:rPr>
-        <w:t xml:space="preserve"> </w:t>
-      </w:r>
-      <w:r>
+        <w:t>院：软件学院</w:t>
+      </w:r>
+    </w:p>
+    <w:p>
+      <w:pPr>
+        <w:spacing w:line="480" w:lineRule="auto"/>
+        <w:ind w:firstLineChars="900" w:firstLine="2700"/>
         <w:rPr>
           <w:rFonts w:asciiTheme="minorEastAsia" w:eastAsiaTheme="minorEastAsia" w:hAnsiTheme="minorEastAsia"/>
           <w:sz w:val="30"/>
           <w:szCs w:val="30"/>
         </w:rPr>
-        <w:t xml:space="preserve">   </w:t>
-      </w:r>
+      </w:pPr>
       <w:r>
         <w:rPr>
           <w:rFonts w:asciiTheme="minorEastAsia" w:eastAsiaTheme="minorEastAsia" w:hAnsiTheme="minorEastAsia" w:hint="eastAsia"/>
           <w:sz w:val="30"/>
           <w:szCs w:val="30"/>
         </w:rPr>
-        <w:t>院：软件学院</w:t>
-      </w:r>
-    </w:p>
-    <w:p>
-      <w:pPr>
-        <w:spacing w:line="480" w:lineRule="auto"/>
-        <w:ind w:firstLineChars="900" w:firstLine="2700"/>
+        <w:t xml:space="preserve">专 </w:t>
+      </w:r>
+      <w:r>
         <w:rPr>
           <w:rFonts w:asciiTheme="minorEastAsia" w:eastAsiaTheme="minorEastAsia" w:hAnsiTheme="minorEastAsia"/>
           <w:sz w:val="30"/>
           <w:szCs w:val="30"/>
         </w:rPr>
-      </w:pPr>
+        <w:t xml:space="preserve">   </w:t>
+      </w:r>
       <w:r>
         <w:rPr>
           <w:rFonts w:asciiTheme="minorEastAsia" w:eastAsiaTheme="minorEastAsia" w:hAnsiTheme="minorEastAsia" w:hint="eastAsia"/>
           <w:sz w:val="30"/>
           <w:szCs w:val="30"/>
         </w:rPr>
-        <w:t>专</w:t>
-      </w:r>
+        <w:t>业：软件工程专业</w:t>
+      </w:r>
+    </w:p>
+    <w:p>
+      <w:pPr>
+        <w:spacing w:line="480" w:lineRule="auto"/>
+        <w:ind w:firstLineChars="900" w:firstLine="2700"/>
+        <w:rPr>
+          <w:rFonts w:asciiTheme="minorEastAsia" w:eastAsiaTheme="minorEastAsia" w:hAnsiTheme="minorEastAsia"/>
+          <w:sz w:val="30"/>
+          <w:szCs w:val="30"/>
+        </w:rPr>
+      </w:pPr>
       <w:r>
         <w:rPr>
           <w:rFonts w:asciiTheme="minorEastAsia" w:eastAsiaTheme="minorEastAsia" w:hAnsiTheme="minorEastAsia" w:hint="eastAsia"/>
           <w:sz w:val="30"/>
           <w:szCs w:val="30"/>
         </w:rPr>
-        <w:t xml:space="preserve"> </w:t>
-      </w:r>
-      <w:r>
+        <w:t>学生姓名：田昊</w:t>
+      </w:r>
+    </w:p>
+    <w:p>
+      <w:pPr>
+        <w:spacing w:line="480" w:lineRule="auto"/>
+        <w:ind w:firstLineChars="900" w:firstLine="2700"/>
         <w:rPr>
           <w:rFonts w:asciiTheme="minorEastAsia" w:eastAsiaTheme="minorEastAsia" w:hAnsiTheme="minorEastAsia"/>
           <w:sz w:val="30"/>
           <w:szCs w:val="30"/>
         </w:rPr>
-        <w:t xml:space="preserve">   </w:t>
-      </w:r>
+      </w:pPr>
       <w:r>
         <w:rPr>
           <w:rFonts w:asciiTheme="minorEastAsia" w:eastAsiaTheme="minorEastAsia" w:hAnsiTheme="minorEastAsia" w:hint="eastAsia"/>
           <w:sz w:val="30"/>
           <w:szCs w:val="30"/>
         </w:rPr>
-        <w:t>业：软件工程专业</w:t>
+        <w:t>学生学号：2019011515</w:t>
       </w:r>
     </w:p>
     <w:p>
@@ -397,8 +365,7 @@
         <w:ind w:firstLineChars="900" w:firstLine="2700"/>
         <w:rPr>
           <w:rFonts w:asciiTheme="minorEastAsia" w:eastAsiaTheme="minorEastAsia" w:hAnsiTheme="minorEastAsia"/>
-          <w:sz w:val="30"/>
-          <w:szCs w:val="30"/>
+          <w:sz w:val="24"/>
         </w:rPr>
       </w:pPr>
       <w:r>
@@ -407,60 +374,7 @@
           <w:sz w:val="30"/>
           <w:szCs w:val="30"/>
         </w:rPr>
-        <w:t>学生姓名：田昊</w:t>
-      </w:r>
-    </w:p>
-    <w:p>
-      <w:pPr>
-        <w:spacing w:line="480" w:lineRule="auto"/>
-        <w:ind w:firstLineChars="900" w:firstLine="2700"/>
-        <w:rPr>
-          <w:rFonts w:asciiTheme="minorEastAsia" w:eastAsiaTheme="minorEastAsia" w:hAnsiTheme="minorEastAsia"/>
-          <w:sz w:val="30"/>
-          <w:szCs w:val="30"/>
-        </w:rPr>
-      </w:pPr>
-      <w:r>
-        <w:rPr>
-          <w:rFonts w:asciiTheme="minorEastAsia" w:eastAsiaTheme="minorEastAsia" w:hAnsiTheme="minorEastAsia" w:hint="eastAsia"/>
-          <w:sz w:val="30"/>
-          <w:szCs w:val="30"/>
-        </w:rPr>
-        <w:t>学生学号：</w:t>
-      </w:r>
-      <w:r>
-        <w:rPr>
-          <w:rFonts w:asciiTheme="minorEastAsia" w:eastAsiaTheme="minorEastAsia" w:hAnsiTheme="minorEastAsia" w:hint="eastAsia"/>
-          <w:sz w:val="30"/>
-          <w:szCs w:val="30"/>
-        </w:rPr>
-        <w:t>2019011515</w:t>
-      </w:r>
-    </w:p>
-    <w:p>
-      <w:pPr>
-        <w:spacing w:line="480" w:lineRule="auto"/>
-        <w:ind w:firstLineChars="900" w:firstLine="2700"/>
-        <w:rPr>
-          <w:rFonts w:asciiTheme="minorEastAsia" w:eastAsiaTheme="minorEastAsia" w:hAnsiTheme="minorEastAsia"/>
-          <w:sz w:val="24"/>
-        </w:rPr>
-      </w:pPr>
-      <w:r>
-        <w:rPr>
-          <w:rFonts w:asciiTheme="minorEastAsia" w:eastAsiaTheme="minorEastAsia" w:hAnsiTheme="minorEastAsia" w:hint="eastAsia"/>
-          <w:sz w:val="30"/>
-          <w:szCs w:val="30"/>
-        </w:rPr>
-        <w:t>指导教师：唐博海</w:t>
-      </w:r>
-      <w:r>
-        <w:rPr>
-          <w:rFonts w:asciiTheme="minorEastAsia" w:eastAsiaTheme="minorEastAsia" w:hAnsiTheme="minorEastAsia" w:hint="eastAsia"/>
-          <w:sz w:val="30"/>
-          <w:szCs w:val="30"/>
-        </w:rPr>
-        <w:t>讲师</w:t>
+        <w:t>指导教师：唐博海讲师</w:t>
       </w:r>
     </w:p>
     <w:p>
@@ -530,8 +444,8 @@
         </w:rPr>
       </w:pPr>
       <w:bookmarkStart w:id="2" w:name="_Toc31365"/>
-      <w:bookmarkStart w:id="3" w:name="_Toc134879939"/>
-      <w:bookmarkStart w:id="4" w:name="_Toc135318506"/>
+      <w:bookmarkStart w:id="3" w:name="_Toc135318506"/>
+      <w:bookmarkStart w:id="4" w:name="_Toc134879939"/>
       <w:r>
         <w:rPr>
           <w:rFonts w:ascii="黑体" w:eastAsia="黑体" w:hAnsi="黑体" w:hint="eastAsia"/>
@@ -638,15 +552,7 @@
           <w:sz w:val="24"/>
           <w:lang w:eastAsia="zh-Hans"/>
         </w:rPr>
-        <w:t>爱心慈善</w:t>
-      </w:r>
-      <w:r>
-        <w:rPr>
-          <w:rFonts w:eastAsiaTheme="minorEastAsia" w:hint="eastAsia"/>
-          <w:sz w:val="24"/>
-          <w:lang w:eastAsia="zh-Hans"/>
-        </w:rPr>
-        <w:t>捐赠网站</w:t>
+        <w:t>爱心慈善捐赠网站</w:t>
       </w:r>
       <w:r>
         <w:rPr>
@@ -930,14 +836,7 @@
           <w:rFonts w:asciiTheme="minorEastAsia" w:eastAsiaTheme="minorEastAsia" w:hAnsiTheme="minorEastAsia" w:hint="eastAsia"/>
           <w:sz w:val="24"/>
         </w:rPr>
-        <w:t>；支付；</w:t>
-      </w:r>
-      <w:r>
-        <w:rPr>
-          <w:rFonts w:asciiTheme="minorEastAsia" w:eastAsiaTheme="minorEastAsia" w:hAnsiTheme="minorEastAsia" w:hint="eastAsia"/>
-          <w:sz w:val="24"/>
-        </w:rPr>
-        <w:t>Spring</w:t>
+        <w:t>；支付；Spring</w:t>
       </w:r>
       <w:r>
         <w:rPr>
@@ -987,8 +886,8 @@
         </w:rPr>
       </w:pPr>
       <w:bookmarkStart w:id="5" w:name="_Toc134879940"/>
-      <w:bookmarkStart w:id="6" w:name="_Toc135318507"/>
-      <w:bookmarkStart w:id="7" w:name="_Toc16935"/>
+      <w:bookmarkStart w:id="6" w:name="_Toc16935"/>
+      <w:bookmarkStart w:id="7" w:name="_Toc135318507"/>
       <w:r>
         <w:rPr>
           <w:rFonts w:eastAsia="黑体"/>
@@ -1018,28 +917,7 @@
           <w:rFonts w:eastAsiaTheme="minorEastAsia"/>
           <w:sz w:val="24"/>
         </w:rPr>
-        <w:t xml:space="preserve">With the development </w:t>
-      </w:r>
-      <w:r>
-        <w:rPr>
-          <w:rFonts w:eastAsiaTheme="minorEastAsia"/>
-          <w:sz w:val="24"/>
-        </w:rPr>
-        <w:t xml:space="preserve">of social economy and the improvement of people's living standards, the charity donation platform is a bridge that is connected by donors and donors, which is widely paid attention and use in terms of its efficiency, convenience and transparency. With the </w:t>
-      </w:r>
-      <w:r>
-        <w:rPr>
-          <w:rFonts w:eastAsiaTheme="minorEastAsia"/>
-          <w:sz w:val="24"/>
-        </w:rPr>
-        <w:t>rapid development of the global economy and the increasing wealth of society, more and more people are beginning to realize their social responsibility and hope to feed back to the society through charity. The public welfare donation platform is a line ser</w:t>
-      </w:r>
-      <w:r>
-        <w:rPr>
-          <w:rFonts w:eastAsiaTheme="minorEastAsia"/>
-          <w:sz w:val="24"/>
-        </w:rPr>
-        <w:t>vice designed to help charities and individuals raise money to support various charities.</w:t>
+        <w:t>With the development of social economy and the improvement of people's living standards, the charity donation platform is a bridge that is connected by donors and donors, which is widely paid attention and use in terms of its efficiency, convenience and transparency. With the rapid development of the global economy and the increasing wealth of society, more and more people are beginning to realize their social responsibility and hope to feed back to the society through charity. The public welfare donation platform is a line service designed to help charities and individuals raise money to support various charities.</w:t>
       </w:r>
     </w:p>
     <w:p>
@@ -1057,14 +935,7 @@
           <w:rFonts w:eastAsiaTheme="minorEastAsia"/>
           <w:sz w:val="24"/>
         </w:rPr>
-        <w:t>However, in the Internet age, the charity platform also faces a range of problems, such as trust, transparency and efficiency. As a result, this article aims to study</w:t>
-      </w:r>
-      <w:r>
-        <w:rPr>
-          <w:rFonts w:eastAsiaTheme="minorEastAsia"/>
-          <w:sz w:val="24"/>
-        </w:rPr>
-        <w:t xml:space="preserve"> how to establish a reliable, transparent and efficient charitable donation system.</w:t>
+        <w:t>However, in the Internet age, the charity platform also faces a range of problems, such as trust, transparency and efficiency. As a result, this article aims to study how to establish a reliable, transparent and efficient charitable donation system.</w:t>
       </w:r>
     </w:p>
     <w:p>
@@ -1082,21 +953,7 @@
           <w:rFonts w:eastAsiaTheme="minorEastAsia"/>
           <w:sz w:val="24"/>
         </w:rPr>
-        <w:t>Based on the charity donation website springboot, the Java language is developed to solve the problem of the love information by computer and Internet technology, and accel</w:t>
-      </w:r>
-      <w:r>
-        <w:rPr>
-          <w:rFonts w:eastAsiaTheme="minorEastAsia"/>
-          <w:sz w:val="24"/>
-        </w:rPr>
-        <w:t>erate the efficiency of charity. The implementation of this system is based on the different actual requirements of the love member and the administrator, and through this design to make up for the imperfect and efficient purpose of the present charity pla</w:t>
-      </w:r>
-      <w:r>
-        <w:rPr>
-          <w:rFonts w:eastAsiaTheme="minorEastAsia"/>
-          <w:sz w:val="24"/>
-        </w:rPr>
-        <w:t>tform system to achieve the basic level of the charity.</w:t>
+        <w:t>Based on the charity donation website springboot, the Java language is developed to solve the problem of the love information by computer and Internet technology, and accelerate the efficiency of charity. The implementation of this system is based on the different actual requirements of the love member and the administrator, and through this design to make up for the imperfect and efficient purpose of the present charity platform system to achieve the basic level of the charity.</w:t>
       </w:r>
     </w:p>
     <w:p>
@@ -1157,14 +1014,7 @@
           <w:rFonts w:eastAsiaTheme="minorEastAsia"/>
           <w:sz w:val="24"/>
         </w:rPr>
-        <w:t>do</w:t>
-      </w:r>
-      <w:r>
-        <w:rPr>
-          <w:rFonts w:eastAsiaTheme="minorEastAsia"/>
-          <w:sz w:val="24"/>
-        </w:rPr>
-        <w:t>nation; Safety; Payment; Springboot; Java</w:t>
+        <w:t>donation; Safety; Payment; Springboot; Java</w:t>
       </w:r>
     </w:p>
     <w:p>
@@ -1231,7 +1081,7 @@
     </w:p>
     <w:p>
       <w:pPr>
-        <w:pStyle w:val="TOC3"/>
+        <w:pStyle w:val="TOC30"/>
         <w:widowControl/>
         <w:spacing w:beforeLines="50" w:before="120" w:afterLines="150" w:after="360" w:line="460" w:lineRule="exact"/>
         <w:jc w:val="center"/>
@@ -1610,18 +1460,7 @@
             <w:szCs w:val="20"/>
             <w:u w:val="none"/>
           </w:rPr>
-          <w:instrText xml:space="preserve"> PAGEREF _T</w:instrText>
-        </w:r>
-        <w:r>
-          <w:rPr>
-            <w:rStyle w:val="af7"/>
-            <w:rFonts w:eastAsia="黑体"/>
-            <w:bCs/>
-            <w:sz w:val="24"/>
-            <w:szCs w:val="20"/>
-            <w:u w:val="none"/>
-          </w:rPr>
-          <w:instrText xml:space="preserve">oc135318508 \h </w:instrText>
+          <w:instrText xml:space="preserve"> PAGEREF _Toc135318508 \h </w:instrText>
         </w:r>
         <w:r>
           <w:rPr>
@@ -2165,17 +2004,7 @@
             <w:szCs w:val="20"/>
             <w:u w:val="none"/>
           </w:rPr>
-          <w:instrText xml:space="preserve"> PAGERE</w:instrText>
-        </w:r>
-        <w:r>
-          <w:rPr>
-            <w:rStyle w:val="af7"/>
-            <w:bCs/>
-            <w:sz w:val="24"/>
-            <w:szCs w:val="20"/>
-            <w:u w:val="none"/>
-          </w:rPr>
-          <w:instrText xml:space="preserve">F _Toc135318513 \h </w:instrText>
+          <w:instrText xml:space="preserve"> PAGEREF _Toc135318513 \h </w:instrText>
         </w:r>
         <w:r>
           <w:rPr>
@@ -3599,17 +3428,7 @@
             <w:szCs w:val="20"/>
             <w:u w:val="none"/>
           </w:rPr>
-          <w:instrText xml:space="preserve"> PA</w:instrText>
-        </w:r>
-        <w:r>
-          <w:rPr>
-            <w:rStyle w:val="af7"/>
-            <w:bCs/>
-            <w:sz w:val="24"/>
-            <w:szCs w:val="20"/>
-            <w:u w:val="none"/>
-          </w:rPr>
-          <w:instrText xml:space="preserve">GEREF _Toc135318526 \h </w:instrText>
+          <w:instrText xml:space="preserve"> PAGEREF _Toc135318526 \h </w:instrText>
         </w:r>
         <w:r>
           <w:rPr>
@@ -4257,17 +4076,7 @@
             <w:szCs w:val="20"/>
             <w:u w:val="none"/>
           </w:rPr>
-          <w:instrText xml:space="preserve"> PAGERE</w:instrText>
-        </w:r>
-        <w:r>
-          <w:rPr>
-            <w:rStyle w:val="af7"/>
-            <w:bCs/>
-            <w:sz w:val="24"/>
-            <w:szCs w:val="20"/>
-            <w:u w:val="none"/>
-          </w:rPr>
-          <w:instrText xml:space="preserve">F _Toc135318532 \h </w:instrText>
+          <w:instrText xml:space="preserve"> PAGEREF _Toc135318532 \h </w:instrText>
         </w:r>
         <w:r>
           <w:rPr>
@@ -4935,17 +4744,7 @@
             <w:szCs w:val="20"/>
             <w:u w:val="none"/>
           </w:rPr>
-          <w:instrText xml:space="preserve"> PAGER</w:instrText>
-        </w:r>
-        <w:r>
-          <w:rPr>
-            <w:rStyle w:val="af7"/>
-            <w:bCs/>
-            <w:sz w:val="24"/>
-            <w:szCs w:val="20"/>
-            <w:u w:val="none"/>
-          </w:rPr>
-          <w:instrText xml:space="preserve">EF _Toc135318538 \h </w:instrText>
+          <w:instrText xml:space="preserve"> PAGEREF _Toc135318538 \h </w:instrText>
         </w:r>
         <w:r>
           <w:rPr>
@@ -5527,17 +5326,7 @@
             <w:szCs w:val="20"/>
             <w:u w:val="none"/>
           </w:rPr>
-          <w:instrText xml:space="preserve"> PAGEREF _Toc</w:instrText>
-        </w:r>
-        <w:r>
-          <w:rPr>
-            <w:rStyle w:val="af7"/>
-            <w:bCs/>
-            <w:sz w:val="24"/>
-            <w:szCs w:val="20"/>
-            <w:u w:val="none"/>
-          </w:rPr>
-          <w:instrText xml:space="preserve">135318543 \h </w:instrText>
+          <w:instrText xml:space="preserve"> PAGEREF _Toc135318543 \h </w:instrText>
         </w:r>
         <w:r>
           <w:rPr>
@@ -5713,17 +5502,7 @@
             <w:szCs w:val="20"/>
             <w:u w:val="none"/>
           </w:rPr>
-          <w:t>4.</w:t>
-        </w:r>
-        <w:r>
-          <w:rPr>
-            <w:rStyle w:val="af7"/>
-            <w:bCs/>
-            <w:sz w:val="24"/>
-            <w:szCs w:val="20"/>
-            <w:u w:val="none"/>
-          </w:rPr>
-          <w:t xml:space="preserve">4 </w:t>
+          <w:t xml:space="preserve">4.4 </w:t>
         </w:r>
         <w:r>
           <w:rPr>
@@ -6863,17 +6642,7 @@
             <w:szCs w:val="20"/>
             <w:u w:val="none"/>
           </w:rPr>
-          <w:instrText xml:space="preserve"> PAGEREF _</w:instrText>
-        </w:r>
-        <w:r>
-          <w:rPr>
-            <w:rStyle w:val="af7"/>
-            <w:bCs/>
-            <w:sz w:val="24"/>
-            <w:szCs w:val="20"/>
-            <w:u w:val="none"/>
-          </w:rPr>
-          <w:instrText xml:space="preserve">Toc135318555 \h </w:instrText>
+          <w:instrText xml:space="preserve"> PAGEREF _Toc135318555 \h </w:instrText>
         </w:r>
         <w:r>
           <w:rPr>
@@ -7469,9 +7238,9 @@
           <w:szCs w:val="30"/>
         </w:rPr>
       </w:pPr>
-      <w:bookmarkStart w:id="11" w:name="_Toc134879942"/>
+      <w:bookmarkStart w:id="11" w:name="_Toc135318509"/>
       <w:bookmarkStart w:id="12" w:name="_Toc19737"/>
-      <w:bookmarkStart w:id="13" w:name="_Toc135318509"/>
+      <w:bookmarkStart w:id="13" w:name="_Toc134879942"/>
       <w:r>
         <w:rPr>
           <w:rStyle w:val="20"/>
@@ -7506,14 +7275,7 @@
           <w:rFonts w:eastAsiaTheme="minorEastAsia" w:hint="eastAsia"/>
           <w:sz w:val="24"/>
         </w:rPr>
-        <w:t>随着社会经济的发展和人民生活水平的提高，慈善捐献平台作为连接受捐赠者和捐赠者的桥梁，以其高效、便捷、透明等特点受到了广泛的关注和使用。随着全球经济的快速发展和社会财富的不断增加，越来越多的人开始意识到自己的社会责任，希望通过慈善捐赠来回馈社会。同时，互联网技术的普及和应用也为慈善事业提供了新的平台和机会。然而，目前我国的慈善公益平台发展仍存在一些问题，如平台透明度不高、捐款资金流向不清晰、平台运营成本高等。因此，对于慈善公益平台的研究和探讨显得尤为重要。通过深入研究慈善公益平台的运作机制、发展趋势以及现状问</w:t>
-      </w:r>
-      <w:r>
-        <w:rPr>
-          <w:rFonts w:eastAsiaTheme="minorEastAsia" w:hint="eastAsia"/>
-          <w:sz w:val="24"/>
-        </w:rPr>
-        <w:t>题，可以为相关机构和政府部门提供更好的参考和建议</w:t>
+        <w:t>随着社会经济的发展和人民生活水平的提高，慈善捐献平台作为连接受捐赠者和捐赠者的桥梁，以其高效、便捷、透明等特点受到了广泛的关注和使用。随着全球经济的快速发展和社会财富的不断增加，越来越多的人开始意识到自己的社会责任，希望通过慈善捐赠来回馈社会。同时，互联网技术的普及和应用也为慈善事业提供了新的平台和机会。然而，目前我国的慈善公益平台发展仍存在一些问题，如平台透明度不高、捐款资金流向不清晰、平台运营成本高等。因此，对于慈善公益平台的研究和探讨显得尤为重要。通过深入研究慈善公益平台的运作机制、发展趋势以及现状问题，可以为相关机构和政府部门提供更好的参考和建议</w:t>
       </w:r>
       <w:r>
         <w:rPr>
@@ -7597,8 +7359,8 @@
           <w:szCs w:val="30"/>
         </w:rPr>
       </w:pPr>
-      <w:bookmarkStart w:id="14" w:name="_Toc134879943"/>
-      <w:bookmarkStart w:id="15" w:name="_Toc135318510"/>
+      <w:bookmarkStart w:id="14" w:name="_Toc135318510"/>
+      <w:bookmarkStart w:id="15" w:name="_Toc134879943"/>
       <w:r>
         <w:rPr>
           <w:rStyle w:val="20"/>
@@ -7660,14 +7422,7 @@
           <w:rFonts w:eastAsiaTheme="minorEastAsia" w:hint="eastAsia"/>
           <w:sz w:val="24"/>
         </w:rPr>
-        <w:t>提高透明度：慈善公益平台应该建立</w:t>
-      </w:r>
-      <w:r>
-        <w:rPr>
-          <w:rFonts w:eastAsiaTheme="minorEastAsia" w:hint="eastAsia"/>
-          <w:sz w:val="24"/>
-        </w:rPr>
-        <w:t>透明的资金使用机制，让捐赠者了解他们所捐赠的钱去了哪里，如何使用，提高信任度和透明度，吸引更多人参与慈善事业。</w:t>
+        <w:t>提高透明度：慈善公益平台应该建立透明的资金使用机制，让捐赠者了解他们所捐赠的钱去了哪里，如何使用，提高信任度和透明度，吸引更多人参与慈善事业。</w:t>
       </w:r>
     </w:p>
     <w:p>
@@ -7845,15 +7600,7 @@
           <w:sz w:val="24"/>
           <w:lang w:eastAsia="zh-Hans"/>
         </w:rPr>
-        <w:t>去解决</w:t>
-      </w:r>
-      <w:r>
-        <w:rPr>
-          <w:rFonts w:eastAsiaTheme="minorEastAsia" w:hint="eastAsia"/>
-          <w:sz w:val="24"/>
-          <w:lang w:eastAsia="zh-Hans"/>
-        </w:rPr>
-        <w:t>爱心信息不对</w:t>
+        <w:t>去解决爱心信息不对</w:t>
       </w:r>
       <w:r>
         <w:rPr>
@@ -8051,9 +7798,9 @@
           <w:szCs w:val="30"/>
         </w:rPr>
       </w:pPr>
-      <w:bookmarkStart w:id="18" w:name="_Toc134879945"/>
-      <w:bookmarkStart w:id="19" w:name="_Toc23818"/>
-      <w:bookmarkStart w:id="20" w:name="_Toc135318512"/>
+      <w:bookmarkStart w:id="18" w:name="_Toc135318512"/>
+      <w:bookmarkStart w:id="19" w:name="_Toc134879945"/>
+      <w:bookmarkStart w:id="20" w:name="_Toc23818"/>
       <w:r>
         <w:rPr>
           <w:rStyle w:val="20"/>
@@ -8247,14 +7994,7 @@
           <w:rFonts w:eastAsiaTheme="minorEastAsia" w:hint="eastAsia"/>
           <w:sz w:val="24"/>
         </w:rPr>
-        <w:t>此外，近几年来，我国政府也积极推进慈善事业的发展，例如《中华人民共和国慈善法》的颁布实施，以及开展了“慈善中国”等系列活动，为慈善捐献平台的发展提供了良好的</w:t>
-      </w:r>
-      <w:r>
-        <w:rPr>
-          <w:rFonts w:eastAsiaTheme="minorEastAsia" w:hint="eastAsia"/>
-          <w:sz w:val="24"/>
-        </w:rPr>
-        <w:t>政策和环境支持</w:t>
+        <w:t>此外，近几年来，我国政府也积极推进慈善事业的发展，例如《中华人民共和国慈善法》的颁布实施，以及开展了“慈善中国”等系列活动，为慈善捐献平台的发展提供了良好的政策和环境支持</w:t>
       </w:r>
       <w:r>
         <w:rPr>
@@ -8353,14 +8093,7 @@
           <w:rFonts w:eastAsiaTheme="minorEastAsia" w:hint="eastAsia"/>
           <w:sz w:val="24"/>
         </w:rPr>
-        <w:t>虽然中国的慈善事业起步较晚，但随着改革</w:t>
-      </w:r>
-      <w:r>
-        <w:rPr>
-          <w:rFonts w:eastAsiaTheme="minorEastAsia" w:hint="eastAsia"/>
-          <w:sz w:val="24"/>
-        </w:rPr>
-        <w:t>开放以来，</w:t>
+        <w:t>虽然中国的慈善事业起步较晚，但随着改革开放以来，</w:t>
       </w:r>
       <w:r>
         <w:rPr>
@@ -8368,15 +8101,7 @@
           <w:sz w:val="24"/>
           <w:lang w:eastAsia="zh-Hans"/>
         </w:rPr>
-        <w:t>中国国民的整体素质上升，很多演艺事业的工作者对慈善事业有着很大的热情，用自己的收入支持着慈善事业的发展，帮助很多山区的孩子们实现求学梦，也有很多著名的企业家，他们愿意将自己拥有的资产投入到慈善事业中去改变需要帮助的人的生存环境，还有最近流行的轻松筹慈善软件更是号召全体国民加入到慈善捐赠中，经济对社会文明发展的促进作用转变了中国的国民思维，使越来越多的人参与到慈善捐赠事业中，提高了慈善的捐赠额度，在经济增长的刺激下慈善捐赠的关注度升高，国家也给予了相应的保护措施，为慈善事业的发展提供优越的环境，由此</w:t>
-      </w:r>
-      <w:r>
-        <w:rPr>
-          <w:rFonts w:eastAsiaTheme="minorEastAsia"/>
-          <w:sz w:val="24"/>
-          <w:lang w:eastAsia="zh-Hans"/>
-        </w:rPr>
-        <w:t>看来民经济增长不仅提升了慈善捐赠额度更为慈善事业提高了知名度，使慈善捐赠受到保护，也为慈善事业的发展创造了更广阔的发展前景。</w:t>
+        <w:t>中国国民的整体素质上升，很多演艺事业的工作者对慈善事业有着很大的热情，用自己的收入支持着慈善事业的发展，帮助很多山区的孩子们实现求学梦，也有很多著名的企业家，他们愿意将自己拥有的资产投入到慈善事业中去改变需要帮助的人的生存环境，还有最近流行的轻松筹慈善软件更是号召全体国民加入到慈善捐赠中，经济对社会文明发展的促进作用转变了中国的国民思维，使越来越多的人参与到慈善捐赠事业中，提高了慈善的捐赠额度，在经济增长的刺激下慈善捐赠的关注度升高，国家也给予了相应的保护措施，为慈善事业的发展提供优越的环境，由此看来民经济增长不仅提升了慈善捐赠额度更为慈善事业提高了知名度，使慈善捐赠受到保护，也为慈善事业的发展创造了更广阔的发展前景。</w:t>
       </w:r>
     </w:p>
     <w:p>
@@ -8529,15 +8254,7 @@
           <w:sz w:val="24"/>
           <w:lang w:eastAsia="zh-Hans"/>
         </w:rPr>
-        <w:t xml:space="preserve">CAF </w:t>
-      </w:r>
-      <w:r>
-        <w:rPr>
-          <w:rFonts w:eastAsiaTheme="minorEastAsia" w:hint="eastAsia"/>
-          <w:sz w:val="24"/>
-          <w:lang w:eastAsia="zh-Hans"/>
-        </w:rPr>
-        <w:t>Donate</w:t>
+        <w:t>CAF Donate</w:t>
       </w:r>
       <w:r>
         <w:rPr>
@@ -8771,15 +8488,7 @@
           <w:sz w:val="24"/>
           <w:lang w:eastAsia="zh-Hans"/>
         </w:rPr>
-        <w:t>三年，美国年度慈善捐赠总额基本上保持了</w:t>
-      </w:r>
-      <w:r>
-        <w:rPr>
-          <w:rFonts w:eastAsiaTheme="minorEastAsia"/>
-          <w:sz w:val="24"/>
-          <w:lang w:eastAsia="zh-Hans"/>
-        </w:rPr>
-        <w:t>逐年增长的趋势。以下是美国近</w:t>
+        <w:t>三年，美国年度慈善捐赠总额基本上保持了逐年增长的趋势。以下是美国近</w:t>
       </w:r>
       <w:r>
         <w:rPr>
@@ -8981,15 +8690,7 @@
           <w:sz w:val="24"/>
           <w:lang w:eastAsia="zh-Hans"/>
         </w:rPr>
-        <w:t>在美国做慈善有着相当严格的程序，约束慈善机构及其成员的标准和规则相对完善，尤其是一些资助项目申请、拨付款项和运营费用的预算等，管理都非常严格。美国还设有慈善评级机构，一旦信誉受到质疑，将直接影响到慈善组织以后的正常运作。美国绝大多数州都规定，慈善机构</w:t>
-      </w:r>
-      <w:r>
-        <w:rPr>
-          <w:rFonts w:eastAsiaTheme="minorEastAsia" w:hint="eastAsia"/>
-          <w:sz w:val="24"/>
-          <w:lang w:eastAsia="zh-Hans"/>
-        </w:rPr>
-        <w:t>必须向州首席检察官提交年度报告，首席检察官还可以代表公众对触犯公共利益的慈善机构提起公诉。而且任何美国公民都可以去慈善机构查阅账目</w:t>
+        <w:t>在美国做慈善有着相当严格的程序，约束慈善机构及其成员的标准和规则相对完善，尤其是一些资助项目申请、拨付款项和运营费用的预算等，管理都非常严格。美国还设有慈善评级机构，一旦信誉受到质疑，将直接影响到慈善组织以后的正常运作。美国绝大多数州都规定，慈善机构必须向州首席检察官提交年度报告，首席检察官还可以代表公众对触犯公共利益的慈善机构提起公诉。而且任何美国公民都可以去慈善机构查阅账目</w:t>
       </w:r>
     </w:p>
     <w:p>
@@ -9026,14 +8727,7 @@
           <w:rFonts w:eastAsiaTheme="minorEastAsia" w:hint="eastAsia"/>
           <w:sz w:val="24"/>
         </w:rPr>
-        <w:t>整体而言，一个好的公益平台，能够带来更多的人进行对慈善事业的帮助，但是同时面临的挑战是</w:t>
-      </w:r>
-      <w:r>
-        <w:rPr>
-          <w:rFonts w:eastAsiaTheme="minorEastAsia" w:hint="eastAsia"/>
-          <w:sz w:val="24"/>
-        </w:rPr>
-        <w:t>巨大的，要保证系统的透明性，安全性等才能带来大家对平台的信任，平台</w:t>
+        <w:t>整体而言，一个好的公益平台，能够带来更多的人进行对慈善事业的帮助，但是同时面临的挑战是巨大的，要保证系统的透明性，安全性等才能带来大家对平台的信任，平台</w:t>
       </w:r>
       <w:r>
         <w:rPr>
@@ -9072,9 +8766,9 @@
           <w:szCs w:val="30"/>
         </w:rPr>
       </w:pPr>
-      <w:bookmarkStart w:id="23" w:name="_Toc135318514"/>
-      <w:bookmarkStart w:id="24" w:name="_Toc134879947"/>
-      <w:bookmarkStart w:id="25" w:name="_Toc26123"/>
+      <w:bookmarkStart w:id="23" w:name="_Toc134879947"/>
+      <w:bookmarkStart w:id="24" w:name="_Toc26123"/>
+      <w:bookmarkStart w:id="25" w:name="_Toc135318514"/>
       <w:r>
         <w:rPr>
           <w:rStyle w:val="20"/>
@@ -9152,13 +8846,7 @@
         <w:rPr>
           <w:rFonts w:eastAsiaTheme="minorEastAsia" w:hint="eastAsia"/>
         </w:rPr>
-        <w:t>有效性：一方面是指用户可以利用该系统所具有的一系列的功能，而另一方面，是指可以由该系统进行操作和实施的具体功能。从这一点可以看出，</w:t>
-      </w:r>
-      <w:r>
-        <w:rPr>
-          <w:rFonts w:eastAsiaTheme="minorEastAsia" w:hint="eastAsia"/>
-        </w:rPr>
-        <w:t>一个好的系统应该具备良好的设计和良好的运作。一个有可用性的站点可以为用户提供高效的服务，让用户可以轻松地学会使用，并最终达到用户的目的，从而获得满意的结果。</w:t>
+        <w:t>有效性：一方面是指用户可以利用该系统所具有的一系列的功能，而另一方面，是指可以由该系统进行操作和实施的具体功能。从这一点可以看出，一个好的系统应该具备良好的设计和良好的运作。一个有可用性的站点可以为用户提供高效的服务，让用户可以轻松地学会使用，并最终达到用户的目的，从而获得满意的结果。</w:t>
       </w:r>
     </w:p>
     <w:p>
@@ -9225,16 +8913,16 @@
       </w:r>
       <w:r>
         <w:rPr>
-          <w:rFonts w:eastAsiaTheme="minorEastAsia" w:hint="eastAsia"/>
-          <w:vertAlign w:val="superscript"/>
-        </w:rPr>
-      </w:r>
-      <w:r>
-        <w:rPr>
           <w:rFonts w:eastAsiaTheme="minorEastAsia"/>
           <w:vertAlign w:val="superscript"/>
         </w:rPr>
         <w:instrText xml:space="preserve"> \* MERGEFORMAT </w:instrText>
+      </w:r>
+      <w:r>
+        <w:rPr>
+          <w:rFonts w:eastAsiaTheme="minorEastAsia" w:hint="eastAsia"/>
+          <w:vertAlign w:val="superscript"/>
+        </w:rPr>
       </w:r>
       <w:r>
         <w:rPr>
@@ -9381,8 +9069,8 @@
           <w:szCs w:val="30"/>
         </w:rPr>
       </w:pPr>
-      <w:bookmarkStart w:id="26" w:name="_Toc135318515"/>
-      <w:bookmarkStart w:id="27" w:name="_Toc134879948"/>
+      <w:bookmarkStart w:id="26" w:name="_Toc134879948"/>
+      <w:bookmarkStart w:id="27" w:name="_Toc135318515"/>
       <w:r>
         <w:rPr>
           <w:rStyle w:val="20"/>
@@ -9602,8 +9290,8 @@
           <w:szCs w:val="28"/>
         </w:rPr>
       </w:pPr>
-      <w:bookmarkStart w:id="31" w:name="_Toc135318517"/>
-      <w:bookmarkStart w:id="32" w:name="_Toc3479"/>
+      <w:bookmarkStart w:id="31" w:name="_Toc3479"/>
+      <w:bookmarkStart w:id="32" w:name="_Toc135318517"/>
       <w:bookmarkStart w:id="33" w:name="_Toc134879950"/>
       <w:r>
         <w:rPr>
@@ -9671,14 +9359,7 @@
           <w:rFonts w:eastAsiaTheme="minorEastAsia" w:hint="eastAsia"/>
           <w:sz w:val="24"/>
         </w:rPr>
-        <w:t>语音开发工具，此次毕业设计</w:t>
-      </w:r>
-      <w:r>
-        <w:rPr>
-          <w:rFonts w:eastAsiaTheme="minorEastAsia" w:hint="eastAsia"/>
-          <w:sz w:val="24"/>
-        </w:rPr>
-        <w:t>开发使用的开发工具是</w:t>
+        <w:t>语音开发工具，此次毕业设计开发使用的开发工具是</w:t>
       </w:r>
       <w:r>
         <w:rPr>
@@ -9776,9 +9457,9 @@
           <w:szCs w:val="28"/>
         </w:rPr>
       </w:pPr>
-      <w:bookmarkStart w:id="34" w:name="_Toc134879951"/>
+      <w:bookmarkStart w:id="34" w:name="_Toc4965"/>
       <w:bookmarkStart w:id="35" w:name="_Toc135318518"/>
-      <w:bookmarkStart w:id="36" w:name="_Toc4965"/>
+      <w:bookmarkStart w:id="36" w:name="_Toc134879951"/>
       <w:r>
         <w:rPr>
           <w:rStyle w:val="20"/>
@@ -9859,14 +9540,7 @@
           <w:rFonts w:eastAsiaTheme="minorEastAsia" w:hint="eastAsia"/>
           <w:sz w:val="24"/>
         </w:rPr>
-        <w:t>充血模型结构，三层模型作为这么多年来一直被广泛使用的架构，</w:t>
-      </w:r>
-      <w:r>
-        <w:rPr>
-          <w:rFonts w:eastAsiaTheme="minorEastAsia" w:hint="eastAsia"/>
-          <w:sz w:val="24"/>
-        </w:rPr>
-        <w:t>其学习成本较低，其带来的特性也足够的好，其具有解耦，可扩展，模块化等特性，这些都是现代软件开发所必需的特性，后端框架选择了流行的</w:t>
+        <w:t>充血模型结构，三层模型作为这么多年来一直被广泛使用的架构，其学习成本较低，其带来的特性也足够的好，其具有解耦，可扩展，模块化等特性，这些都是现代软件开发所必需的特性，后端框架选择了流行的</w:t>
       </w:r>
       <w:r>
         <w:rPr>
@@ -9880,14 +9554,7 @@
           <w:rFonts w:eastAsiaTheme="minorEastAsia" w:hint="eastAsia"/>
           <w:sz w:val="24"/>
         </w:rPr>
-        <w:t>作为容器框架，其特点是约定大于配置，简化开发，方便进行本次毕业设计</w:t>
-      </w:r>
-      <w:r>
-        <w:rPr>
-          <w:rFonts w:eastAsiaTheme="minorEastAsia" w:hint="eastAsia"/>
-          <w:sz w:val="24"/>
-        </w:rPr>
-        <w:t>项目的开发，数据库选择</w:t>
+        <w:t>作为容器框架，其特点是约定大于配置，简化开发，方便进行本次毕业设计项目的开发，数据库选择</w:t>
       </w:r>
       <w:r>
         <w:rPr>
@@ -9972,9 +9639,9 @@
           <w:szCs w:val="28"/>
         </w:rPr>
       </w:pPr>
-      <w:bookmarkStart w:id="37" w:name="_Toc135318519"/>
-      <w:bookmarkStart w:id="38" w:name="_Toc134879952"/>
-      <w:bookmarkStart w:id="39" w:name="_Toc16480"/>
+      <w:bookmarkStart w:id="37" w:name="_Toc16480"/>
+      <w:bookmarkStart w:id="38" w:name="_Toc135318519"/>
+      <w:bookmarkStart w:id="39" w:name="_Toc134879952"/>
       <w:r>
         <w:rPr>
           <w:rStyle w:val="20"/>
@@ -10261,15 +9928,7 @@
           <w:sz w:val="24"/>
           <w:vertAlign w:val="superscript"/>
         </w:rPr>
-        <w:instrText xml:space="preserve"> REF </w:instrText>
-      </w:r>
-      <w:r>
-        <w:rPr>
-          <w:rFonts w:eastAsiaTheme="minorEastAsia" w:hint="eastAsia"/>
-          <w:sz w:val="24"/>
-          <w:vertAlign w:val="superscript"/>
-        </w:rPr>
-        <w:instrText xml:space="preserve">_Ref15971 \r \h </w:instrText>
+        <w:instrText xml:space="preserve"> REF _Ref15971 \r \h </w:instrText>
       </w:r>
       <w:r>
         <w:rPr>
@@ -10555,8 +10214,8 @@
           <w:szCs w:val="32"/>
         </w:rPr>
       </w:pPr>
-      <w:bookmarkStart w:id="46" w:name="_Toc134879955"/>
-      <w:bookmarkStart w:id="47" w:name="_Toc135318522"/>
+      <w:bookmarkStart w:id="46" w:name="_Toc135318522"/>
+      <w:bookmarkStart w:id="47" w:name="_Toc134879955"/>
       <w:r>
         <w:rPr>
           <w:rFonts w:ascii="黑体" w:eastAsia="黑体" w:hAnsi="黑体" w:hint="eastAsia"/>
@@ -10622,9 +10281,9 @@
           <w:szCs w:val="30"/>
         </w:rPr>
       </w:pPr>
-      <w:bookmarkStart w:id="48" w:name="_Toc135318523"/>
+      <w:bookmarkStart w:id="48" w:name="_Toc134879956"/>
       <w:bookmarkStart w:id="49" w:name="_Toc20071"/>
-      <w:bookmarkStart w:id="50" w:name="_Toc134879956"/>
+      <w:bookmarkStart w:id="50" w:name="_Toc135318523"/>
       <w:r>
         <w:rPr>
           <w:rStyle w:val="20"/>
@@ -11059,14 +10718,7 @@
           <w:rFonts w:eastAsiaTheme="minorEastAsia" w:hint="eastAsia"/>
           <w:sz w:val="24"/>
         </w:rPr>
-        <w:t>等创新技术，上述技术所用到的对接第三方基本是免费，而开发只需要一台电脑就够了，数据库服务，前后端服务开发部署到本地即可，软硬件都能满足开发要</w:t>
-      </w:r>
-      <w:r>
-        <w:rPr>
-          <w:rFonts w:eastAsiaTheme="minorEastAsia" w:hint="eastAsia"/>
-          <w:sz w:val="24"/>
-        </w:rPr>
-        <w:t>求，使用</w:t>
+        <w:t>等创新技术，上述技术所用到的对接第三方基本是免费，而开发只需要一台电脑就够了，数据库服务，前后端服务开发部署到本地即可，软硬件都能满足开发要求，使用</w:t>
       </w:r>
       <w:r>
         <w:rPr>
@@ -11129,14 +10781,7 @@
           <w:rFonts w:eastAsiaTheme="minorEastAsia" w:hint="eastAsia"/>
           <w:sz w:val="24"/>
         </w:rPr>
-        <w:t>本系统在研发是对经济的需求不大，它极大的为开发者提供了便利，也能使程序有更大的发展空间，因此，其所产生的回报将比支出更多，开发环境所要求的硬件配置较低，需要的技术资料都是开源的，可以方便的从官方网站获取，降低学习成本，开发以及后期维护几乎是没有什么成本的，系统开发了不少的功能，可以通过本系统进行各种爱心新闻的宣传，对各种需要帮助的事项进行捐款事项发布，而平台收取部分技术开发，推广营销，管理等费用，达到一个系统持续盈利，</w:t>
-      </w:r>
-      <w:r>
-        <w:rPr>
-          <w:rFonts w:eastAsiaTheme="minorEastAsia" w:hint="eastAsia"/>
-          <w:sz w:val="24"/>
-        </w:rPr>
-        <w:t>也方便后续进行系统功能迭代</w:t>
+        <w:t>本系统在研发是对经济的需求不大，它极大的为开发者提供了便利，也能使程序有更大的发展空间，因此，其所产生的回报将比支出更多，开发环境所要求的硬件配置较低，需要的技术资料都是开源的，可以方便的从官方网站获取，降低学习成本，开发以及后期维护几乎是没有什么成本的，系统开发了不少的功能，可以通过本系统进行各种爱心新闻的宣传，对各种需要帮助的事项进行捐款事项发布，而平台收取部分技术开发，推广营销，管理等费用，达到一个系统持续盈利，也方便后续进行系统功能迭代</w:t>
       </w:r>
       <w:r>
         <w:rPr>
@@ -11365,9 +11010,9 @@
           <w:szCs w:val="30"/>
         </w:rPr>
       </w:pPr>
-      <w:bookmarkStart w:id="51" w:name="_Toc135318524"/>
-      <w:bookmarkStart w:id="52" w:name="_Toc134879957"/>
-      <w:bookmarkStart w:id="53" w:name="_Toc727"/>
+      <w:bookmarkStart w:id="51" w:name="_Toc727"/>
+      <w:bookmarkStart w:id="52" w:name="_Toc135318524"/>
+      <w:bookmarkStart w:id="53" w:name="_Toc134879957"/>
       <w:r>
         <w:rPr>
           <w:rStyle w:val="20"/>
@@ -11436,9 +11081,9 @@
           <w:szCs w:val="28"/>
         </w:rPr>
       </w:pPr>
-      <w:bookmarkStart w:id="54" w:name="_Toc2801"/>
-      <w:bookmarkStart w:id="55" w:name="_Toc135318525"/>
-      <w:bookmarkStart w:id="56" w:name="_Toc134879958"/>
+      <w:bookmarkStart w:id="54" w:name="_Toc134879958"/>
+      <w:bookmarkStart w:id="55" w:name="_Toc2801"/>
+      <w:bookmarkStart w:id="56" w:name="_Toc135318525"/>
       <w:r>
         <w:rPr>
           <w:rStyle w:val="20"/>
@@ -11507,7 +11152,7 @@
           <w:noProof/>
         </w:rPr>
         <w:drawing>
-          <wp:inline distT="0" distB="0" distL="114300" distR="114300">
+          <wp:inline distT="0" distB="0" distL="114300" distR="114300" wp14:anchorId="44633D73" wp14:editId="2E393DF2">
             <wp:extent cx="6172835" cy="2606040"/>
             <wp:effectExtent l="0" t="0" r="0" b="3810"/>
             <wp:docPr id="4" name="图片 4" descr="(1)"/>
@@ -11597,8 +11242,8 @@
           <w:szCs w:val="28"/>
         </w:rPr>
       </w:pPr>
-      <w:bookmarkStart w:id="57" w:name="_Toc134879959"/>
-      <w:bookmarkStart w:id="58" w:name="_Toc135318526"/>
+      <w:bookmarkStart w:id="57" w:name="_Toc135318526"/>
+      <w:bookmarkStart w:id="58" w:name="_Toc134879959"/>
       <w:bookmarkStart w:id="59" w:name="_Toc27081"/>
       <w:r>
         <w:rPr>
@@ -12700,9 +12345,9 @@
           <w:szCs w:val="28"/>
         </w:rPr>
       </w:pPr>
-      <w:bookmarkStart w:id="60" w:name="_Toc23708"/>
-      <w:bookmarkStart w:id="61" w:name="_Toc135318527"/>
-      <w:bookmarkStart w:id="62" w:name="_Toc134879960"/>
+      <w:bookmarkStart w:id="60" w:name="_Toc134879960"/>
+      <w:bookmarkStart w:id="61" w:name="_Toc23708"/>
+      <w:bookmarkStart w:id="62" w:name="_Toc135318527"/>
       <w:r>
         <w:rPr>
           <w:rStyle w:val="20"/>
@@ -13060,8 +12705,8 @@
         </w:rPr>
       </w:pPr>
       <w:bookmarkStart w:id="66" w:name="_Toc13161"/>
-      <w:bookmarkStart w:id="67" w:name="_Toc135318529"/>
-      <w:bookmarkStart w:id="68" w:name="_Toc134879962"/>
+      <w:bookmarkStart w:id="67" w:name="_Toc134879962"/>
+      <w:bookmarkStart w:id="68" w:name="_Toc135318529"/>
       <w:r>
         <w:rPr>
           <w:rStyle w:val="20"/>
@@ -13169,8 +12814,8 @@
           <w:noProof/>
         </w:rPr>
         <w:drawing>
-          <wp:inline distT="0" distB="0" distL="0" distR="0" wp14:anchorId="2FD4A896" wp14:editId="5D4E607D">
-            <wp:extent cx="3771429" cy="2742857"/>
+          <wp:inline distT="0" distB="0" distL="0" distR="0" wp14:anchorId="650A349E" wp14:editId="53918B15">
+            <wp:extent cx="3771265" cy="2742565"/>
             <wp:effectExtent l="0" t="0" r="635" b="635"/>
             <wp:docPr id="45" name="图片 45"/>
             <wp:cNvGraphicFramePr>
@@ -13180,8 +12825,10 @@
               <a:graphicData uri="http://schemas.openxmlformats.org/drawingml/2006/picture">
                 <pic:pic xmlns:pic="http://schemas.openxmlformats.org/drawingml/2006/picture">
                   <pic:nvPicPr>
-                    <pic:cNvPr id="1" name=""/>
-                    <pic:cNvPicPr/>
+                    <pic:cNvPr id="45" name="图片 45"/>
+                    <pic:cNvPicPr>
+                      <a:picLocks noChangeAspect="1"/>
+                    </pic:cNvPicPr>
                   </pic:nvPicPr>
                   <pic:blipFill>
                     <a:blip r:embed="rId16"/>
@@ -13252,8 +12899,8 @@
         </w:rPr>
       </w:pPr>
       <w:bookmarkStart w:id="69" w:name="_Toc9269"/>
-      <w:bookmarkStart w:id="70" w:name="_Toc134879963"/>
-      <w:bookmarkStart w:id="71" w:name="_Toc135318530"/>
+      <w:bookmarkStart w:id="70" w:name="_Toc135318530"/>
+      <w:bookmarkStart w:id="71" w:name="_Toc134879963"/>
       <w:r>
         <w:rPr>
           <w:rStyle w:val="20"/>
@@ -13361,8 +13008,8 @@
           <w:noProof/>
         </w:rPr>
         <w:drawing>
-          <wp:inline distT="0" distB="0" distL="0" distR="0" wp14:anchorId="74E65026" wp14:editId="3506C811">
-            <wp:extent cx="3533333" cy="2295238"/>
+          <wp:inline distT="0" distB="0" distL="0" distR="0" wp14:anchorId="11917DDF" wp14:editId="1596944E">
+            <wp:extent cx="3533140" cy="2294890"/>
             <wp:effectExtent l="0" t="0" r="0" b="0"/>
             <wp:docPr id="36" name="图片 36"/>
             <wp:cNvGraphicFramePr>
@@ -13372,8 +13019,10 @@
               <a:graphicData uri="http://schemas.openxmlformats.org/drawingml/2006/picture">
                 <pic:pic xmlns:pic="http://schemas.openxmlformats.org/drawingml/2006/picture">
                   <pic:nvPicPr>
-                    <pic:cNvPr id="1" name=""/>
-                    <pic:cNvPicPr/>
+                    <pic:cNvPr id="36" name="图片 36"/>
+                    <pic:cNvPicPr>
+                      <a:picLocks noChangeAspect="1"/>
+                    </pic:cNvPicPr>
                   </pic:nvPicPr>
                   <pic:blipFill>
                     <a:blip r:embed="rId17"/>
@@ -13443,8 +13092,8 @@
         </w:rPr>
       </w:pPr>
       <w:bookmarkStart w:id="72" w:name="_Toc3306"/>
-      <w:bookmarkStart w:id="73" w:name="_Toc135318531"/>
-      <w:bookmarkStart w:id="74" w:name="_Toc134879964"/>
+      <w:bookmarkStart w:id="73" w:name="_Toc134879964"/>
+      <w:bookmarkStart w:id="74" w:name="_Toc135318531"/>
       <w:r>
         <w:rPr>
           <w:rStyle w:val="20"/>
@@ -13636,8 +13285,8 @@
           <w:noProof/>
         </w:rPr>
         <w:drawing>
-          <wp:inline distT="0" distB="0" distL="0" distR="0" wp14:anchorId="063A6618" wp14:editId="44478384">
-            <wp:extent cx="3352381" cy="2361905"/>
+          <wp:inline distT="0" distB="0" distL="0" distR="0" wp14:anchorId="4CC421F8" wp14:editId="1B57F253">
+            <wp:extent cx="3352165" cy="2361565"/>
             <wp:effectExtent l="0" t="0" r="635" b="635"/>
             <wp:docPr id="44" name="图片 44"/>
             <wp:cNvGraphicFramePr>
@@ -13647,8 +13296,10 @@
               <a:graphicData uri="http://schemas.openxmlformats.org/drawingml/2006/picture">
                 <pic:pic xmlns:pic="http://schemas.openxmlformats.org/drawingml/2006/picture">
                   <pic:nvPicPr>
-                    <pic:cNvPr id="1" name=""/>
-                    <pic:cNvPicPr/>
+                    <pic:cNvPr id="44" name="图片 44"/>
+                    <pic:cNvPicPr>
+                      <a:picLocks noChangeAspect="1"/>
+                    </pic:cNvPicPr>
                   </pic:nvPicPr>
                   <pic:blipFill>
                     <a:blip r:embed="rId18"/>
@@ -14011,15 +13662,7 @@
           <w:sz w:val="24"/>
           <w:lang w:eastAsia="zh-Hans"/>
         </w:rPr>
-        <w:t>个是数据结构的设计。其中功能结构设计又包含了子系统设计和功能设计。在过程中要对整个系统进行详细分解，同时根据实际的情况做出相应的调整，从而实现系统的整体规划。整个系</w:t>
-      </w:r>
-      <w:r>
-        <w:rPr>
-          <w:rFonts w:eastAsiaTheme="minorEastAsia" w:hint="eastAsia"/>
-          <w:sz w:val="24"/>
-          <w:lang w:eastAsia="zh-Hans"/>
-        </w:rPr>
-        <w:t>统的设计由整体设计、详细设计和数据库设计六个部分组成，其余三个主要模块分别是开发工具和技术和开发模型。</w:t>
+        <w:t>个是数据结构的设计。其中功能结构设计又包含了子系统设计和功能设计。在过程中要对整个系统进行详细分解，同时根据实际的情况做出相应的调整，从而实现系统的整体规划。整个系统的设计由整体设计、详细设计和数据库设计六个部分组成，其余三个主要模块分别是开发工具和技术和开发模型。</w:t>
       </w:r>
     </w:p>
     <w:p>
@@ -14231,14 +13874,7 @@
           <w:rFonts w:eastAsiaTheme="minorEastAsia" w:hint="eastAsia"/>
           <w:sz w:val="24"/>
         </w:rPr>
-        <w:t>用户注册是对系统中会员用户、管理员用户信息的初步管理。其中，会员用户的注册信息包括会员的头像、用户名、姓名、手机号码等基本信</w:t>
-      </w:r>
-      <w:r>
-        <w:rPr>
-          <w:rFonts w:eastAsiaTheme="minorEastAsia" w:hint="eastAsia"/>
-          <w:sz w:val="24"/>
-        </w:rPr>
-        <w:t>息。系统管理员的注册信息</w:t>
+        <w:t>用户注册是对系统中会员用户、管理员用户信息的初步管理。其中，会员用户的注册信息包括会员的头像、用户名、姓名、手机号码等基本信息。系统管理员的注册信息</w:t>
       </w:r>
       <w:r>
         <w:rPr>
@@ -14298,7 +13934,7 @@
           <w:noProof/>
         </w:rPr>
         <w:drawing>
-          <wp:inline distT="0" distB="0" distL="0" distR="0">
+          <wp:inline distT="0" distB="0" distL="0" distR="0" wp14:anchorId="17F81BB8" wp14:editId="244C12D9">
             <wp:extent cx="5743575" cy="3333750"/>
             <wp:effectExtent l="0" t="0" r="9525" b="0"/>
             <wp:docPr id="5" name="图片 5"/>
@@ -14472,7 +14108,7 @@
         </w:rPr>
         <w:lastRenderedPageBreak/>
         <w:drawing>
-          <wp:inline distT="0" distB="0" distL="0" distR="0" wp14:anchorId="18ADC8C7" wp14:editId="2C48A819">
+          <wp:inline distT="0" distB="0" distL="0" distR="0" wp14:anchorId="157BE0BB" wp14:editId="4C692DDD">
             <wp:extent cx="5760085" cy="3522980"/>
             <wp:effectExtent l="0" t="0" r="0" b="1270"/>
             <wp:docPr id="46" name="图片 46"/>
@@ -14483,8 +14119,10 @@
               <a:graphicData uri="http://schemas.openxmlformats.org/drawingml/2006/picture">
                 <pic:pic xmlns:pic="http://schemas.openxmlformats.org/drawingml/2006/picture">
                   <pic:nvPicPr>
-                    <pic:cNvPr id="1" name=""/>
-                    <pic:cNvPicPr/>
+                    <pic:cNvPr id="46" name="图片 46"/>
+                    <pic:cNvPicPr>
+                      <a:picLocks noChangeAspect="1"/>
+                    </pic:cNvPicPr>
                   </pic:nvPicPr>
                   <pic:blipFill>
                     <a:blip r:embed="rId20"/>
@@ -14632,7 +14270,7 @@
           <w:noProof/>
         </w:rPr>
         <w:drawing>
-          <wp:inline distT="0" distB="0" distL="0" distR="0" wp14:anchorId="623B6849" wp14:editId="1FC6FCA0">
+          <wp:inline distT="0" distB="0" distL="0" distR="0" wp14:anchorId="7A115F82" wp14:editId="0789F178">
             <wp:extent cx="5760085" cy="2876550"/>
             <wp:effectExtent l="0" t="0" r="0" b="0"/>
             <wp:docPr id="47" name="图片 47"/>
@@ -14643,8 +14281,10 @@
               <a:graphicData uri="http://schemas.openxmlformats.org/drawingml/2006/picture">
                 <pic:pic xmlns:pic="http://schemas.openxmlformats.org/drawingml/2006/picture">
                   <pic:nvPicPr>
-                    <pic:cNvPr id="1" name=""/>
-                    <pic:cNvPicPr/>
+                    <pic:cNvPr id="47" name="图片 47"/>
+                    <pic:cNvPicPr>
+                      <a:picLocks noChangeAspect="1"/>
+                    </pic:cNvPicPr>
                   </pic:nvPicPr>
                   <pic:blipFill>
                     <a:blip r:embed="rId21"/>
@@ -14811,7 +14451,7 @@
         </w:rPr>
         <w:lastRenderedPageBreak/>
         <w:drawing>
-          <wp:inline distT="0" distB="0" distL="0" distR="0" wp14:anchorId="148308BC" wp14:editId="5CEA3680">
+          <wp:inline distT="0" distB="0" distL="0" distR="0" wp14:anchorId="52014A28" wp14:editId="1686B7E7">
             <wp:extent cx="5760085" cy="3515995"/>
             <wp:effectExtent l="0" t="0" r="0" b="8255"/>
             <wp:docPr id="48" name="图片 48"/>
@@ -14822,8 +14462,10 @@
               <a:graphicData uri="http://schemas.openxmlformats.org/drawingml/2006/picture">
                 <pic:pic xmlns:pic="http://schemas.openxmlformats.org/drawingml/2006/picture">
                   <pic:nvPicPr>
-                    <pic:cNvPr id="1" name=""/>
-                    <pic:cNvPicPr/>
+                    <pic:cNvPr id="48" name="图片 48"/>
+                    <pic:cNvPicPr>
+                      <a:picLocks noChangeAspect="1"/>
+                    </pic:cNvPicPr>
                   </pic:nvPicPr>
                   <pic:blipFill>
                     <a:blip r:embed="rId22"/>
@@ -14986,7 +14628,7 @@
           <w:noProof/>
         </w:rPr>
         <w:drawing>
-          <wp:inline distT="0" distB="0" distL="0" distR="0" wp14:anchorId="53807566" wp14:editId="487563EE">
+          <wp:inline distT="0" distB="0" distL="0" distR="0" wp14:anchorId="4949C473" wp14:editId="2E025E13">
             <wp:extent cx="5760085" cy="3018790"/>
             <wp:effectExtent l="0" t="0" r="0" b="0"/>
             <wp:docPr id="49" name="图片 49"/>
@@ -14997,8 +14639,10 @@
               <a:graphicData uri="http://schemas.openxmlformats.org/drawingml/2006/picture">
                 <pic:pic xmlns:pic="http://schemas.openxmlformats.org/drawingml/2006/picture">
                   <pic:nvPicPr>
-                    <pic:cNvPr id="1" name=""/>
-                    <pic:cNvPicPr/>
+                    <pic:cNvPr id="49" name="图片 49"/>
+                    <pic:cNvPicPr>
+                      <a:picLocks noChangeAspect="1"/>
+                    </pic:cNvPicPr>
                   </pic:nvPicPr>
                   <pic:blipFill>
                     <a:blip r:embed="rId23"/>
@@ -15156,7 +14800,7 @@
           <w:noProof/>
         </w:rPr>
         <w:drawing>
-          <wp:inline distT="0" distB="0" distL="0" distR="0" wp14:anchorId="4C0D12A5" wp14:editId="78FCDCA9">
+          <wp:inline distT="0" distB="0" distL="0" distR="0" wp14:anchorId="2BDFC0C4" wp14:editId="41F2EC14">
             <wp:extent cx="5760085" cy="3374390"/>
             <wp:effectExtent l="0" t="0" r="0" b="0"/>
             <wp:docPr id="50" name="图片 50"/>
@@ -15167,8 +14811,10 @@
               <a:graphicData uri="http://schemas.openxmlformats.org/drawingml/2006/picture">
                 <pic:pic xmlns:pic="http://schemas.openxmlformats.org/drawingml/2006/picture">
                   <pic:nvPicPr>
-                    <pic:cNvPr id="1" name=""/>
-                    <pic:cNvPicPr/>
+                    <pic:cNvPr id="50" name="图片 50"/>
+                    <pic:cNvPicPr>
+                      <a:picLocks noChangeAspect="1"/>
+                    </pic:cNvPicPr>
                   </pic:nvPicPr>
                   <pic:blipFill>
                     <a:blip r:embed="rId24"/>
@@ -15269,8 +14915,8 @@
           <w:szCs w:val="28"/>
         </w:rPr>
       </w:pPr>
-      <w:bookmarkStart w:id="86" w:name="_Toc135318537"/>
-      <w:bookmarkStart w:id="87" w:name="_Toc134879970"/>
+      <w:bookmarkStart w:id="86" w:name="_Toc134879970"/>
+      <w:bookmarkStart w:id="87" w:name="_Toc135318537"/>
       <w:r>
         <w:rPr>
           <w:rStyle w:val="20"/>
@@ -15379,7 +15025,7 @@
         </w:rPr>
         <w:lastRenderedPageBreak/>
         <w:drawing>
-          <wp:inline distT="0" distB="0" distL="0" distR="0" wp14:anchorId="57927A14" wp14:editId="671D86B8">
+          <wp:inline distT="0" distB="0" distL="0" distR="0" wp14:anchorId="1F57A30B" wp14:editId="0016A66E">
             <wp:extent cx="5760085" cy="2869565"/>
             <wp:effectExtent l="0" t="0" r="0" b="6985"/>
             <wp:docPr id="51" name="图片 51"/>
@@ -15390,8 +15036,10 @@
               <a:graphicData uri="http://schemas.openxmlformats.org/drawingml/2006/picture">
                 <pic:pic xmlns:pic="http://schemas.openxmlformats.org/drawingml/2006/picture">
                   <pic:nvPicPr>
-                    <pic:cNvPr id="1" name=""/>
-                    <pic:cNvPicPr/>
+                    <pic:cNvPr id="51" name="图片 51"/>
+                    <pic:cNvPicPr>
+                      <a:picLocks noChangeAspect="1"/>
+                    </pic:cNvPicPr>
                   </pic:nvPicPr>
                   <pic:blipFill>
                     <a:blip r:embed="rId25"/>
@@ -15524,7 +15172,7 @@
           <w:noProof/>
         </w:rPr>
         <w:drawing>
-          <wp:inline distT="0" distB="0" distL="0" distR="0" wp14:anchorId="10B6F736" wp14:editId="1F55EF2D">
+          <wp:inline distT="0" distB="0" distL="0" distR="0" wp14:anchorId="7FFB7DBC" wp14:editId="6E1382D7">
             <wp:extent cx="5760085" cy="3347720"/>
             <wp:effectExtent l="0" t="0" r="0" b="5080"/>
             <wp:docPr id="52" name="图片 52"/>
@@ -15535,8 +15183,10 @@
               <a:graphicData uri="http://schemas.openxmlformats.org/drawingml/2006/picture">
                 <pic:pic xmlns:pic="http://schemas.openxmlformats.org/drawingml/2006/picture">
                   <pic:nvPicPr>
-                    <pic:cNvPr id="1" name=""/>
-                    <pic:cNvPicPr/>
+                    <pic:cNvPr id="52" name="图片 52"/>
+                    <pic:cNvPicPr>
+                      <a:picLocks noChangeAspect="1"/>
+                    </pic:cNvPicPr>
                   </pic:nvPicPr>
                   <pic:blipFill>
                     <a:blip r:embed="rId26"/>
@@ -15662,7 +15312,7 @@
         </w:rPr>
         <w:lastRenderedPageBreak/>
         <w:drawing>
-          <wp:inline distT="0" distB="0" distL="0" distR="0" wp14:anchorId="48015DE1" wp14:editId="34168131">
+          <wp:inline distT="0" distB="0" distL="0" distR="0" wp14:anchorId="7D8F6F28" wp14:editId="02A857E2">
             <wp:extent cx="5760085" cy="3333115"/>
             <wp:effectExtent l="0" t="0" r="0" b="635"/>
             <wp:docPr id="53" name="图片 53"/>
@@ -15673,8 +15323,10 @@
               <a:graphicData uri="http://schemas.openxmlformats.org/drawingml/2006/picture">
                 <pic:pic xmlns:pic="http://schemas.openxmlformats.org/drawingml/2006/picture">
                   <pic:nvPicPr>
-                    <pic:cNvPr id="1" name=""/>
-                    <pic:cNvPicPr/>
+                    <pic:cNvPr id="53" name="图片 53"/>
+                    <pic:cNvPicPr>
+                      <a:picLocks noChangeAspect="1"/>
+                    </pic:cNvPicPr>
                   </pic:nvPicPr>
                   <pic:blipFill>
                     <a:blip r:embed="rId27"/>
@@ -15817,7 +15469,7 @@
           <w:noProof/>
         </w:rPr>
         <w:drawing>
-          <wp:inline distT="0" distB="0" distL="0" distR="0" wp14:anchorId="68FE505D" wp14:editId="0C1B46D4">
+          <wp:inline distT="0" distB="0" distL="0" distR="0" wp14:anchorId="0F402071" wp14:editId="2A295064">
             <wp:extent cx="5760085" cy="2728595"/>
             <wp:effectExtent l="0" t="0" r="0" b="0"/>
             <wp:docPr id="54" name="图片 54"/>
@@ -15828,8 +15480,10 @@
               <a:graphicData uri="http://schemas.openxmlformats.org/drawingml/2006/picture">
                 <pic:pic xmlns:pic="http://schemas.openxmlformats.org/drawingml/2006/picture">
                   <pic:nvPicPr>
-                    <pic:cNvPr id="1" name=""/>
-                    <pic:cNvPicPr/>
+                    <pic:cNvPr id="54" name="图片 54"/>
+                    <pic:cNvPicPr>
+                      <a:picLocks noChangeAspect="1"/>
+                    </pic:cNvPicPr>
                   </pic:nvPicPr>
                   <pic:blipFill>
                     <a:blip r:embed="rId28"/>
@@ -15908,9 +15562,9 @@
           <w:szCs w:val="30"/>
         </w:rPr>
       </w:pPr>
-      <w:bookmarkStart w:id="88" w:name="_Toc134879971"/>
+      <w:bookmarkStart w:id="88" w:name="_Toc6579"/>
       <w:bookmarkStart w:id="89" w:name="_Toc135318538"/>
-      <w:bookmarkStart w:id="90" w:name="_Toc6579"/>
+      <w:bookmarkStart w:id="90" w:name="_Toc134879971"/>
       <w:r>
         <w:rPr>
           <w:rStyle w:val="20"/>
@@ -15988,8 +15642,8 @@
         </w:rPr>
       </w:pPr>
       <w:bookmarkStart w:id="91" w:name="_Toc134879972"/>
-      <w:bookmarkStart w:id="92" w:name="_Toc135318539"/>
-      <w:bookmarkStart w:id="93" w:name="_Toc29639"/>
+      <w:bookmarkStart w:id="92" w:name="_Toc29639"/>
+      <w:bookmarkStart w:id="93" w:name="_Toc135318539"/>
       <w:r>
         <w:rPr>
           <w:rStyle w:val="20"/>
@@ -16161,7 +15815,7 @@
         <w:jc w:val="center"/>
       </w:pPr>
       <w:r>
-        <w:object w:dxaOrig="5025" w:dyaOrig="1920">
+        <w:object w:dxaOrig="5025" w:dyaOrig="1920" w14:anchorId="0DFDE5CC">
           <v:shapetype id="_x0000_t75" coordsize="21600,21600" o:spt="75" o:preferrelative="t" path="m@4@5l@4@11@9@11@9@5xe" filled="f" stroked="f">
             <v:stroke joinstyle="miter"/>
             <v:formulas>
@@ -16185,7 +15839,7 @@
             <v:imagedata r:id="rId29" o:title=""/>
             <o:lock v:ext="edit" aspectratio="f"/>
           </v:shape>
-          <o:OLEObject Type="Embed" ProgID="Visio.Drawing.15" ShapeID="_x0000_i1025" DrawAspect="Content" ObjectID="_1746454654" r:id="rId30"/>
+          <o:OLEObject Type="Embed" ProgID="Visio.Drawing.15" ShapeID="_x0000_i1025" DrawAspect="Content" ObjectID="_1746561173" r:id="rId30"/>
         </w:object>
       </w:r>
     </w:p>
@@ -16284,12 +15938,12 @@
         <w:jc w:val="center"/>
       </w:pPr>
       <w:r>
-        <w:object w:dxaOrig="6120" w:dyaOrig="2010">
+        <w:object w:dxaOrig="6120" w:dyaOrig="2010" w14:anchorId="606571F0">
           <v:shape id="_x0000_i1026" type="#_x0000_t75" style="width:306pt;height:100.5pt" o:ole="">
             <v:imagedata r:id="rId31" o:title=""/>
             <o:lock v:ext="edit" aspectratio="f"/>
           </v:shape>
-          <o:OLEObject Type="Embed" ProgID="Visio.Drawing.15" ShapeID="_x0000_i1026" DrawAspect="Content" ObjectID="_1746454655" r:id="rId32"/>
+          <o:OLEObject Type="Embed" ProgID="Visio.Drawing.15" ShapeID="_x0000_i1026" DrawAspect="Content" ObjectID="_1746561174" r:id="rId32"/>
         </w:object>
       </w:r>
     </w:p>
@@ -16392,12 +16046,12 @@
         <w:jc w:val="center"/>
       </w:pPr>
       <w:r>
-        <w:object w:dxaOrig="6900" w:dyaOrig="2250">
+        <w:object w:dxaOrig="6900" w:dyaOrig="2250" w14:anchorId="2ED0F22F">
           <v:shape id="_x0000_i1027" type="#_x0000_t75" style="width:345pt;height:112.5pt" o:ole="">
             <v:imagedata r:id="rId33" o:title=""/>
             <o:lock v:ext="edit" aspectratio="f"/>
           </v:shape>
-          <o:OLEObject Type="Embed" ProgID="Visio.Drawing.15" ShapeID="_x0000_i1027" DrawAspect="Content" ObjectID="_1746454656" r:id="rId34"/>
+          <o:OLEObject Type="Embed" ProgID="Visio.Drawing.15" ShapeID="_x0000_i1027" DrawAspect="Content" ObjectID="_1746561175" r:id="rId34"/>
         </w:object>
       </w:r>
     </w:p>
@@ -16496,12 +16150,12 @@
         <w:jc w:val="center"/>
       </w:pPr>
       <w:r>
-        <w:object w:dxaOrig="7950" w:dyaOrig="2445">
+        <w:object w:dxaOrig="7950" w:dyaOrig="2445" w14:anchorId="20E7C16E">
           <v:shape id="_x0000_i1028" type="#_x0000_t75" style="width:397.5pt;height:122.25pt" o:ole="">
             <v:imagedata r:id="rId35" o:title=""/>
             <o:lock v:ext="edit" aspectratio="f"/>
           </v:shape>
-          <o:OLEObject Type="Embed" ProgID="Visio.Drawing.15" ShapeID="_x0000_i1028" DrawAspect="Content" ObjectID="_1746454657" r:id="rId36"/>
+          <o:OLEObject Type="Embed" ProgID="Visio.Drawing.15" ShapeID="_x0000_i1028" DrawAspect="Content" ObjectID="_1746561176" r:id="rId36"/>
         </w:object>
       </w:r>
     </w:p>
@@ -16600,12 +16254,12 @@
         <w:jc w:val="center"/>
       </w:pPr>
       <w:r>
-        <w:object w:dxaOrig="8175" w:dyaOrig="2145">
+        <w:object w:dxaOrig="8175" w:dyaOrig="2145" w14:anchorId="75F44FF5">
           <v:shape id="_x0000_i1029" type="#_x0000_t75" style="width:408.75pt;height:107.25pt" o:ole="">
             <v:imagedata r:id="rId37" o:title=""/>
             <o:lock v:ext="edit" aspectratio="f"/>
           </v:shape>
-          <o:OLEObject Type="Embed" ProgID="Visio.Drawing.15" ShapeID="_x0000_i1029" DrawAspect="Content" ObjectID="_1746454658" r:id="rId38"/>
+          <o:OLEObject Type="Embed" ProgID="Visio.Drawing.15" ShapeID="_x0000_i1029" DrawAspect="Content" ObjectID="_1746561177" r:id="rId38"/>
         </w:object>
       </w:r>
     </w:p>
@@ -16704,12 +16358,12 @@
         <w:jc w:val="center"/>
       </w:pPr>
       <w:r>
-        <w:object w:dxaOrig="5025" w:dyaOrig="2250">
+        <w:object w:dxaOrig="5025" w:dyaOrig="2250" w14:anchorId="38AC5048">
           <v:shape id="_x0000_i1030" type="#_x0000_t75" style="width:251.25pt;height:112.5pt" o:ole="">
             <v:imagedata r:id="rId39" o:title=""/>
             <o:lock v:ext="edit" aspectratio="f"/>
           </v:shape>
-          <o:OLEObject Type="Embed" ProgID="Visio.Drawing.15" ShapeID="_x0000_i1030" DrawAspect="Content" ObjectID="_1746454659" r:id="rId40"/>
+          <o:OLEObject Type="Embed" ProgID="Visio.Drawing.15" ShapeID="_x0000_i1030" DrawAspect="Content" ObjectID="_1746561178" r:id="rId40"/>
         </w:object>
       </w:r>
     </w:p>
@@ -16816,12 +16470,12 @@
         <w:rPr>
           <w:b/>
         </w:rPr>
-        <w:object w:dxaOrig="6945" w:dyaOrig="1905">
+        <w:object w:dxaOrig="6945" w:dyaOrig="1905" w14:anchorId="4590B1BF">
           <v:shape id="_x0000_i1031" type="#_x0000_t75" style="width:347.25pt;height:95.25pt" o:ole="">
             <v:imagedata r:id="rId41" o:title=""/>
             <o:lock v:ext="edit" aspectratio="f"/>
           </v:shape>
-          <o:OLEObject Type="Embed" ProgID="Visio.Drawing.15" ShapeID="_x0000_i1031" DrawAspect="Content" ObjectID="_1746454660" r:id="rId42"/>
+          <o:OLEObject Type="Embed" ProgID="Visio.Drawing.15" ShapeID="_x0000_i1031" DrawAspect="Content" ObjectID="_1746561179" r:id="rId42"/>
         </w:object>
       </w:r>
     </w:p>
@@ -16949,12 +16603,12 @@
         <w:rPr>
           <w:b/>
         </w:rPr>
-        <w:object w:dxaOrig="3315" w:dyaOrig="1770">
+        <w:object w:dxaOrig="3000" w:dyaOrig="1545" w14:anchorId="5AFFD330">
           <v:shape id="_x0000_i1032" type="#_x0000_t75" style="width:150pt;height:77.25pt" o:ole="">
             <v:imagedata r:id="rId43" o:title=""/>
             <o:lock v:ext="edit" aspectratio="f"/>
           </v:shape>
-          <o:OLEObject Type="Embed" ProgID="Visio.Drawing.15" ShapeID="_x0000_i1032" DrawAspect="Content" ObjectID="_1746454661" r:id="rId44"/>
+          <o:OLEObject Type="Embed" ProgID="Visio.Drawing.15" ShapeID="_x0000_i1032" DrawAspect="Content" ObjectID="_1746561180" r:id="rId44"/>
         </w:object>
       </w:r>
     </w:p>
@@ -17061,12 +16715,12 @@
         <w:rPr>
           <w:b/>
         </w:rPr>
-        <w:object w:dxaOrig="5670" w:dyaOrig="2190">
+        <w:object w:dxaOrig="5160" w:dyaOrig="1741" w14:anchorId="2355BA5F">
           <v:shape id="_x0000_i1033" type="#_x0000_t75" style="width:258pt;height:87.05pt" o:ole="">
             <v:imagedata r:id="rId45" o:title=""/>
             <o:lock v:ext="edit" aspectratio="f"/>
           </v:shape>
-          <o:OLEObject Type="Embed" ProgID="Visio.Drawing.15" ShapeID="_x0000_i1033" DrawAspect="Content" ObjectID="_1746454662" r:id="rId46"/>
+          <o:OLEObject Type="Embed" ProgID="Visio.Drawing.15" ShapeID="_x0000_i1033" DrawAspect="Content" ObjectID="_1746561181" r:id="rId46"/>
         </w:object>
       </w:r>
     </w:p>
@@ -17169,7 +16823,7 @@
           <w:noProof/>
         </w:rPr>
         <w:drawing>
-          <wp:inline distT="0" distB="0" distL="114300" distR="114300">
+          <wp:inline distT="0" distB="0" distL="114300" distR="114300" wp14:anchorId="2ADB9180" wp14:editId="44699DD0">
             <wp:extent cx="5759450" cy="2085975"/>
             <wp:effectExtent l="0" t="0" r="12700" b="9525"/>
             <wp:docPr id="29" name="图片 38"/>
@@ -17304,17 +16958,14 @@
         <w:pStyle w:val="a0"/>
         <w:spacing w:before="60" w:after="60"/>
         <w:jc w:val="center"/>
-        <w:rPr>
-          <w:rFonts w:hint="eastAsia"/>
-        </w:rPr>
       </w:pPr>
       <w:r>
         <w:rPr>
           <w:noProof/>
         </w:rPr>
         <w:drawing>
-          <wp:inline distT="0" distB="0" distL="0" distR="0" wp14:anchorId="5078D549" wp14:editId="3CEC9FFE">
-            <wp:extent cx="5082426" cy="2457450"/>
+          <wp:inline distT="0" distB="0" distL="0" distR="0" wp14:anchorId="22D804E3" wp14:editId="54404783">
+            <wp:extent cx="5081905" cy="2457450"/>
             <wp:effectExtent l="0" t="0" r="4445" b="0"/>
             <wp:docPr id="56" name="图片 56"/>
             <wp:cNvGraphicFramePr>
@@ -17324,8 +16975,10 @@
               <a:graphicData uri="http://schemas.openxmlformats.org/drawingml/2006/picture">
                 <pic:pic xmlns:pic="http://schemas.openxmlformats.org/drawingml/2006/picture">
                   <pic:nvPicPr>
-                    <pic:cNvPr id="1" name=""/>
-                    <pic:cNvPicPr/>
+                    <pic:cNvPr id="56" name="图片 56"/>
+                    <pic:cNvPicPr>
+                      <a:picLocks noChangeAspect="1"/>
+                    </pic:cNvPicPr>
                   </pic:nvPicPr>
                   <pic:blipFill>
                     <a:blip r:embed="rId48"/>
@@ -17415,9 +17068,9 @@
           <w:szCs w:val="28"/>
         </w:rPr>
       </w:pPr>
-      <w:bookmarkStart w:id="94" w:name="_Toc135318540"/>
+      <w:bookmarkStart w:id="94" w:name="_Toc3509"/>
       <w:bookmarkStart w:id="95" w:name="_Toc134879973"/>
-      <w:bookmarkStart w:id="96" w:name="_Toc3509"/>
+      <w:bookmarkStart w:id="96" w:name="_Toc135318540"/>
       <w:r>
         <w:rPr>
           <w:rStyle w:val="20"/>
@@ -29063,691 +28716,14 @@
     </w:tbl>
     <w:p>
       <w:pPr>
-        <w:pStyle w:val="a7"/>
-        <w:tabs>
-          <w:tab w:val="right" w:pos="8640"/>
-        </w:tabs>
-        <w:spacing w:after="0" w:line="300" w:lineRule="auto"/>
-        <w:rPr>
-          <w:rFonts w:ascii="Times New Roman" w:hAnsi="Times New Roman"/>
-        </w:rPr>
-      </w:pPr>
-    </w:p>
-    <w:p>
-      <w:pPr>
-        <w:spacing w:line="460" w:lineRule="exact"/>
-        <w:ind w:firstLineChars="200" w:firstLine="480"/>
-        <w:rPr>
-          <w:rFonts w:eastAsiaTheme="minorEastAsia"/>
-          <w:sz w:val="24"/>
-        </w:rPr>
-      </w:pPr>
-      <w:r>
-        <w:rPr>
-          <w:rFonts w:eastAsiaTheme="minorEastAsia" w:hint="eastAsia"/>
-          <w:sz w:val="24"/>
-        </w:rPr>
-        <w:t>用户和角色之间的关系表。</w:t>
-      </w:r>
-    </w:p>
-    <w:p>
-      <w:pPr>
-        <w:spacing w:line="460" w:lineRule="exact"/>
-        <w:ind w:firstLineChars="200" w:firstLine="480"/>
-      </w:pPr>
-      <w:r>
-        <w:rPr>
-          <w:rFonts w:eastAsiaTheme="minorEastAsia" w:hint="eastAsia"/>
-          <w:sz w:val="24"/>
-        </w:rPr>
-        <w:t>表</w:t>
-      </w:r>
-      <w:r>
-        <w:rPr>
-          <w:rFonts w:eastAsiaTheme="minorEastAsia"/>
-          <w:sz w:val="24"/>
-        </w:rPr>
-        <w:t>3-33</w:t>
-      </w:r>
-      <w:r>
-        <w:t xml:space="preserve">    </w:t>
-      </w:r>
-    </w:p>
-    <w:p>
-      <w:pPr>
-        <w:widowControl/>
-        <w:jc w:val="center"/>
-        <w:rPr>
-          <w:color w:val="000000"/>
-          <w:szCs w:val="22"/>
-        </w:rPr>
-      </w:pPr>
-      <w:r>
-        <w:rPr>
-          <w:color w:val="000000"/>
-          <w:szCs w:val="22"/>
-        </w:rPr>
-        <w:t>3-33</w:t>
-      </w:r>
-      <w:r>
-        <w:rPr>
-          <w:rFonts w:hint="eastAsia"/>
-          <w:color w:val="000000"/>
-          <w:szCs w:val="22"/>
-        </w:rPr>
-        <w:t>角色关系表</w:t>
-      </w:r>
-    </w:p>
-    <w:tbl>
-      <w:tblPr>
-        <w:tblW w:w="8221" w:type="dxa"/>
-        <w:jc w:val="center"/>
-        <w:tblBorders>
-          <w:top w:val="single" w:sz="12" w:space="0" w:color="auto"/>
-          <w:bottom w:val="single" w:sz="12" w:space="0" w:color="auto"/>
-        </w:tblBorders>
-        <w:tblLayout w:type="fixed"/>
-        <w:tblLook w:val="04A0" w:firstRow="1" w:lastRow="0" w:firstColumn="1" w:lastColumn="0" w:noHBand="0" w:noVBand="1"/>
-      </w:tblPr>
-      <w:tblGrid>
-        <w:gridCol w:w="1361"/>
-        <w:gridCol w:w="1417"/>
-        <w:gridCol w:w="1701"/>
-        <w:gridCol w:w="1531"/>
-        <w:gridCol w:w="1247"/>
-        <w:gridCol w:w="964"/>
-      </w:tblGrid>
-      <w:tr>
-        <w:trPr>
-          <w:trHeight w:hRule="exact" w:val="510"/>
-          <w:jc w:val="center"/>
-        </w:trPr>
-        <w:tc>
-          <w:tcPr>
-            <w:tcW w:w="1361" w:type="dxa"/>
-            <w:tcBorders>
-              <w:bottom w:val="single" w:sz="4" w:space="0" w:color="auto"/>
-            </w:tcBorders>
-            <w:vAlign w:val="center"/>
-          </w:tcPr>
-          <w:p>
-            <w:pPr>
-              <w:snapToGrid w:val="0"/>
-              <w:jc w:val="center"/>
-              <w:rPr>
-                <w:rFonts w:cs="宋体"/>
-                <w:szCs w:val="32"/>
-              </w:rPr>
-            </w:pPr>
-            <w:r>
-              <w:rPr>
-                <w:rFonts w:cs="宋体" w:hint="eastAsia"/>
-                <w:szCs w:val="32"/>
-              </w:rPr>
-              <w:t>编号</w:t>
-            </w:r>
-          </w:p>
-        </w:tc>
-        <w:tc>
-          <w:tcPr>
-            <w:tcW w:w="1417" w:type="dxa"/>
-            <w:tcBorders>
-              <w:bottom w:val="single" w:sz="4" w:space="0" w:color="auto"/>
-            </w:tcBorders>
-            <w:vAlign w:val="center"/>
-          </w:tcPr>
-          <w:p>
-            <w:pPr>
-              <w:snapToGrid w:val="0"/>
-              <w:jc w:val="center"/>
-              <w:rPr>
-                <w:rFonts w:cs="宋体"/>
-                <w:szCs w:val="32"/>
-              </w:rPr>
-            </w:pPr>
-            <w:r>
-              <w:rPr>
-                <w:rFonts w:cs="宋体" w:hint="eastAsia"/>
-                <w:szCs w:val="32"/>
-              </w:rPr>
-              <w:t>字段名</w:t>
-            </w:r>
-          </w:p>
-        </w:tc>
-        <w:tc>
-          <w:tcPr>
-            <w:tcW w:w="1701" w:type="dxa"/>
-            <w:tcBorders>
-              <w:bottom w:val="single" w:sz="4" w:space="0" w:color="auto"/>
-            </w:tcBorders>
-            <w:vAlign w:val="center"/>
-          </w:tcPr>
-          <w:p>
-            <w:pPr>
-              <w:snapToGrid w:val="0"/>
-              <w:jc w:val="center"/>
-              <w:rPr>
-                <w:rFonts w:cs="宋体"/>
-                <w:szCs w:val="32"/>
-              </w:rPr>
-            </w:pPr>
-            <w:r>
-              <w:rPr>
-                <w:rFonts w:cs="宋体" w:hint="eastAsia"/>
-                <w:szCs w:val="32"/>
-              </w:rPr>
-              <w:t>数据类型</w:t>
-            </w:r>
-          </w:p>
-        </w:tc>
-        <w:tc>
-          <w:tcPr>
-            <w:tcW w:w="1531" w:type="dxa"/>
-            <w:tcBorders>
-              <w:bottom w:val="single" w:sz="4" w:space="0" w:color="auto"/>
-            </w:tcBorders>
-            <w:vAlign w:val="center"/>
-          </w:tcPr>
-          <w:p>
-            <w:pPr>
-              <w:snapToGrid w:val="0"/>
-              <w:jc w:val="center"/>
-              <w:rPr>
-                <w:rFonts w:cs="宋体"/>
-                <w:szCs w:val="32"/>
-              </w:rPr>
-            </w:pPr>
-            <w:r>
-              <w:rPr>
-                <w:rFonts w:cs="宋体" w:hint="eastAsia"/>
-                <w:szCs w:val="32"/>
-              </w:rPr>
-              <w:t>说明</w:t>
-            </w:r>
-          </w:p>
-        </w:tc>
-        <w:tc>
-          <w:tcPr>
-            <w:tcW w:w="1247" w:type="dxa"/>
-            <w:tcBorders>
-              <w:bottom w:val="single" w:sz="4" w:space="0" w:color="auto"/>
-            </w:tcBorders>
-            <w:vAlign w:val="center"/>
-          </w:tcPr>
-          <w:p>
-            <w:pPr>
-              <w:snapToGrid w:val="0"/>
-              <w:jc w:val="center"/>
-              <w:rPr>
-                <w:rFonts w:cs="宋体"/>
-                <w:szCs w:val="32"/>
-              </w:rPr>
-            </w:pPr>
-            <w:r>
-              <w:rPr>
-                <w:rFonts w:cs="宋体" w:hint="eastAsia"/>
-                <w:szCs w:val="32"/>
-              </w:rPr>
-              <w:t>可否为</w:t>
-            </w:r>
-            <w:r>
-              <w:rPr>
-                <w:rFonts w:cs="宋体" w:hint="eastAsia"/>
-                <w:szCs w:val="32"/>
-              </w:rPr>
-              <w:t>Null</w:t>
-            </w:r>
-          </w:p>
-        </w:tc>
-        <w:tc>
-          <w:tcPr>
-            <w:tcW w:w="964" w:type="dxa"/>
-            <w:tcBorders>
-              <w:bottom w:val="single" w:sz="4" w:space="0" w:color="auto"/>
-            </w:tcBorders>
-            <w:vAlign w:val="center"/>
-          </w:tcPr>
-          <w:p>
-            <w:pPr>
-              <w:snapToGrid w:val="0"/>
-              <w:jc w:val="center"/>
-              <w:rPr>
-                <w:rFonts w:cs="宋体"/>
-                <w:szCs w:val="32"/>
-              </w:rPr>
-            </w:pPr>
-            <w:r>
-              <w:rPr>
-                <w:rFonts w:cs="宋体" w:hint="eastAsia"/>
-                <w:szCs w:val="32"/>
-              </w:rPr>
-              <w:t>约束</w:t>
-            </w:r>
-          </w:p>
-        </w:tc>
-      </w:tr>
-      <w:tr>
-        <w:trPr>
-          <w:trHeight w:hRule="exact" w:val="314"/>
-          <w:jc w:val="center"/>
-        </w:trPr>
-        <w:tc>
-          <w:tcPr>
-            <w:tcW w:w="1361" w:type="dxa"/>
-            <w:tcBorders>
-              <w:top w:val="single" w:sz="4" w:space="0" w:color="auto"/>
-            </w:tcBorders>
-          </w:tcPr>
-          <w:p>
-            <w:pPr>
-              <w:snapToGrid w:val="0"/>
-              <w:jc w:val="center"/>
-              <w:rPr>
-                <w:rFonts w:cs="宋体"/>
-                <w:szCs w:val="32"/>
-              </w:rPr>
-            </w:pPr>
-            <w:r>
-              <w:rPr>
-                <w:rFonts w:cs="宋体" w:hint="eastAsia"/>
-                <w:szCs w:val="32"/>
-              </w:rPr>
-              <w:t>1</w:t>
-            </w:r>
-          </w:p>
-        </w:tc>
-        <w:tc>
-          <w:tcPr>
-            <w:tcW w:w="1417" w:type="dxa"/>
-            <w:tcBorders>
-              <w:top w:val="single" w:sz="4" w:space="0" w:color="auto"/>
-            </w:tcBorders>
-          </w:tcPr>
-          <w:p>
-            <w:pPr>
-              <w:snapToGrid w:val="0"/>
-              <w:jc w:val="center"/>
-              <w:rPr>
-                <w:rFonts w:cs="宋体"/>
-                <w:szCs w:val="32"/>
-              </w:rPr>
-            </w:pPr>
-            <w:r>
-              <w:rPr>
-                <w:rFonts w:cs="宋体" w:hint="eastAsia"/>
-                <w:szCs w:val="32"/>
-              </w:rPr>
-              <w:t>URid</w:t>
-            </w:r>
-          </w:p>
-        </w:tc>
-        <w:tc>
-          <w:tcPr>
-            <w:tcW w:w="1701" w:type="dxa"/>
-            <w:tcBorders>
-              <w:top w:val="single" w:sz="4" w:space="0" w:color="auto"/>
-            </w:tcBorders>
-          </w:tcPr>
-          <w:p>
-            <w:pPr>
-              <w:snapToGrid w:val="0"/>
-              <w:jc w:val="center"/>
-              <w:rPr>
-                <w:rFonts w:cs="宋体"/>
-                <w:szCs w:val="32"/>
-              </w:rPr>
-            </w:pPr>
-            <w:r>
-              <w:rPr>
-                <w:rFonts w:cs="宋体" w:hint="eastAsia"/>
-                <w:szCs w:val="32"/>
-              </w:rPr>
-              <w:t>int</w:t>
-            </w:r>
-          </w:p>
-        </w:tc>
-        <w:tc>
-          <w:tcPr>
-            <w:tcW w:w="1531" w:type="dxa"/>
-            <w:tcBorders>
-              <w:top w:val="single" w:sz="4" w:space="0" w:color="auto"/>
-            </w:tcBorders>
-            <w:vAlign w:val="center"/>
-          </w:tcPr>
-          <w:p>
-            <w:pPr>
-              <w:snapToGrid w:val="0"/>
-              <w:jc w:val="center"/>
-              <w:rPr>
-                <w:rFonts w:cs="宋体"/>
-                <w:szCs w:val="32"/>
-              </w:rPr>
-            </w:pPr>
-            <w:r>
-              <w:rPr>
-                <w:rFonts w:cs="宋体" w:hint="eastAsia"/>
-                <w:szCs w:val="32"/>
-              </w:rPr>
-              <w:t>编号</w:t>
-            </w:r>
-          </w:p>
-        </w:tc>
-        <w:tc>
-          <w:tcPr>
-            <w:tcW w:w="1247" w:type="dxa"/>
-            <w:tcBorders>
-              <w:top w:val="single" w:sz="4" w:space="0" w:color="auto"/>
-            </w:tcBorders>
-            <w:vAlign w:val="center"/>
-          </w:tcPr>
-          <w:p>
-            <w:pPr>
-              <w:snapToGrid w:val="0"/>
-              <w:jc w:val="center"/>
-              <w:rPr>
-                <w:rFonts w:cs="宋体"/>
-                <w:szCs w:val="32"/>
-              </w:rPr>
-            </w:pPr>
-            <w:r>
-              <w:rPr>
-                <w:rFonts w:cs="宋体" w:hint="eastAsia"/>
-                <w:szCs w:val="32"/>
-              </w:rPr>
-              <w:t>N</w:t>
-            </w:r>
-          </w:p>
-        </w:tc>
-        <w:tc>
-          <w:tcPr>
-            <w:tcW w:w="964" w:type="dxa"/>
-            <w:tcBorders>
-              <w:top w:val="single" w:sz="4" w:space="0" w:color="auto"/>
-            </w:tcBorders>
-            <w:vAlign w:val="center"/>
-          </w:tcPr>
-          <w:p>
-            <w:pPr>
-              <w:snapToGrid w:val="0"/>
-              <w:jc w:val="center"/>
-              <w:rPr>
-                <w:rFonts w:cs="宋体"/>
-                <w:szCs w:val="32"/>
-              </w:rPr>
-            </w:pPr>
-            <w:r>
-              <w:rPr>
-                <w:rFonts w:cs="宋体" w:hint="eastAsia"/>
-                <w:szCs w:val="32"/>
-              </w:rPr>
-              <w:t>主键</w:t>
-            </w:r>
-          </w:p>
-        </w:tc>
-      </w:tr>
-      <w:tr>
-        <w:trPr>
-          <w:trHeight w:hRule="exact" w:val="355"/>
-          <w:jc w:val="center"/>
-        </w:trPr>
-        <w:tc>
-          <w:tcPr>
-            <w:tcW w:w="1361" w:type="dxa"/>
-          </w:tcPr>
-          <w:p>
-            <w:pPr>
-              <w:snapToGrid w:val="0"/>
-              <w:jc w:val="center"/>
-              <w:rPr>
-                <w:rFonts w:cs="宋体"/>
-                <w:szCs w:val="32"/>
-              </w:rPr>
-            </w:pPr>
-            <w:r>
-              <w:rPr>
-                <w:rFonts w:cs="宋体" w:hint="eastAsia"/>
-                <w:szCs w:val="32"/>
-              </w:rPr>
-              <w:t>2</w:t>
-            </w:r>
-          </w:p>
-        </w:tc>
-        <w:tc>
-          <w:tcPr>
-            <w:tcW w:w="1417" w:type="dxa"/>
-          </w:tcPr>
-          <w:p>
-            <w:pPr>
-              <w:snapToGrid w:val="0"/>
-              <w:jc w:val="center"/>
-              <w:rPr>
-                <w:rFonts w:cs="宋体"/>
-                <w:szCs w:val="32"/>
-              </w:rPr>
-            </w:pPr>
-            <w:r>
-              <w:rPr>
-                <w:rFonts w:cs="宋体" w:hint="eastAsia"/>
-                <w:szCs w:val="32"/>
-              </w:rPr>
-              <w:t>Roleid</w:t>
-            </w:r>
-          </w:p>
-        </w:tc>
-        <w:tc>
-          <w:tcPr>
-            <w:tcW w:w="1701" w:type="dxa"/>
-          </w:tcPr>
-          <w:p>
-            <w:pPr>
-              <w:snapToGrid w:val="0"/>
-              <w:jc w:val="center"/>
-              <w:rPr>
-                <w:rFonts w:cs="宋体"/>
-                <w:szCs w:val="32"/>
-              </w:rPr>
-            </w:pPr>
-            <w:r>
-              <w:rPr>
-                <w:rFonts w:cs="宋体" w:hint="eastAsia"/>
-                <w:szCs w:val="32"/>
-              </w:rPr>
-              <w:t>int</w:t>
-            </w:r>
-          </w:p>
-        </w:tc>
-        <w:tc>
-          <w:tcPr>
-            <w:tcW w:w="1531" w:type="dxa"/>
-            <w:vAlign w:val="center"/>
-          </w:tcPr>
-          <w:p>
-            <w:pPr>
-              <w:snapToGrid w:val="0"/>
-              <w:jc w:val="center"/>
-              <w:rPr>
-                <w:rFonts w:cs="宋体"/>
-                <w:szCs w:val="32"/>
-              </w:rPr>
-            </w:pPr>
-            <w:r>
-              <w:rPr>
-                <w:rFonts w:cs="宋体" w:hint="eastAsia"/>
-                <w:szCs w:val="32"/>
-              </w:rPr>
-              <w:t>角色编号</w:t>
-            </w:r>
-          </w:p>
-        </w:tc>
-        <w:tc>
-          <w:tcPr>
-            <w:tcW w:w="1247" w:type="dxa"/>
-            <w:vAlign w:val="center"/>
-          </w:tcPr>
-          <w:p>
-            <w:pPr>
-              <w:snapToGrid w:val="0"/>
-              <w:jc w:val="center"/>
-              <w:rPr>
-                <w:rFonts w:cs="宋体"/>
-                <w:szCs w:val="32"/>
-              </w:rPr>
-            </w:pPr>
-          </w:p>
-        </w:tc>
-        <w:tc>
-          <w:tcPr>
-            <w:tcW w:w="964" w:type="dxa"/>
-            <w:vAlign w:val="center"/>
-          </w:tcPr>
-          <w:p>
-            <w:pPr>
-              <w:snapToGrid w:val="0"/>
-              <w:jc w:val="center"/>
-              <w:rPr>
-                <w:rFonts w:cs="宋体"/>
-                <w:szCs w:val="32"/>
-              </w:rPr>
-            </w:pPr>
-          </w:p>
-        </w:tc>
-      </w:tr>
-      <w:tr>
-        <w:trPr>
-          <w:trHeight w:hRule="exact" w:val="350"/>
-          <w:jc w:val="center"/>
-        </w:trPr>
-        <w:tc>
-          <w:tcPr>
-            <w:tcW w:w="1361" w:type="dxa"/>
-          </w:tcPr>
-          <w:p>
-            <w:pPr>
-              <w:snapToGrid w:val="0"/>
-              <w:jc w:val="center"/>
-              <w:rPr>
-                <w:rFonts w:cs="宋体"/>
-                <w:szCs w:val="32"/>
-              </w:rPr>
-            </w:pPr>
-            <w:r>
-              <w:rPr>
-                <w:rFonts w:cs="宋体" w:hint="eastAsia"/>
-                <w:szCs w:val="32"/>
-              </w:rPr>
-              <w:t>3</w:t>
-            </w:r>
-          </w:p>
-        </w:tc>
-        <w:tc>
-          <w:tcPr>
-            <w:tcW w:w="1417" w:type="dxa"/>
-          </w:tcPr>
-          <w:p>
-            <w:pPr>
-              <w:snapToGrid w:val="0"/>
-              <w:jc w:val="center"/>
-              <w:rPr>
-                <w:rFonts w:cs="宋体"/>
-                <w:szCs w:val="32"/>
-              </w:rPr>
-            </w:pPr>
-            <w:r>
-              <w:rPr>
-                <w:rFonts w:cs="宋体" w:hint="eastAsia"/>
-                <w:szCs w:val="32"/>
-              </w:rPr>
-              <w:t>Userid</w:t>
-            </w:r>
-          </w:p>
-        </w:tc>
-        <w:tc>
-          <w:tcPr>
-            <w:tcW w:w="1701" w:type="dxa"/>
-          </w:tcPr>
-          <w:p>
-            <w:pPr>
-              <w:snapToGrid w:val="0"/>
-              <w:jc w:val="center"/>
-              <w:rPr>
-                <w:rFonts w:cs="宋体"/>
-                <w:szCs w:val="32"/>
-              </w:rPr>
-            </w:pPr>
-            <w:r>
-              <w:rPr>
-                <w:rFonts w:cs="宋体" w:hint="eastAsia"/>
-                <w:szCs w:val="32"/>
-              </w:rPr>
-              <w:t>int</w:t>
-            </w:r>
-          </w:p>
-        </w:tc>
-        <w:tc>
-          <w:tcPr>
-            <w:tcW w:w="1531" w:type="dxa"/>
-            <w:vAlign w:val="center"/>
-          </w:tcPr>
-          <w:p>
-            <w:pPr>
-              <w:snapToGrid w:val="0"/>
-              <w:jc w:val="center"/>
-              <w:rPr>
-                <w:rFonts w:cs="宋体"/>
-                <w:szCs w:val="32"/>
-              </w:rPr>
-            </w:pPr>
-            <w:r>
-              <w:rPr>
-                <w:rFonts w:cs="宋体" w:hint="eastAsia"/>
-                <w:szCs w:val="32"/>
-              </w:rPr>
-              <w:t>用户编号</w:t>
-            </w:r>
-          </w:p>
-        </w:tc>
-        <w:tc>
-          <w:tcPr>
-            <w:tcW w:w="1247" w:type="dxa"/>
-            <w:vAlign w:val="center"/>
-          </w:tcPr>
-          <w:p>
-            <w:pPr>
-              <w:snapToGrid w:val="0"/>
-              <w:jc w:val="center"/>
-              <w:rPr>
-                <w:rFonts w:cs="宋体"/>
-                <w:szCs w:val="32"/>
-              </w:rPr>
-            </w:pPr>
-          </w:p>
-        </w:tc>
-        <w:tc>
-          <w:tcPr>
-            <w:tcW w:w="964" w:type="dxa"/>
-            <w:vAlign w:val="center"/>
-          </w:tcPr>
-          <w:p>
-            <w:pPr>
-              <w:snapToGrid w:val="0"/>
-              <w:jc w:val="center"/>
-              <w:rPr>
-                <w:rFonts w:cs="宋体"/>
-                <w:szCs w:val="32"/>
-              </w:rPr>
-            </w:pPr>
-          </w:p>
-        </w:tc>
-      </w:tr>
-    </w:tbl>
-    <w:p>
-      <w:pPr>
         <w:pStyle w:val="a0"/>
         <w:spacing w:before="60" w:after="60"/>
         <w:ind w:firstLineChars="0" w:firstLine="0"/>
         <w:rPr>
-          <w:b/>
-          <w:bCs/>
+          <w:rStyle w:val="20"/>
+          <w:rFonts w:ascii="Times New Roman" w:eastAsia="宋体" w:hAnsi="Times New Roman" w:cs="Times New Roman"/>
+          <w:sz w:val="24"/>
+          <w:szCs w:val="24"/>
         </w:rPr>
       </w:pPr>
       <w:r>
@@ -29757,6 +28733,43 @@
           <w:bCs/>
         </w:rPr>
         <w:t xml:space="preserve">  </w:t>
+      </w:r>
+      <w:r>
+        <w:rPr>
+          <w:rStyle w:val="20"/>
+          <w:rFonts w:ascii="Times New Roman" w:eastAsia="黑体" w:hAnsi="Times New Roman"/>
+          <w:b w:val="0"/>
+          <w:sz w:val="30"/>
+          <w:szCs w:val="30"/>
+        </w:rPr>
+        <w:t>3.4</w:t>
+      </w:r>
+      <w:r>
+        <w:rPr>
+          <w:rStyle w:val="20"/>
+          <w:rFonts w:ascii="Times New Roman" w:eastAsia="黑体" w:hAnsi="Times New Roman" w:hint="eastAsia"/>
+          <w:b w:val="0"/>
+          <w:sz w:val="30"/>
+          <w:szCs w:val="30"/>
+        </w:rPr>
+        <w:t>本章小结</w:t>
+      </w:r>
+    </w:p>
+    <w:p>
+      <w:pPr>
+        <w:spacing w:line="460" w:lineRule="exact"/>
+        <w:ind w:firstLineChars="200" w:firstLine="480"/>
+        <w:rPr>
+          <w:rFonts w:eastAsiaTheme="minorEastAsia"/>
+          <w:sz w:val="24"/>
+        </w:rPr>
+      </w:pPr>
+      <w:r>
+        <w:rPr>
+          <w:rFonts w:eastAsiaTheme="minorEastAsia" w:hint="eastAsia"/>
+          <w:sz w:val="24"/>
+        </w:rPr>
+        <w:t>本章主要介绍了系统的详细设计与实现，包括前台功能模块和后台功能模块，同时根据数据库画出实体图，同时使用三线表的方式将数据展现出来。</w:t>
       </w:r>
     </w:p>
     <w:p>
@@ -29801,9 +28814,9 @@
           <w:szCs w:val="32"/>
         </w:rPr>
       </w:pPr>
-      <w:bookmarkStart w:id="97" w:name="_Toc134879974"/>
-      <w:bookmarkStart w:id="98" w:name="_Toc135318541"/>
-      <w:bookmarkStart w:id="99" w:name="_Toc1607"/>
+      <w:bookmarkStart w:id="97" w:name="_Toc1607"/>
+      <w:bookmarkStart w:id="98" w:name="_Toc134879974"/>
+      <w:bookmarkStart w:id="99" w:name="_Toc135318541"/>
       <w:r>
         <w:rPr>
           <w:rFonts w:ascii="黑体" w:eastAsia="黑体" w:hAnsi="黑体" w:hint="eastAsia"/>
@@ -29812,47 +28825,7 @@
           <w:sz w:val="32"/>
           <w:szCs w:val="32"/>
         </w:rPr>
-        <w:t>第</w:t>
-      </w:r>
-      <w:r>
-        <w:rPr>
-          <w:rFonts w:ascii="黑体" w:eastAsia="黑体" w:hAnsi="黑体" w:hint="eastAsia"/>
-          <w:b w:val="0"/>
-          <w:bCs w:val="0"/>
-          <w:sz w:val="32"/>
-          <w:szCs w:val="32"/>
-        </w:rPr>
-        <w:t>4</w:t>
-      </w:r>
-      <w:r>
-        <w:rPr>
-          <w:rFonts w:ascii="黑体" w:eastAsia="黑体" w:hAnsi="黑体" w:hint="eastAsia"/>
-          <w:b w:val="0"/>
-          <w:bCs w:val="0"/>
-          <w:sz w:val="32"/>
-          <w:szCs w:val="32"/>
-        </w:rPr>
-        <w:t>章</w:t>
-      </w:r>
-      <w:r>
-        <w:rPr>
-          <w:rFonts w:ascii="黑体" w:eastAsia="黑体" w:hAnsi="黑体" w:hint="eastAsia"/>
-          <w:b w:val="0"/>
-          <w:bCs w:val="0"/>
-          <w:sz w:val="32"/>
-          <w:szCs w:val="32"/>
-        </w:rPr>
-        <w:t xml:space="preserve"> </w:t>
-      </w:r>
-      <w:r>
-        <w:rPr>
-          <w:rFonts w:ascii="黑体" w:eastAsia="黑体" w:hAnsi="黑体" w:hint="eastAsia"/>
-          <w:b w:val="0"/>
-          <w:bCs w:val="0"/>
-          <w:sz w:val="32"/>
-          <w:szCs w:val="32"/>
-        </w:rPr>
-        <w:t>系统功能的实现</w:t>
+        <w:t>第4章 系统功能的实现</w:t>
       </w:r>
       <w:bookmarkEnd w:id="97"/>
       <w:bookmarkEnd w:id="98"/>
@@ -30241,7 +29214,7 @@
           <w:noProof/>
         </w:rPr>
         <w:drawing>
-          <wp:inline distT="0" distB="0" distL="114300" distR="114300">
+          <wp:inline distT="0" distB="0" distL="114300" distR="114300" wp14:anchorId="41045EA2" wp14:editId="5FAF31DC">
             <wp:extent cx="5564505" cy="2636520"/>
             <wp:effectExtent l="0" t="0" r="13335" b="0"/>
             <wp:docPr id="3" name="图片 13" descr="C:\Users\田昊\Pictures\Saved Pictures\QQ截图20230510093446.pngQQ截图20230510093446"/>
@@ -30329,9 +29302,9 @@
           <w:szCs w:val="30"/>
         </w:rPr>
       </w:pPr>
-      <w:bookmarkStart w:id="103" w:name="_Toc134879976"/>
-      <w:bookmarkStart w:id="104" w:name="_Toc135318543"/>
-      <w:bookmarkStart w:id="105" w:name="_Toc8748"/>
+      <w:bookmarkStart w:id="103" w:name="_Toc135318543"/>
+      <w:bookmarkStart w:id="104" w:name="_Toc8748"/>
+      <w:bookmarkStart w:id="105" w:name="_Toc134879976"/>
       <w:r>
         <w:rPr>
           <w:rStyle w:val="20"/>
@@ -30486,7 +29459,7 @@
           <w:noProof/>
         </w:rPr>
         <w:drawing>
-          <wp:inline distT="0" distB="0" distL="114300" distR="114300">
+          <wp:inline distT="0" distB="0" distL="114300" distR="114300" wp14:anchorId="5F18A9EC" wp14:editId="503BBD3E">
             <wp:extent cx="3519805" cy="3253105"/>
             <wp:effectExtent l="0" t="0" r="4445" b="4445"/>
             <wp:docPr id="8" name="图片 14"/>
@@ -30569,7 +29542,7 @@
           <w:noProof/>
         </w:rPr>
         <w:drawing>
-          <wp:inline distT="0" distB="0" distL="114300" distR="114300">
+          <wp:inline distT="0" distB="0" distL="114300" distR="114300" wp14:anchorId="1ED7CCB1" wp14:editId="57D45B9F">
             <wp:extent cx="4009390" cy="4257675"/>
             <wp:effectExtent l="0" t="0" r="0" b="0"/>
             <wp:docPr id="9" name="图片 15"/>
@@ -30667,7 +29640,7 @@
           <w:noProof/>
         </w:rPr>
         <w:drawing>
-          <wp:inline distT="0" distB="0" distL="0" distR="0">
+          <wp:inline distT="0" distB="0" distL="0" distR="0" wp14:anchorId="08CBBAE2" wp14:editId="0ACD1498">
             <wp:extent cx="5760085" cy="3544570"/>
             <wp:effectExtent l="0" t="0" r="0" b="0"/>
             <wp:docPr id="38" name="图片 38"/>
@@ -30767,8 +29740,8 @@
           <w:szCs w:val="30"/>
         </w:rPr>
       </w:pPr>
-      <w:bookmarkStart w:id="106" w:name="_Toc135318544"/>
-      <w:bookmarkStart w:id="107" w:name="_Toc12463"/>
+      <w:bookmarkStart w:id="106" w:name="_Toc12463"/>
+      <w:bookmarkStart w:id="107" w:name="_Toc135318544"/>
       <w:bookmarkStart w:id="108" w:name="_Toc134879977"/>
       <w:r>
         <w:rPr>
@@ -30946,7 +29919,7 @@
         </w:rPr>
         <w:lastRenderedPageBreak/>
         <w:drawing>
-          <wp:inline distT="0" distB="0" distL="114300" distR="114300">
+          <wp:inline distT="0" distB="0" distL="114300" distR="114300" wp14:anchorId="789BD04D" wp14:editId="0C9305F3">
             <wp:extent cx="5572125" cy="3247390"/>
             <wp:effectExtent l="0" t="0" r="0" b="635"/>
             <wp:docPr id="13" name="图片 19"/>
@@ -31049,7 +30022,7 @@
           <w:noProof/>
         </w:rPr>
         <w:drawing>
-          <wp:inline distT="0" distB="0" distL="0" distR="0">
+          <wp:inline distT="0" distB="0" distL="0" distR="0" wp14:anchorId="7F57E502" wp14:editId="69F98498">
             <wp:extent cx="1685290" cy="4037965"/>
             <wp:effectExtent l="0" t="0" r="0" b="635"/>
             <wp:docPr id="41" name="图片 41"/>
@@ -31155,9 +30128,9 @@
           <w:szCs w:val="30"/>
         </w:rPr>
       </w:pPr>
-      <w:bookmarkStart w:id="109" w:name="_Toc31965"/>
+      <w:bookmarkStart w:id="109" w:name="_Toc135318545"/>
       <w:bookmarkStart w:id="110" w:name="_Toc134879978"/>
-      <w:bookmarkStart w:id="111" w:name="_Toc135318545"/>
+      <w:bookmarkStart w:id="111" w:name="_Toc31965"/>
       <w:r>
         <w:rPr>
           <w:rStyle w:val="20"/>
@@ -31270,7 +30243,7 @@
           <w:noProof/>
         </w:rPr>
         <w:drawing>
-          <wp:inline distT="0" distB="0" distL="114300" distR="114300">
+          <wp:inline distT="0" distB="0" distL="114300" distR="114300" wp14:anchorId="2460B9A0" wp14:editId="2DBDF303">
             <wp:extent cx="5480685" cy="2643505"/>
             <wp:effectExtent l="0" t="0" r="5715" b="8255"/>
             <wp:docPr id="15" name="图片 21" descr="C:\Users\田昊\Pictures\Saved Pictures\QQ截图20230510093653.pngQQ截图20230510093653"/>
@@ -31360,12 +30333,12 @@
         <w:jc w:val="center"/>
       </w:pPr>
       <w:r>
-        <w:object w:dxaOrig="1740" w:dyaOrig="3735">
-          <v:shape id="_x0000_i1035" type="#_x0000_t75" style="width:87pt;height:186.75pt" o:ole="">
+        <w:object w:dxaOrig="1740" w:dyaOrig="3735" w14:anchorId="6B20834B">
+          <v:shape id="_x0000_i1034" type="#_x0000_t75" style="width:87pt;height:186.6pt" o:ole="">
             <v:imagedata r:id="rId56" o:title=""/>
             <o:lock v:ext="edit" aspectratio="f"/>
           </v:shape>
-          <o:OLEObject Type="Embed" ProgID="Visio.Drawing.15" ShapeID="_x0000_i1035" DrawAspect="Content" ObjectID="_1746454663" r:id="rId57"/>
+          <o:OLEObject Type="Embed" ProgID="Visio.Drawing.15" ShapeID="_x0000_i1034" DrawAspect="Content" ObjectID="_1746561182" r:id="rId57"/>
         </w:object>
       </w:r>
     </w:p>
@@ -31554,7 +30527,7 @@
           <w:noProof/>
         </w:rPr>
         <w:drawing>
-          <wp:inline distT="0" distB="0" distL="114300" distR="114300">
+          <wp:inline distT="0" distB="0" distL="114300" distR="114300" wp14:anchorId="5959BFD8" wp14:editId="63219503">
             <wp:extent cx="4625340" cy="1976755"/>
             <wp:effectExtent l="0" t="0" r="3810" b="4445"/>
             <wp:docPr id="21" name="图片 17"/>
@@ -31637,7 +30610,7 @@
           <w:noProof/>
         </w:rPr>
         <w:drawing>
-          <wp:inline distT="0" distB="0" distL="114300" distR="114300">
+          <wp:inline distT="0" distB="0" distL="114300" distR="114300" wp14:anchorId="1A5E823D" wp14:editId="36B71216">
             <wp:extent cx="4641215" cy="2169160"/>
             <wp:effectExtent l="0" t="0" r="6985" b="2540"/>
             <wp:docPr id="20" name="图片 16" descr="C:\Users\田昊\Pictures\Saved Pictures\QQ截图20230510093839.pngQQ截图20230510093839"/>
@@ -31742,7 +30715,7 @@
           <w:noProof/>
         </w:rPr>
         <w:drawing>
-          <wp:inline distT="0" distB="0" distL="0" distR="0">
+          <wp:inline distT="0" distB="0" distL="0" distR="0" wp14:anchorId="283DAB1D" wp14:editId="60DA3832">
             <wp:extent cx="1645920" cy="3029585"/>
             <wp:effectExtent l="0" t="0" r="0" b="0"/>
             <wp:docPr id="37" name="图片 37"/>
@@ -31834,9 +30807,9 @@
           <w:szCs w:val="30"/>
         </w:rPr>
       </w:pPr>
-      <w:bookmarkStart w:id="115" w:name="_Toc16499"/>
-      <w:bookmarkStart w:id="116" w:name="_Toc135318547"/>
-      <w:bookmarkStart w:id="117" w:name="_Toc134879980"/>
+      <w:bookmarkStart w:id="115" w:name="_Toc135318547"/>
+      <w:bookmarkStart w:id="116" w:name="_Toc134879980"/>
+      <w:bookmarkStart w:id="117" w:name="_Toc16499"/>
       <w:r>
         <w:rPr>
           <w:rStyle w:val="20"/>
@@ -31985,7 +30958,7 @@
           <w:noProof/>
         </w:rPr>
         <w:drawing>
-          <wp:inline distT="0" distB="0" distL="114300" distR="114300">
+          <wp:inline distT="0" distB="0" distL="114300" distR="114300" wp14:anchorId="2EAACD00" wp14:editId="698755FC">
             <wp:extent cx="5609590" cy="2702560"/>
             <wp:effectExtent l="0" t="0" r="13970" b="10160"/>
             <wp:docPr id="22" name="图片 18" descr="C:\Users\田昊\Pictures\Saved Pictures\QQ截图20230510093922.pngQQ截图20230510093922"/>
@@ -32091,7 +31064,7 @@
           <w:noProof/>
         </w:rPr>
         <w:drawing>
-          <wp:inline distT="0" distB="0" distL="0" distR="0">
+          <wp:inline distT="0" distB="0" distL="0" distR="0" wp14:anchorId="07FA8E59" wp14:editId="3233B217">
             <wp:extent cx="1775460" cy="3404235"/>
             <wp:effectExtent l="0" t="0" r="0" b="5715"/>
             <wp:docPr id="42" name="图片 42"/>
@@ -32187,9 +31160,9 @@
           <w:szCs w:val="30"/>
         </w:rPr>
       </w:pPr>
-      <w:bookmarkStart w:id="118" w:name="_Toc135318548"/>
-      <w:bookmarkStart w:id="119" w:name="_Toc5224"/>
-      <w:bookmarkStart w:id="120" w:name="_Toc134879981"/>
+      <w:bookmarkStart w:id="118" w:name="_Toc134879981"/>
+      <w:bookmarkStart w:id="119" w:name="_Toc135318548"/>
+      <w:bookmarkStart w:id="120" w:name="_Toc5224"/>
       <w:r>
         <w:rPr>
           <w:rStyle w:val="20"/>
@@ -32322,7 +31295,7 @@
           <w:noProof/>
         </w:rPr>
         <w:drawing>
-          <wp:inline distT="0" distB="0" distL="114300" distR="114300">
+          <wp:inline distT="0" distB="0" distL="114300" distR="114300" wp14:anchorId="0443FA52" wp14:editId="3EE6C6B9">
             <wp:extent cx="5574665" cy="2353310"/>
             <wp:effectExtent l="0" t="0" r="6985" b="8890"/>
             <wp:docPr id="26" name="图片 22"/>
@@ -32413,12 +31386,12 @@
         <w:jc w:val="center"/>
       </w:pPr>
       <w:r>
-        <w:object w:dxaOrig="1905" w:dyaOrig="4050">
-          <v:shape id="_x0000_i1036" type="#_x0000_t75" style="width:95.25pt;height:202.5pt" o:ole="">
+        <w:object w:dxaOrig="1905" w:dyaOrig="4050" w14:anchorId="3662841E">
+          <v:shape id="_x0000_i1035" type="#_x0000_t75" style="width:95.4pt;height:202.8pt" o:ole="">
             <v:imagedata r:id="rId64" o:title=""/>
             <o:lock v:ext="edit" aspectratio="f"/>
           </v:shape>
-          <o:OLEObject Type="Embed" ProgID="Visio.Drawing.15" ShapeID="_x0000_i1036" DrawAspect="Content" ObjectID="_1746454664" r:id="rId65"/>
+          <o:OLEObject Type="Embed" ProgID="Visio.Drawing.15" ShapeID="_x0000_i1035" DrawAspect="Content" ObjectID="_1746561183" r:id="rId65"/>
         </w:object>
       </w:r>
     </w:p>
@@ -32596,7 +31569,7 @@
         </w:rPr>
         <w:lastRenderedPageBreak/>
         <w:drawing>
-          <wp:inline distT="0" distB="0" distL="114300" distR="114300">
+          <wp:inline distT="0" distB="0" distL="114300" distR="114300" wp14:anchorId="7C7355BA" wp14:editId="6FACB0CF">
             <wp:extent cx="5568950" cy="2545080"/>
             <wp:effectExtent l="0" t="0" r="12700" b="7620"/>
             <wp:docPr id="27" name="图片 27" descr="CopyQ.KNuikc"/>
@@ -32694,8 +31667,8 @@
           <w:noProof/>
         </w:rPr>
         <w:drawing>
-          <wp:inline distT="0" distB="0" distL="0" distR="0" wp14:anchorId="6E5C4982" wp14:editId="067819DE">
-            <wp:extent cx="2904762" cy="4314286"/>
+          <wp:inline distT="0" distB="0" distL="0" distR="0" wp14:anchorId="4F07F94C" wp14:editId="7FF3BB70">
+            <wp:extent cx="2904490" cy="4314190"/>
             <wp:effectExtent l="0" t="0" r="0" b="0"/>
             <wp:docPr id="58" name="图片 58"/>
             <wp:cNvGraphicFramePr>
@@ -32705,8 +31678,10 @@
               <a:graphicData uri="http://schemas.openxmlformats.org/drawingml/2006/picture">
                 <pic:pic xmlns:pic="http://schemas.openxmlformats.org/drawingml/2006/picture">
                   <pic:nvPicPr>
-                    <pic:cNvPr id="1" name=""/>
-                    <pic:cNvPicPr/>
+                    <pic:cNvPr id="58" name="图片 58"/>
+                    <pic:cNvPicPr>
+                      <a:picLocks noChangeAspect="1"/>
+                    </pic:cNvPicPr>
                   </pic:nvPicPr>
                   <pic:blipFill>
                     <a:blip r:embed="rId67"/>
@@ -32729,8 +31704,6 @@
           </wp:inline>
         </w:drawing>
       </w:r>
-      <w:bookmarkStart w:id="124" w:name="_GoBack"/>
-      <w:bookmarkEnd w:id="124"/>
     </w:p>
     <w:p>
       <w:pPr>
@@ -32792,8 +31765,8 @@
           <w:szCs w:val="30"/>
         </w:rPr>
       </w:pPr>
-      <w:bookmarkStart w:id="125" w:name="_Toc135318550"/>
-      <w:bookmarkStart w:id="126" w:name="_Toc134879983"/>
+      <w:bookmarkStart w:id="124" w:name="_Toc135318550"/>
+      <w:bookmarkStart w:id="125" w:name="_Toc134879983"/>
       <w:r>
         <w:rPr>
           <w:rStyle w:val="20"/>
@@ -32814,8 +31787,8 @@
         </w:rPr>
         <w:t>本章小结</w:t>
       </w:r>
+      <w:bookmarkEnd w:id="124"/>
       <w:bookmarkEnd w:id="125"/>
-      <w:bookmarkEnd w:id="126"/>
     </w:p>
     <w:p>
       <w:pPr>
@@ -32854,9 +31827,9 @@
           <w:szCs w:val="32"/>
         </w:rPr>
       </w:pPr>
+      <w:bookmarkStart w:id="126" w:name="_Toc135318551"/>
       <w:bookmarkStart w:id="127" w:name="_Toc23203"/>
-      <w:bookmarkStart w:id="128" w:name="_Toc135318551"/>
-      <w:bookmarkStart w:id="129" w:name="_Toc134879984"/>
+      <w:bookmarkStart w:id="128" w:name="_Toc134879984"/>
       <w:r>
         <w:rPr>
           <w:rFonts w:ascii="黑体" w:eastAsia="黑体" w:hAnsi="黑体" w:hint="eastAsia"/>
@@ -32888,9 +31861,9 @@
         </w:rPr>
         <w:t>章　测试</w:t>
       </w:r>
+      <w:bookmarkEnd w:id="126"/>
       <w:bookmarkEnd w:id="127"/>
       <w:bookmarkEnd w:id="128"/>
-      <w:bookmarkEnd w:id="129"/>
     </w:p>
     <w:p>
       <w:pPr>
@@ -32905,9 +31878,9 @@
           <w:szCs w:val="30"/>
         </w:rPr>
       </w:pPr>
-      <w:bookmarkStart w:id="130" w:name="_Toc135318552"/>
-      <w:bookmarkStart w:id="131" w:name="_Toc12414"/>
-      <w:bookmarkStart w:id="132" w:name="_Toc134879985"/>
+      <w:bookmarkStart w:id="129" w:name="_Toc12414"/>
+      <w:bookmarkStart w:id="130" w:name="_Toc134879985"/>
+      <w:bookmarkStart w:id="131" w:name="_Toc135318552"/>
       <w:r>
         <w:rPr>
           <w:rStyle w:val="20"/>
@@ -32938,9 +31911,9 @@
         </w:rPr>
         <w:t>软件测试</w:t>
       </w:r>
+      <w:bookmarkEnd w:id="129"/>
       <w:bookmarkEnd w:id="130"/>
       <w:bookmarkEnd w:id="131"/>
-      <w:bookmarkEnd w:id="132"/>
     </w:p>
     <w:p>
       <w:pPr>
@@ -33020,14 +31993,7 @@
           <w:rFonts w:eastAsiaTheme="minorEastAsia" w:hint="eastAsia"/>
           <w:sz w:val="24"/>
         </w:rPr>
-        <w:t>单元测试是软件开发中所采用的最低级</w:t>
-      </w:r>
-      <w:r>
-        <w:rPr>
-          <w:rFonts w:eastAsiaTheme="minorEastAsia" w:hint="eastAsia"/>
-          <w:sz w:val="24"/>
-        </w:rPr>
-        <w:t>别的测试，它针对软件设计中的最小单元。它通常是开发设计人员自己设计的。</w:t>
+        <w:t>单元测试是软件开发中所采用的最低级别的测试，它针对软件设计中的最小单元。它通常是开发设计人员自己设计的。</w:t>
       </w:r>
     </w:p>
     <w:p>
@@ -33190,9 +32156,9 @@
           <w:szCs w:val="30"/>
         </w:rPr>
       </w:pPr>
-      <w:bookmarkStart w:id="133" w:name="_Toc134879986"/>
-      <w:bookmarkStart w:id="134" w:name="_Toc135318553"/>
-      <w:bookmarkStart w:id="135" w:name="_Toc4229"/>
+      <w:bookmarkStart w:id="132" w:name="_Toc135318553"/>
+      <w:bookmarkStart w:id="133" w:name="_Toc4229"/>
+      <w:bookmarkStart w:id="134" w:name="_Toc134879986"/>
       <w:r>
         <w:rPr>
           <w:rStyle w:val="20"/>
@@ -33223,9 +32189,9 @@
         </w:rPr>
         <w:t>测试内容</w:t>
       </w:r>
+      <w:bookmarkEnd w:id="132"/>
       <w:bookmarkEnd w:id="133"/>
       <w:bookmarkEnd w:id="134"/>
-      <w:bookmarkEnd w:id="135"/>
     </w:p>
     <w:p>
       <w:pPr>
@@ -33241,14 +32207,7 @@
           <w:rFonts w:eastAsiaTheme="minorEastAsia" w:hint="eastAsia"/>
           <w:sz w:val="24"/>
         </w:rPr>
-        <w:t>本次测试中，主要测试的用例是爱心慈善系统中会员用户和管理员用户登录、会员用户注册、登录以及留</w:t>
-      </w:r>
-      <w:r>
-        <w:rPr>
-          <w:rFonts w:eastAsiaTheme="minorEastAsia" w:hint="eastAsia"/>
-          <w:sz w:val="24"/>
-        </w:rPr>
-        <w:t>言功能模块，通过测试来检查系统中存在的问题。</w:t>
+        <w:t>本次测试中，主要测试的用例是爱心慈善系统中会员用户和管理员用户登录、会员用户注册、登录以及留言功能模块，通过测试来检查系统中存在的问题。</w:t>
       </w:r>
     </w:p>
     <w:p>
@@ -33275,9 +32234,9 @@
           <w:szCs w:val="30"/>
         </w:rPr>
       </w:pPr>
-      <w:bookmarkStart w:id="136" w:name="_Toc135318554"/>
+      <w:bookmarkStart w:id="135" w:name="_Toc135318554"/>
+      <w:bookmarkStart w:id="136" w:name="_Toc134879987"/>
       <w:bookmarkStart w:id="137" w:name="_Toc25882"/>
-      <w:bookmarkStart w:id="138" w:name="_Toc134879987"/>
       <w:r>
         <w:rPr>
           <w:rStyle w:val="20"/>
@@ -33308,9 +32267,9 @@
         </w:rPr>
         <w:t>测试用例</w:t>
       </w:r>
+      <w:bookmarkEnd w:id="135"/>
       <w:bookmarkEnd w:id="136"/>
       <w:bookmarkEnd w:id="137"/>
-      <w:bookmarkEnd w:id="138"/>
     </w:p>
     <w:p>
       <w:pPr>
@@ -36452,28 +35411,14 @@
           <w:tab w:val="center" w:pos="4535"/>
         </w:tabs>
         <w:spacing w:line="300" w:lineRule="auto"/>
-        <w:ind w:firstLineChars="200" w:firstLine="420"/>
-      </w:pPr>
-      <w:r>
-        <w:rPr>
-          <w:rFonts w:cs="宋体" w:hint="eastAsia"/>
-          <w:szCs w:val="32"/>
-        </w:rPr>
-        <w:t>通过进行测试用例，发现在会员用户留言和主页页面显示存在部分问题，详见表</w:t>
-      </w:r>
-      <w:r>
-        <w:rPr>
-          <w:rFonts w:cs="宋体" w:hint="eastAsia"/>
-          <w:szCs w:val="32"/>
-        </w:rPr>
-        <w:t>5-2</w:t>
-      </w:r>
-      <w:r>
-        <w:rPr>
-          <w:rFonts w:cs="宋体" w:hint="eastAsia"/>
-          <w:szCs w:val="32"/>
-        </w:rPr>
-        <w:t>。</w:t>
+        <w:ind w:firstLineChars="200" w:firstLine="480"/>
+      </w:pPr>
+      <w:r>
+        <w:rPr>
+          <w:rFonts w:ascii="宋体" w:hAnsi="宋体" w:cs="宋体" w:hint="eastAsia"/>
+          <w:sz w:val="24"/>
+        </w:rPr>
+        <w:t>通过进行测试用例，发现在会员用户留言和主页页面显示存在部分问题，详见表5-2。</w:t>
       </w:r>
       <w:r>
         <w:rPr>
@@ -37177,8 +36122,8 @@
                 <w:szCs w:val="32"/>
               </w:rPr>
             </w:pPr>
+            <w:bookmarkStart w:id="138" w:name="_Toc32016"/>
             <w:bookmarkStart w:id="139" w:name="_Toc8337"/>
-            <w:bookmarkStart w:id="140" w:name="_Toc32016"/>
             <w:r>
               <w:rPr>
                 <w:rFonts w:cs="宋体" w:hint="eastAsia"/>
@@ -37186,8 +36131,8 @@
               </w:rPr>
               <w:t>在聊天室中无法发送信息</w:t>
             </w:r>
+            <w:bookmarkEnd w:id="138"/>
             <w:bookmarkEnd w:id="139"/>
-            <w:bookmarkEnd w:id="140"/>
           </w:p>
         </w:tc>
         <w:tc>
@@ -37548,12 +36493,12 @@
           <w:szCs w:val="30"/>
         </w:rPr>
       </w:pPr>
+      <w:bookmarkStart w:id="140" w:name="_Toc135318555"/>
       <w:bookmarkStart w:id="141" w:name="_Toc134879988"/>
       <w:bookmarkStart w:id="142" w:name="_Toc22782"/>
-      <w:bookmarkStart w:id="143" w:name="_Toc135318555"/>
-      <w:bookmarkStart w:id="144" w:name="OLE_LINK8"/>
+      <w:bookmarkStart w:id="143" w:name="OLE_LINK8"/>
+      <w:bookmarkStart w:id="144" w:name="_Toc25286"/>
       <w:bookmarkStart w:id="145" w:name="_Toc16682"/>
-      <w:bookmarkStart w:id="146" w:name="_Toc25286"/>
       <w:r>
         <w:rPr>
           <w:rStyle w:val="20"/>
@@ -37584,9 +36529,9 @@
         </w:rPr>
         <w:t>测试结果分析</w:t>
       </w:r>
+      <w:bookmarkEnd w:id="140"/>
       <w:bookmarkEnd w:id="141"/>
       <w:bookmarkEnd w:id="142"/>
-      <w:bookmarkEnd w:id="143"/>
     </w:p>
     <w:p>
       <w:pPr>
@@ -37602,21 +36547,7 @@
           <w:rFonts w:eastAsiaTheme="minorEastAsia" w:hint="eastAsia"/>
           <w:sz w:val="24"/>
         </w:rPr>
-        <w:t>在测试时也遇到了一些难题，比如要得出一些接口的最大并</w:t>
-      </w:r>
-      <w:r>
-        <w:rPr>
-          <w:rFonts w:eastAsiaTheme="minorEastAsia" w:hint="eastAsia"/>
-          <w:sz w:val="24"/>
-        </w:rPr>
-        <w:t>发数，前端局部刷新后绑定事件失效等，最后经过请教别人，使用了压力测试</w:t>
-      </w:r>
-      <w:r>
-        <w:rPr>
-          <w:rFonts w:eastAsiaTheme="minorEastAsia" w:hint="eastAsia"/>
-          <w:sz w:val="24"/>
-        </w:rPr>
-        <w:t>工具得到了一些关键数据，前端也经过请教老师得到</w:t>
+        <w:t>在测试时也遇到了一些难题，比如要得出一些接口的最大并发数，前端局部刷新后绑定事件失效等，最后经过请教别人，使用了压力测试工具得到了一些关键数据，前端也经过请教老师得到</w:t>
       </w:r>
       <w:r>
         <w:rPr>
@@ -37630,14 +36561,7 @@
           <w:rFonts w:eastAsiaTheme="minorEastAsia" w:hint="eastAsia"/>
           <w:sz w:val="24"/>
         </w:rPr>
-        <w:t>的解决，在经过所有的测试后，本系统</w:t>
-      </w:r>
-      <w:r>
-        <w:rPr>
-          <w:rFonts w:eastAsiaTheme="minorEastAsia" w:hint="eastAsia"/>
-          <w:sz w:val="24"/>
-        </w:rPr>
-        <w:t>没有明显</w:t>
+        <w:t>的解决，在经过所有的测试后，本系统没有明显</w:t>
       </w:r>
       <w:r>
         <w:rPr>
@@ -37653,7 +36577,7 @@
         </w:rPr>
         <w:t>一切功能点都正常。</w:t>
       </w:r>
-      <w:bookmarkEnd w:id="144"/>
+      <w:bookmarkEnd w:id="143"/>
     </w:p>
     <w:p>
       <w:pPr>
@@ -37668,10 +36592,10 @@
           <w:szCs w:val="30"/>
         </w:rPr>
       </w:pPr>
-      <w:bookmarkStart w:id="147" w:name="_Toc135318556"/>
-      <w:bookmarkStart w:id="148" w:name="_Toc134879989"/>
-      <w:bookmarkStart w:id="149" w:name="_Toc27373"/>
-      <w:bookmarkStart w:id="150" w:name="OLE_LINK1"/>
+      <w:bookmarkStart w:id="146" w:name="_Toc135318556"/>
+      <w:bookmarkStart w:id="147" w:name="_Toc134879989"/>
+      <w:bookmarkStart w:id="148" w:name="_Toc27373"/>
+      <w:bookmarkStart w:id="149" w:name="OLE_LINK1"/>
       <w:r>
         <w:rPr>
           <w:rStyle w:val="20"/>
@@ -37702,13 +36626,13 @@
         </w:rPr>
         <w:t>章小结</w:t>
       </w:r>
+      <w:bookmarkEnd w:id="144"/>
       <w:bookmarkEnd w:id="145"/>
       <w:bookmarkEnd w:id="146"/>
       <w:bookmarkEnd w:id="147"/>
       <w:bookmarkEnd w:id="148"/>
-      <w:bookmarkEnd w:id="149"/>
-    </w:p>
-    <w:bookmarkEnd w:id="150"/>
+    </w:p>
+    <w:bookmarkEnd w:id="149"/>
     <w:p>
       <w:pPr>
         <w:spacing w:line="460" w:lineRule="exact"/>
@@ -37723,14 +36647,7 @@
           <w:rFonts w:eastAsiaTheme="minorEastAsia" w:hint="eastAsia"/>
           <w:sz w:val="24"/>
         </w:rPr>
-        <w:t>软件测试是对系统进行验证和确认，它是为了能够尽早发现系统内存在的问题。本章主要对用户首页的顶部菜单栏功能及后端的管理模块进行了测试说明。这一章是对系统的测试，以验证系统能否满足需求的定义，由于系统采用了交互式信息管理模式，所以采用黑盒测试为主，白盒测试</w:t>
-      </w:r>
-      <w:r>
-        <w:rPr>
-          <w:rFonts w:eastAsiaTheme="minorEastAsia" w:hint="eastAsia"/>
-          <w:sz w:val="24"/>
-        </w:rPr>
-        <w:t>为辅更加稳妥。</w:t>
+        <w:t>软件测试是对系统进行验证和确认，它是为了能够尽早发现系统内存在的问题。本章主要对用户首页的顶部菜单栏功能及后端的管理模块进行了测试说明。这一章是对系统的测试，以验证系统能否满足需求的定义，由于系统采用了交互式信息管理模式，所以采用黑盒测试为主，白盒测试为辅更加稳妥。</w:t>
       </w:r>
       <w:r>
         <w:rPr>
@@ -37753,8 +36670,8 @@
           <w:szCs w:val="32"/>
         </w:rPr>
       </w:pPr>
-      <w:bookmarkStart w:id="151" w:name="_Toc135318557"/>
-      <w:bookmarkStart w:id="152" w:name="_Toc134879990"/>
+      <w:bookmarkStart w:id="150" w:name="_Toc135318557"/>
+      <w:bookmarkStart w:id="151" w:name="_Toc134879990"/>
       <w:r>
         <w:rPr>
           <w:rFonts w:ascii="黑体" w:eastAsia="黑体" w:hAnsi="黑体" w:hint="eastAsia"/>
@@ -37766,8 +36683,8 @@
         <w:lastRenderedPageBreak/>
         <w:t>结论</w:t>
       </w:r>
+      <w:bookmarkEnd w:id="150"/>
       <w:bookmarkEnd w:id="151"/>
-      <w:bookmarkEnd w:id="152"/>
     </w:p>
     <w:p>
       <w:pPr>
@@ -37828,14 +36745,7 @@
           <w:rFonts w:eastAsiaTheme="minorEastAsia" w:hint="eastAsia"/>
           <w:sz w:val="24"/>
         </w:rPr>
-        <w:t>），根据多方面评估系统开发的可行性，然后对本次毕业设计</w:t>
-      </w:r>
-      <w:r>
-        <w:rPr>
-          <w:rFonts w:eastAsiaTheme="minorEastAsia" w:hint="eastAsia"/>
-          <w:sz w:val="24"/>
-        </w:rPr>
-        <w:t>项目作整体的设计，最后将所有需要的功能模块进行确定在开发。本次公益平台的开发设计基本实现了开题时预想的功能，成功通过了测试，收到了较好的效果，在老师的指导下设计出一个功能较为完善的系统，能够方便大家进行对公益事业的透明化了解和能更方便的进行捐献，本次系统设计基本完成。</w:t>
+        <w:t>），根据多方面评估系统开发的可行性，然后对本次毕业设计项目作整体的设计，最后将所有需要的功能模块进行确定在开发。本次公益平台的开发设计基本实现了开题时预想的功能，成功通过了测试，收到了较好的效果，在老师的指导下设计出一个功能较为完善的系统，能够方便大家进行对公益事业的透明化了解和能更方便的进行捐献，本次系统设计基本完成。</w:t>
       </w:r>
     </w:p>
     <w:p>
@@ -37852,14 +36762,7 @@
           <w:rFonts w:eastAsiaTheme="minorEastAsia" w:hint="eastAsia"/>
           <w:sz w:val="24"/>
         </w:rPr>
-        <w:t>虽然本系统在大体方面上满足了对一个慈善公益平台的基本功能，但金无足赤，人无完人，本</w:t>
-      </w:r>
-      <w:r>
-        <w:rPr>
-          <w:rFonts w:eastAsiaTheme="minorEastAsia" w:hint="eastAsia"/>
-          <w:sz w:val="24"/>
-        </w:rPr>
-        <w:t>系统还存在一些问题，例如</w:t>
+        <w:t>虽然本系统在大体方面上满足了对一个慈善公益平台的基本功能，但金无足赤，人无完人，本系统还存在一些问题，例如</w:t>
       </w:r>
       <w:r>
         <w:rPr>
@@ -37929,14 +36832,7 @@
           <w:rFonts w:eastAsiaTheme="minorEastAsia" w:hint="eastAsia"/>
           <w:sz w:val="24"/>
         </w:rPr>
-        <w:t>对于上述开发中发现的可优化的部分，会继续完善，其它的发现的不足，不是本研究内容的重点，将在后续研究中进行完善，能够将系统各个功能进行拓展延伸，使其推展到全国，使</w:t>
-      </w:r>
-      <w:r>
-        <w:rPr>
-          <w:rFonts w:eastAsiaTheme="minorEastAsia" w:hint="eastAsia"/>
-          <w:sz w:val="24"/>
-        </w:rPr>
-        <w:t>得慈善平台进行统一化。</w:t>
+        <w:t>对于上述开发中发现的可优化的部分，会继续完善，其它的发现的不足，不是本研究内容的重点，将在后续研究中进行完善，能够将系统各个功能进行拓展延伸，使其推展到全国，使得慈善平台进行统一化。</w:t>
       </w:r>
     </w:p>
     <w:p>
@@ -37963,9 +36859,9 @@
           <w:szCs w:val="32"/>
         </w:rPr>
       </w:pPr>
-      <w:bookmarkStart w:id="153" w:name="_Toc13558"/>
-      <w:bookmarkStart w:id="154" w:name="_Toc135318558"/>
-      <w:bookmarkStart w:id="155" w:name="_Toc134879991"/>
+      <w:bookmarkStart w:id="152" w:name="_Toc13558"/>
+      <w:bookmarkStart w:id="153" w:name="_Toc135318558"/>
+      <w:bookmarkStart w:id="154" w:name="_Toc134879991"/>
       <w:r>
         <w:rPr>
           <w:rFonts w:ascii="黑体" w:eastAsia="黑体" w:hAnsi="黑体" w:hint="eastAsia"/>
@@ -37976,9 +36872,9 @@
         </w:rPr>
         <w:t>参考文献</w:t>
       </w:r>
+      <w:bookmarkEnd w:id="152"/>
       <w:bookmarkEnd w:id="153"/>
       <w:bookmarkEnd w:id="154"/>
-      <w:bookmarkEnd w:id="155"/>
     </w:p>
     <w:p>
       <w:pPr>
@@ -37990,7 +36886,7 @@
           <w:szCs w:val="21"/>
         </w:rPr>
       </w:pPr>
-      <w:bookmarkStart w:id="156" w:name="_Ref31652"/>
+      <w:bookmarkStart w:id="155" w:name="_Ref31652"/>
       <w:r>
         <w:rPr>
           <w:rFonts w:hint="eastAsia"/>
@@ -38070,7 +36966,7 @@
         </w:rPr>
         <w:t>,2022(10):87-88.</w:t>
       </w:r>
-      <w:bookmarkEnd w:id="156"/>
+      <w:bookmarkEnd w:id="155"/>
     </w:p>
     <w:p>
       <w:pPr>
@@ -38325,15 +37221,7 @@
           <w:sz w:val="24"/>
           <w:szCs w:val="21"/>
         </w:rPr>
-        <w:t xml:space="preserve">Giving USA Foundation(2020). </w:t>
-      </w:r>
-      <w:r>
-        <w:rPr>
-          <w:rFonts w:hint="eastAsia"/>
-          <w:sz w:val="24"/>
-          <w:szCs w:val="21"/>
-        </w:rPr>
-        <w:t>Giving USA 2020: The Annual Report on Philanthropy for the Year 2019.</w:t>
+        <w:t>Giving USA Foundation(2020). Giving USA 2020: The Annual Report on Philanthropy for the Year 2019.</w:t>
       </w:r>
     </w:p>
     <w:p>
@@ -38414,7 +37302,7 @@
           <w:szCs w:val="21"/>
         </w:rPr>
       </w:pPr>
-      <w:bookmarkStart w:id="157" w:name="_Ref32590"/>
+      <w:bookmarkStart w:id="156" w:name="_Ref32590"/>
       <w:r>
         <w:rPr>
           <w:rFonts w:hint="eastAsia"/>
@@ -38476,17 +37364,9 @@
           <w:sz w:val="24"/>
           <w:szCs w:val="21"/>
         </w:rPr>
-        <w:t>,2022(15):136-1</w:t>
-      </w:r>
-      <w:r>
-        <w:rPr>
-          <w:rFonts w:hint="eastAsia"/>
-          <w:sz w:val="24"/>
-          <w:szCs w:val="21"/>
-        </w:rPr>
-        <w:t>38.</w:t>
-      </w:r>
-      <w:bookmarkEnd w:id="157"/>
+        <w:t>,2022(15):136-138.</w:t>
+      </w:r>
+      <w:bookmarkEnd w:id="156"/>
     </w:p>
     <w:p>
       <w:pPr>
@@ -38938,7 +37818,7 @@
           <w:szCs w:val="21"/>
         </w:rPr>
       </w:pPr>
-      <w:bookmarkStart w:id="158" w:name="_Ref15583"/>
+      <w:bookmarkStart w:id="157" w:name="_Ref15583"/>
       <w:r>
         <w:rPr>
           <w:rFonts w:hint="eastAsia"/>
@@ -39034,7 +37914,7 @@
         </w:rPr>
         <w:t>,2021,20(03):16-17.</w:t>
       </w:r>
-      <w:bookmarkEnd w:id="158"/>
+      <w:bookmarkEnd w:id="157"/>
     </w:p>
     <w:p>
       <w:pPr>
@@ -39046,7 +37926,7 @@
           <w:szCs w:val="21"/>
         </w:rPr>
       </w:pPr>
-      <w:bookmarkStart w:id="159" w:name="_Ref32126"/>
+      <w:bookmarkStart w:id="158" w:name="_Ref32126"/>
       <w:r>
         <w:rPr>
           <w:rFonts w:hint="eastAsia"/>
@@ -39142,7 +38022,7 @@
         </w:rPr>
         <w:t>,2020(03):62-65.DOI:10.13535/j.cnki.10-1507/n.2020.03.024.</w:t>
       </w:r>
-      <w:bookmarkEnd w:id="159"/>
+      <w:bookmarkEnd w:id="158"/>
     </w:p>
     <w:p>
       <w:pPr>
@@ -39231,15 +38111,7 @@
           <w:sz w:val="24"/>
           <w:szCs w:val="21"/>
         </w:rPr>
-        <w:t>,2021,38(02):62-67.DOI:10.13773/j.cnki.51-1637/z.2021.0</w:t>
-      </w:r>
-      <w:r>
-        <w:rPr>
-          <w:rFonts w:hint="eastAsia"/>
-          <w:sz w:val="24"/>
-          <w:szCs w:val="21"/>
-        </w:rPr>
-        <w:t>2.011.</w:t>
+        <w:t>,2021,38(02):62-67.DOI:10.13773/j.cnki.51-1637/z.2021.02.011.</w:t>
       </w:r>
     </w:p>
     <w:p>
@@ -39326,7 +38198,7 @@
           <w:szCs w:val="21"/>
         </w:rPr>
       </w:pPr>
-      <w:bookmarkStart w:id="160" w:name="_Ref13190"/>
+      <w:bookmarkStart w:id="159" w:name="_Ref13190"/>
       <w:r>
         <w:rPr>
           <w:rFonts w:hint="eastAsia"/>
@@ -39391,7 +38263,7 @@
         </w:rPr>
         <w:t>,2021(01):195-212.</w:t>
       </w:r>
-      <w:bookmarkEnd w:id="160"/>
+      <w:bookmarkEnd w:id="159"/>
     </w:p>
     <w:p>
       <w:pPr>
@@ -39403,7 +38275,7 @@
           <w:szCs w:val="21"/>
         </w:rPr>
       </w:pPr>
-      <w:bookmarkStart w:id="161" w:name="_Ref31963"/>
+      <w:bookmarkStart w:id="160" w:name="_Ref31963"/>
       <w:r>
         <w:rPr>
           <w:rFonts w:hint="eastAsia"/>
@@ -39483,7 +38355,7 @@
         </w:rPr>
         <w:t>,2020(06):97-100.</w:t>
       </w:r>
-      <w:bookmarkEnd w:id="161"/>
+      <w:bookmarkEnd w:id="160"/>
     </w:p>
     <w:p>
       <w:pPr>
@@ -39495,7 +38367,7 @@
           <w:szCs w:val="21"/>
         </w:rPr>
       </w:pPr>
-      <w:bookmarkStart w:id="162" w:name="_Ref1490"/>
+      <w:bookmarkStart w:id="161" w:name="_Ref1490"/>
       <w:r>
         <w:rPr>
           <w:rFonts w:hint="eastAsia"/>
@@ -39591,7 +38463,7 @@
         </w:rPr>
         <w:t>,2020(02):42-44.</w:t>
       </w:r>
-      <w:bookmarkEnd w:id="162"/>
+      <w:bookmarkEnd w:id="161"/>
     </w:p>
     <w:p>
       <w:pPr>
@@ -39632,15 +38504,7 @@
           <w:sz w:val="24"/>
           <w:szCs w:val="21"/>
         </w:rPr>
-        <w:t>基于互</w:t>
-      </w:r>
-      <w:r>
-        <w:rPr>
-          <w:rFonts w:hint="eastAsia"/>
-          <w:sz w:val="24"/>
-          <w:szCs w:val="21"/>
-        </w:rPr>
-        <w:t>联网的慈善公益平台设计与实现</w:t>
+        <w:t>基于互联网的慈善公益平台设计与实现</w:t>
       </w:r>
       <w:r>
         <w:rPr>
@@ -39693,8 +38557,8 @@
           <w:szCs w:val="32"/>
         </w:rPr>
       </w:pPr>
-      <w:bookmarkStart w:id="163" w:name="_Toc134879992"/>
-      <w:bookmarkStart w:id="164" w:name="_Toc135318559"/>
+      <w:bookmarkStart w:id="162" w:name="_Toc134879992"/>
+      <w:bookmarkStart w:id="163" w:name="_Toc135318559"/>
       <w:r>
         <w:rPr>
           <w:rFonts w:ascii="黑体" w:eastAsia="黑体" w:hAnsi="黑体" w:cs="黑体" w:hint="eastAsia"/>
@@ -39704,8 +38568,8 @@
         <w:lastRenderedPageBreak/>
         <w:t>致谢</w:t>
       </w:r>
+      <w:bookmarkEnd w:id="162"/>
       <w:bookmarkEnd w:id="163"/>
-      <w:bookmarkEnd w:id="164"/>
     </w:p>
     <w:p>
       <w:pPr>
@@ -39749,14 +38613,7 @@
           <w:rFonts w:eastAsiaTheme="minorEastAsia" w:hint="eastAsia"/>
           <w:sz w:val="24"/>
         </w:rPr>
-        <w:t>年盛夏。四年光阴，如白驹过隙，已然接近尾声，是结束也是开始，回首大学四年，百感交集。大学生活才四年，疫情占了三年。想到这里，我也难免失落难过，我们在疫情过去时候完成了学业。就好像那些在历史巨变时刻成长起来的年轻人一样。我在挑战中变化，在挑战中学会了成长，我学会了更安静的倾听他人，学会了更细致的观察生活。看到过很棒的一句话“海压竹枝低复举，风吹山角悔还明”意思是，乌云总会消散，黑暗终将过去，光明终会重现。我们在最美好的年纪，未来终将前程似锦</w:t>
-      </w:r>
-      <w:r>
-        <w:rPr>
-          <w:rFonts w:eastAsiaTheme="minorEastAsia" w:hint="eastAsia"/>
-          <w:sz w:val="24"/>
-        </w:rPr>
-        <w:t>，阳光万里。</w:t>
+        <w:t>年盛夏。四年光阴，如白驹过隙，已然接近尾声，是结束也是开始，回首大学四年，百感交集。大学生活才四年，疫情占了三年。想到这里，我也难免失落难过，我们在疫情过去时候完成了学业。就好像那些在历史巨变时刻成长起来的年轻人一样。我在挑战中变化，在挑战中学会了成长，我学会了更安静的倾听他人，学会了更细致的观察生活。看到过很棒的一句话“海压竹枝低复举，风吹山角悔还明”意思是，乌云总会消散，黑暗终将过去，光明终会重现。我们在最美好的年纪，未来终将前程似锦，阳光万里。</w:t>
       </w:r>
     </w:p>
     <w:p>
@@ -39807,14 +38664,7 @@
           <w:rFonts w:eastAsiaTheme="minorEastAsia" w:hint="eastAsia"/>
           <w:sz w:val="24"/>
         </w:rPr>
-        <w:t>“羊有跪乳之恩，鸦有反哺之义”。感谢我的父母家人们。我要感谢我的父母，不辞辛苦养育我，将我抚养成人，给予我优质的教育，以及无条件的支持我鼓励我。是你们给予我站在你们肩膀上眺望远</w:t>
-      </w:r>
-      <w:r>
-        <w:rPr>
-          <w:rFonts w:eastAsiaTheme="minorEastAsia" w:hint="eastAsia"/>
-          <w:sz w:val="24"/>
-        </w:rPr>
-        <w:t>方的机会，未来我也会成为你们依靠的肩膀，祝愿我的家人们平安喜乐。</w:t>
+        <w:t>“羊有跪乳之恩，鸦有反哺之义”。感谢我的父母家人们。我要感谢我的父母，不辞辛苦养育我，将我抚养成人，给予我优质的教育，以及无条件的支持我鼓励我。是你们给予我站在你们肩膀上眺望远方的机会，未来我也会成为你们依靠的肩膀，祝愿我的家人们平安喜乐。</w:t>
       </w:r>
     </w:p>
     <w:p>
@@ -39848,14 +38698,7 @@
           <w:rFonts w:eastAsiaTheme="minorEastAsia" w:hint="eastAsia"/>
           <w:sz w:val="24"/>
         </w:rPr>
-        <w:t>最后我要感谢一个特别的人，就是我的男朋友。他在我有困难无助的时候安抚我，帮助我解决问题，在我难过失落时候安慰我，哄我开心。在我努力备考的时候，每天在空闲时间不辞辛苦陪我学习，在我学习压力大的时候，情绪不好，他也会包容我的坏情绪，鼓励我。也希望他以后前</w:t>
-      </w:r>
-      <w:r>
-        <w:rPr>
-          <w:rFonts w:eastAsiaTheme="minorEastAsia" w:hint="eastAsia"/>
-          <w:sz w:val="24"/>
-        </w:rPr>
-        <w:t>程似锦，不负韶华。深情不及久伴，厚爱无需多言。</w:t>
+        <w:t>最后我要感谢一个特别的人，就是我的男朋友。他在我有困难无助的时候安抚我，帮助我解决问题，在我难过失落时候安慰我，哄我开心。在我努力备考的时候，每天在空闲时间不辞辛苦陪我学习，在我学习压力大的时候，情绪不好，他也会包容我的坏情绪，鼓励我。也希望他以后前程似锦，不负韶华。深情不及久伴，厚爱无需多言。</w:t>
       </w:r>
     </w:p>
     <w:p>
@@ -40076,7 +38919,7 @@
           <w:szCs w:val="28"/>
         </w:rPr>
         <w:drawing>
-          <wp:inline distT="0" distB="0" distL="114300" distR="114300">
+          <wp:inline distT="0" distB="0" distL="114300" distR="114300" wp14:anchorId="446AA7EE" wp14:editId="4AB93332">
             <wp:extent cx="697230" cy="497205"/>
             <wp:effectExtent l="0" t="0" r="3810" b="5715"/>
             <wp:docPr id="18" name="图片 18" descr="微信图片_20230520205227"/>
@@ -40337,7 +39180,7 @@
           <w:szCs w:val="28"/>
         </w:rPr>
         <w:drawing>
-          <wp:inline distT="0" distB="0" distL="114300" distR="114300">
+          <wp:inline distT="0" distB="0" distL="114300" distR="114300" wp14:anchorId="3DEDE7EC" wp14:editId="6AE70BA5">
             <wp:extent cx="841375" cy="536575"/>
             <wp:effectExtent l="0" t="0" r="12065" b="12065"/>
             <wp:docPr id="19" name="图片 19" descr="微信图片_20230520205227"/>
@@ -40397,7 +39240,7 @@
         </w:rPr>
         <w:lastRenderedPageBreak/>
         <w:drawing>
-          <wp:inline distT="0" distB="0" distL="114300" distR="114300">
+          <wp:inline distT="0" distB="0" distL="114300" distR="114300" wp14:anchorId="3CB69AA6" wp14:editId="4457A6C0">
             <wp:extent cx="941070" cy="728345"/>
             <wp:effectExtent l="0" t="0" r="0" b="0"/>
             <wp:docPr id="17" name="图片 17" descr="电子签名-无背景-粗"/>
@@ -40561,15 +39404,7 @@
           <w:sz w:val="28"/>
           <w:szCs w:val="28"/>
         </w:rPr>
-        <w:t xml:space="preserve"> </w:t>
-      </w:r>
-      <w:r>
-        <w:rPr>
-          <w:rFonts w:hint="eastAsia"/>
-          <w:sz w:val="28"/>
-          <w:szCs w:val="28"/>
-        </w:rPr>
-        <w:t>2023</w:t>
+        <w:t xml:space="preserve"> 2023</w:t>
       </w:r>
       <w:r>
         <w:rPr>
@@ -40651,7 +39486,7 @@
 </file>
 
 <file path=word/endnotes.xml><?xml version="1.0" encoding="utf-8"?>
-<w:endnotes xmlns:wpc="http://schemas.microsoft.com/office/word/2010/wordprocessingCanvas" xmlns:cx="http://schemas.microsoft.com/office/drawing/2014/chartex" xmlns:mc="http://schemas.openxmlformats.org/markup-compatibility/2006" xmlns:o="urn:schemas-microsoft-com:office:office" xmlns:r="http://schemas.openxmlformats.org/officeDocument/2006/relationships" xmlns:m="http://schemas.openxmlformats.org/officeDocument/2006/math" xmlns:v="urn:schemas-microsoft-com:vml" xmlns:wp14="http://schemas.microsoft.com/office/word/2010/wordprocessingDrawing" xmlns:wp="http://schemas.openxmlformats.org/drawingml/2006/wordprocessingDrawing" xmlns:w10="urn:schemas-microsoft-com:office:word" xmlns:w="http://schemas.openxmlformats.org/wordprocessingml/2006/main" xmlns:w14="http://schemas.microsoft.com/office/word/2010/wordml" xmlns:w15="http://schemas.microsoft.com/office/word/2012/wordml" xmlns:w16se="http://schemas.microsoft.com/office/word/2015/wordml/symex" xmlns:wpg="http://schemas.microsoft.com/office/word/2010/wordprocessingGroup" xmlns:wpi="http://schemas.microsoft.com/office/word/2010/wordprocessingInk" xmlns:wne="http://schemas.microsoft.com/office/word/2006/wordml" xmlns:wps="http://schemas.microsoft.com/office/word/2010/wordprocessingShape" mc:Ignorable="w14 w15 w16se wp14">
+<w:endnotes xmlns:wpc="http://schemas.microsoft.com/office/word/2010/wordprocessingCanvas" xmlns:cx="http://schemas.microsoft.com/office/drawing/2014/chartex" xmlns:cx1="http://schemas.microsoft.com/office/drawing/2015/9/8/chartex" xmlns:cx2="http://schemas.microsoft.com/office/drawing/2015/10/21/chartex" xmlns:cx3="http://schemas.microsoft.com/office/drawing/2016/5/9/chartex" xmlns:cx4="http://schemas.microsoft.com/office/drawing/2016/5/10/chartex" xmlns:cx5="http://schemas.microsoft.com/office/drawing/2016/5/11/chartex" xmlns:cx6="http://schemas.microsoft.com/office/drawing/2016/5/12/chartex" xmlns:cx7="http://schemas.microsoft.com/office/drawing/2016/5/13/chartex" xmlns:cx8="http://schemas.microsoft.com/office/drawing/2016/5/14/chartex" xmlns:mc="http://schemas.openxmlformats.org/markup-compatibility/2006" xmlns:aink="http://schemas.microsoft.com/office/drawing/2016/ink" xmlns:am3d="http://schemas.microsoft.com/office/drawing/2017/model3d" xmlns:o="urn:schemas-microsoft-com:office:office" xmlns:oel="http://schemas.microsoft.com/office/2019/extlst" xmlns:r="http://schemas.openxmlformats.org/officeDocument/2006/relationships" xmlns:m="http://schemas.openxmlformats.org/officeDocument/2006/math" xmlns:v="urn:schemas-microsoft-com:vml" xmlns:wp14="http://schemas.microsoft.com/office/word/2010/wordprocessingDrawing" xmlns:wp="http://schemas.openxmlformats.org/drawingml/2006/wordprocessingDrawing" xmlns:w10="urn:schemas-microsoft-com:office:word" xmlns:w="http://schemas.openxmlformats.org/wordprocessingml/2006/main" xmlns:w14="http://schemas.microsoft.com/office/word/2010/wordml" xmlns:w15="http://schemas.microsoft.com/office/word/2012/wordml" xmlns:w16cex="http://schemas.microsoft.com/office/word/2018/wordml/cex" xmlns:w16cid="http://schemas.microsoft.com/office/word/2016/wordml/cid" xmlns:w16="http://schemas.microsoft.com/office/word/2018/wordml" xmlns:w16du="http://schemas.microsoft.com/office/word/2023/wordml/word16du" xmlns:w16sdtdh="http://schemas.microsoft.com/office/word/2020/wordml/sdtdatahash" xmlns:w16se="http://schemas.microsoft.com/office/word/2015/wordml/symex" xmlns:wpg="http://schemas.microsoft.com/office/word/2010/wordprocessingGroup" xmlns:wpi="http://schemas.microsoft.com/office/word/2010/wordprocessingInk" xmlns:wne="http://schemas.microsoft.com/office/word/2006/wordml" xmlns:wps="http://schemas.microsoft.com/office/word/2010/wordprocessingShape" mc:Ignorable="w14 w15 w16se w16cid w16 w16cex w16sdtdh wp14">
   <w:endnote w:type="separator" w:id="-1">
     <w:p>
       <w:r>
@@ -40670,12 +39505,11 @@
 </file>
 
 <file path=word/footer1.xml><?xml version="1.0" encoding="utf-8"?>
-<w:ftr xmlns:wpc="http://schemas.microsoft.com/office/word/2010/wordprocessingCanvas" xmlns:cx="http://schemas.microsoft.com/office/drawing/2014/chartex" xmlns:mc="http://schemas.openxmlformats.org/markup-compatibility/2006" xmlns:o="urn:schemas-microsoft-com:office:office" xmlns:r="http://schemas.openxmlformats.org/officeDocument/2006/relationships" xmlns:m="http://schemas.openxmlformats.org/officeDocument/2006/math" xmlns:v="urn:schemas-microsoft-com:vml" xmlns:wp14="http://schemas.microsoft.com/office/word/2010/wordprocessingDrawing" xmlns:wp="http://schemas.openxmlformats.org/drawingml/2006/wordprocessingDrawing" xmlns:w10="urn:schemas-microsoft-com:office:word" xmlns:w="http://schemas.openxmlformats.org/wordprocessingml/2006/main" xmlns:w14="http://schemas.microsoft.com/office/word/2010/wordml" xmlns:w15="http://schemas.microsoft.com/office/word/2012/wordml" xmlns:w16se="http://schemas.microsoft.com/office/word/2015/wordml/symex" xmlns:wpg="http://schemas.microsoft.com/office/word/2010/wordprocessingGroup" xmlns:wpi="http://schemas.microsoft.com/office/word/2010/wordprocessingInk" xmlns:wne="http://schemas.microsoft.com/office/word/2006/wordml" xmlns:wps="http://schemas.microsoft.com/office/word/2010/wordprocessingShape" mc:Ignorable="w14 w15 w16se wp14">
+<w:ftr xmlns:wpc="http://schemas.microsoft.com/office/word/2010/wordprocessingCanvas" xmlns:cx="http://schemas.microsoft.com/office/drawing/2014/chartex" xmlns:cx1="http://schemas.microsoft.com/office/drawing/2015/9/8/chartex" xmlns:cx2="http://schemas.microsoft.com/office/drawing/2015/10/21/chartex" xmlns:cx3="http://schemas.microsoft.com/office/drawing/2016/5/9/chartex" xmlns:cx4="http://schemas.microsoft.com/office/drawing/2016/5/10/chartex" xmlns:cx5="http://schemas.microsoft.com/office/drawing/2016/5/11/chartex" xmlns:cx6="http://schemas.microsoft.com/office/drawing/2016/5/12/chartex" xmlns:cx7="http://schemas.microsoft.com/office/drawing/2016/5/13/chartex" xmlns:cx8="http://schemas.microsoft.com/office/drawing/2016/5/14/chartex" xmlns:mc="http://schemas.openxmlformats.org/markup-compatibility/2006" xmlns:aink="http://schemas.microsoft.com/office/drawing/2016/ink" xmlns:am3d="http://schemas.microsoft.com/office/drawing/2017/model3d" xmlns:o="urn:schemas-microsoft-com:office:office" xmlns:oel="http://schemas.microsoft.com/office/2019/extlst" xmlns:r="http://schemas.openxmlformats.org/officeDocument/2006/relationships" xmlns:m="http://schemas.openxmlformats.org/officeDocument/2006/math" xmlns:v="urn:schemas-microsoft-com:vml" xmlns:wp14="http://schemas.microsoft.com/office/word/2010/wordprocessingDrawing" xmlns:wp="http://schemas.openxmlformats.org/drawingml/2006/wordprocessingDrawing" xmlns:w10="urn:schemas-microsoft-com:office:word" xmlns:w="http://schemas.openxmlformats.org/wordprocessingml/2006/main" xmlns:w14="http://schemas.microsoft.com/office/word/2010/wordml" xmlns:w15="http://schemas.microsoft.com/office/word/2012/wordml" xmlns:w16cex="http://schemas.microsoft.com/office/word/2018/wordml/cex" xmlns:w16cid="http://schemas.microsoft.com/office/word/2016/wordml/cid" xmlns:w16="http://schemas.microsoft.com/office/word/2018/wordml" xmlns:w16du="http://schemas.microsoft.com/office/word/2023/wordml/word16du" xmlns:w16sdtdh="http://schemas.microsoft.com/office/word/2020/wordml/sdtdatahash" xmlns:w16se="http://schemas.microsoft.com/office/word/2015/wordml/symex" xmlns:wpg="http://schemas.microsoft.com/office/word/2010/wordprocessingGroup" xmlns:wpi="http://schemas.microsoft.com/office/word/2010/wordprocessingInk" xmlns:wne="http://schemas.microsoft.com/office/word/2006/wordml" xmlns:wps="http://schemas.microsoft.com/office/word/2010/wordprocessingShape" mc:Ignorable="w14 w15 w16se w16cid w16 w16cex w16sdtdh wp14">
   <w:sdt>
     <w:sdtPr>
       <w:id w:val="-536433871"/>
     </w:sdtPr>
-    <w:sdtEndPr/>
     <w:sdtContent>
       <w:p>
         <w:pPr>
@@ -40693,12 +39527,11 @@
 </file>
 
 <file path=word/footer2.xml><?xml version="1.0" encoding="utf-8"?>
-<w:ftr xmlns:wpc="http://schemas.microsoft.com/office/word/2010/wordprocessingCanvas" xmlns:cx="http://schemas.microsoft.com/office/drawing/2014/chartex" xmlns:mc="http://schemas.openxmlformats.org/markup-compatibility/2006" xmlns:o="urn:schemas-microsoft-com:office:office" xmlns:r="http://schemas.openxmlformats.org/officeDocument/2006/relationships" xmlns:m="http://schemas.openxmlformats.org/officeDocument/2006/math" xmlns:v="urn:schemas-microsoft-com:vml" xmlns:wp14="http://schemas.microsoft.com/office/word/2010/wordprocessingDrawing" xmlns:wp="http://schemas.openxmlformats.org/drawingml/2006/wordprocessingDrawing" xmlns:w10="urn:schemas-microsoft-com:office:word" xmlns:w="http://schemas.openxmlformats.org/wordprocessingml/2006/main" xmlns:w14="http://schemas.microsoft.com/office/word/2010/wordml" xmlns:w15="http://schemas.microsoft.com/office/word/2012/wordml" xmlns:w16se="http://schemas.microsoft.com/office/word/2015/wordml/symex" xmlns:wpg="http://schemas.microsoft.com/office/word/2010/wordprocessingGroup" xmlns:wpi="http://schemas.microsoft.com/office/word/2010/wordprocessingInk" xmlns:wne="http://schemas.microsoft.com/office/word/2006/wordml" xmlns:wps="http://schemas.microsoft.com/office/word/2010/wordprocessingShape" mc:Ignorable="w14 w15 w16se wp14">
+<w:ftr xmlns:wpc="http://schemas.microsoft.com/office/word/2010/wordprocessingCanvas" xmlns:cx="http://schemas.microsoft.com/office/drawing/2014/chartex" xmlns:cx1="http://schemas.microsoft.com/office/drawing/2015/9/8/chartex" xmlns:cx2="http://schemas.microsoft.com/office/drawing/2015/10/21/chartex" xmlns:cx3="http://schemas.microsoft.com/office/drawing/2016/5/9/chartex" xmlns:cx4="http://schemas.microsoft.com/office/drawing/2016/5/10/chartex" xmlns:cx5="http://schemas.microsoft.com/office/drawing/2016/5/11/chartex" xmlns:cx6="http://schemas.microsoft.com/office/drawing/2016/5/12/chartex" xmlns:cx7="http://schemas.microsoft.com/office/drawing/2016/5/13/chartex" xmlns:cx8="http://schemas.microsoft.com/office/drawing/2016/5/14/chartex" xmlns:mc="http://schemas.openxmlformats.org/markup-compatibility/2006" xmlns:aink="http://schemas.microsoft.com/office/drawing/2016/ink" xmlns:am3d="http://schemas.microsoft.com/office/drawing/2017/model3d" xmlns:o="urn:schemas-microsoft-com:office:office" xmlns:oel="http://schemas.microsoft.com/office/2019/extlst" xmlns:r="http://schemas.openxmlformats.org/officeDocument/2006/relationships" xmlns:m="http://schemas.openxmlformats.org/officeDocument/2006/math" xmlns:v="urn:schemas-microsoft-com:vml" xmlns:wp14="http://schemas.microsoft.com/office/word/2010/wordprocessingDrawing" xmlns:wp="http://schemas.openxmlformats.org/drawingml/2006/wordprocessingDrawing" xmlns:w10="urn:schemas-microsoft-com:office:word" xmlns:w="http://schemas.openxmlformats.org/wordprocessingml/2006/main" xmlns:w14="http://schemas.microsoft.com/office/word/2010/wordml" xmlns:w15="http://schemas.microsoft.com/office/word/2012/wordml" xmlns:w16cex="http://schemas.microsoft.com/office/word/2018/wordml/cex" xmlns:w16cid="http://schemas.microsoft.com/office/word/2016/wordml/cid" xmlns:w16="http://schemas.microsoft.com/office/word/2018/wordml" xmlns:w16du="http://schemas.microsoft.com/office/word/2023/wordml/word16du" xmlns:w16sdtdh="http://schemas.microsoft.com/office/word/2020/wordml/sdtdatahash" xmlns:w16se="http://schemas.microsoft.com/office/word/2015/wordml/symex" xmlns:wpg="http://schemas.microsoft.com/office/word/2010/wordprocessingGroup" xmlns:wpi="http://schemas.microsoft.com/office/word/2010/wordprocessingInk" xmlns:wne="http://schemas.microsoft.com/office/word/2006/wordml" xmlns:wps="http://schemas.microsoft.com/office/word/2010/wordprocessingShape" mc:Ignorable="w14 w15 w16se w16cid w16 w16cex w16sdtdh wp14">
   <w:sdt>
     <w:sdtPr>
       <w:id w:val="1163117565"/>
     </w:sdtPr>
-    <w:sdtEndPr/>
     <w:sdtContent>
       <w:p>
         <w:pPr>
@@ -40716,7 +39549,6 @@
         </w:r>
         <w:r>
           <w:rPr>
-            <w:noProof/>
             <w:lang w:val="zh-CN"/>
           </w:rPr>
           <w:t>II</w:t>
@@ -40736,7 +39568,7 @@
 </file>
 
 <file path=word/footer3.xml><?xml version="1.0" encoding="utf-8"?>
-<w:ftr xmlns:wpc="http://schemas.microsoft.com/office/word/2010/wordprocessingCanvas" xmlns:cx="http://schemas.microsoft.com/office/drawing/2014/chartex" xmlns:mc="http://schemas.openxmlformats.org/markup-compatibility/2006" xmlns:o="urn:schemas-microsoft-com:office:office" xmlns:r="http://schemas.openxmlformats.org/officeDocument/2006/relationships" xmlns:m="http://schemas.openxmlformats.org/officeDocument/2006/math" xmlns:v="urn:schemas-microsoft-com:vml" xmlns:wp14="http://schemas.microsoft.com/office/word/2010/wordprocessingDrawing" xmlns:wp="http://schemas.openxmlformats.org/drawingml/2006/wordprocessingDrawing" xmlns:w10="urn:schemas-microsoft-com:office:word" xmlns:w="http://schemas.openxmlformats.org/wordprocessingml/2006/main" xmlns:w14="http://schemas.microsoft.com/office/word/2010/wordml" xmlns:w15="http://schemas.microsoft.com/office/word/2012/wordml" xmlns:w16se="http://schemas.microsoft.com/office/word/2015/wordml/symex" xmlns:wpg="http://schemas.microsoft.com/office/word/2010/wordprocessingGroup" xmlns:wpi="http://schemas.microsoft.com/office/word/2010/wordprocessingInk" xmlns:wne="http://schemas.microsoft.com/office/word/2006/wordml" xmlns:wps="http://schemas.microsoft.com/office/word/2010/wordprocessingShape" mc:Ignorable="w14 w15 w16se wp14">
+<w:ftr xmlns:wpc="http://schemas.microsoft.com/office/word/2010/wordprocessingCanvas" xmlns:cx="http://schemas.microsoft.com/office/drawing/2014/chartex" xmlns:cx1="http://schemas.microsoft.com/office/drawing/2015/9/8/chartex" xmlns:cx2="http://schemas.microsoft.com/office/drawing/2015/10/21/chartex" xmlns:cx3="http://schemas.microsoft.com/office/drawing/2016/5/9/chartex" xmlns:cx4="http://schemas.microsoft.com/office/drawing/2016/5/10/chartex" xmlns:cx5="http://schemas.microsoft.com/office/drawing/2016/5/11/chartex" xmlns:cx6="http://schemas.microsoft.com/office/drawing/2016/5/12/chartex" xmlns:cx7="http://schemas.microsoft.com/office/drawing/2016/5/13/chartex" xmlns:cx8="http://schemas.microsoft.com/office/drawing/2016/5/14/chartex" xmlns:mc="http://schemas.openxmlformats.org/markup-compatibility/2006" xmlns:aink="http://schemas.microsoft.com/office/drawing/2016/ink" xmlns:am3d="http://schemas.microsoft.com/office/drawing/2017/model3d" xmlns:o="urn:schemas-microsoft-com:office:office" xmlns:oel="http://schemas.microsoft.com/office/2019/extlst" xmlns:r="http://schemas.openxmlformats.org/officeDocument/2006/relationships" xmlns:m="http://schemas.openxmlformats.org/officeDocument/2006/math" xmlns:v="urn:schemas-microsoft-com:vml" xmlns:wp14="http://schemas.microsoft.com/office/word/2010/wordprocessingDrawing" xmlns:wp="http://schemas.openxmlformats.org/drawingml/2006/wordprocessingDrawing" xmlns:w10="urn:schemas-microsoft-com:office:word" xmlns:w="http://schemas.openxmlformats.org/wordprocessingml/2006/main" xmlns:w14="http://schemas.microsoft.com/office/word/2010/wordml" xmlns:w15="http://schemas.microsoft.com/office/word/2012/wordml" xmlns:w16cex="http://schemas.microsoft.com/office/word/2018/wordml/cex" xmlns:w16cid="http://schemas.microsoft.com/office/word/2016/wordml/cid" xmlns:w16="http://schemas.microsoft.com/office/word/2018/wordml" xmlns:w16du="http://schemas.microsoft.com/office/word/2023/wordml/word16du" xmlns:w16sdtdh="http://schemas.microsoft.com/office/word/2020/wordml/sdtdatahash" xmlns:w16se="http://schemas.microsoft.com/office/word/2015/wordml/symex" xmlns:wpg="http://schemas.microsoft.com/office/word/2010/wordprocessingGroup" xmlns:wpi="http://schemas.microsoft.com/office/word/2010/wordprocessingInk" xmlns:wne="http://schemas.microsoft.com/office/word/2006/wordml" xmlns:wps="http://schemas.microsoft.com/office/word/2010/wordprocessingShape" mc:Ignorable="w14 w15 w16se w16cid w16 w16cex w16sdtdh wp14">
   <w:p>
     <w:pPr>
       <w:pStyle w:val="ae"/>
@@ -40751,12 +39583,11 @@
 </file>
 
 <file path=word/footer4.xml><?xml version="1.0" encoding="utf-8"?>
-<w:ftr xmlns:wpc="http://schemas.microsoft.com/office/word/2010/wordprocessingCanvas" xmlns:cx="http://schemas.microsoft.com/office/drawing/2014/chartex" xmlns:mc="http://schemas.openxmlformats.org/markup-compatibility/2006" xmlns:o="urn:schemas-microsoft-com:office:office" xmlns:r="http://schemas.openxmlformats.org/officeDocument/2006/relationships" xmlns:m="http://schemas.openxmlformats.org/officeDocument/2006/math" xmlns:v="urn:schemas-microsoft-com:vml" xmlns:wp14="http://schemas.microsoft.com/office/word/2010/wordprocessingDrawing" xmlns:wp="http://schemas.openxmlformats.org/drawingml/2006/wordprocessingDrawing" xmlns:w10="urn:schemas-microsoft-com:office:word" xmlns:w="http://schemas.openxmlformats.org/wordprocessingml/2006/main" xmlns:w14="http://schemas.microsoft.com/office/word/2010/wordml" xmlns:w15="http://schemas.microsoft.com/office/word/2012/wordml" xmlns:w16se="http://schemas.microsoft.com/office/word/2015/wordml/symex" xmlns:wpg="http://schemas.microsoft.com/office/word/2010/wordprocessingGroup" xmlns:wpi="http://schemas.microsoft.com/office/word/2010/wordprocessingInk" xmlns:wne="http://schemas.microsoft.com/office/word/2006/wordml" xmlns:wps="http://schemas.microsoft.com/office/word/2010/wordprocessingShape" mc:Ignorable="w14 w15 w16se wp14">
+<w:ftr xmlns:wpc="http://schemas.microsoft.com/office/word/2010/wordprocessingCanvas" xmlns:cx="http://schemas.microsoft.com/office/drawing/2014/chartex" xmlns:cx1="http://schemas.microsoft.com/office/drawing/2015/9/8/chartex" xmlns:cx2="http://schemas.microsoft.com/office/drawing/2015/10/21/chartex" xmlns:cx3="http://schemas.microsoft.com/office/drawing/2016/5/9/chartex" xmlns:cx4="http://schemas.microsoft.com/office/drawing/2016/5/10/chartex" xmlns:cx5="http://schemas.microsoft.com/office/drawing/2016/5/11/chartex" xmlns:cx6="http://schemas.microsoft.com/office/drawing/2016/5/12/chartex" xmlns:cx7="http://schemas.microsoft.com/office/drawing/2016/5/13/chartex" xmlns:cx8="http://schemas.microsoft.com/office/drawing/2016/5/14/chartex" xmlns:mc="http://schemas.openxmlformats.org/markup-compatibility/2006" xmlns:aink="http://schemas.microsoft.com/office/drawing/2016/ink" xmlns:am3d="http://schemas.microsoft.com/office/drawing/2017/model3d" xmlns:o="urn:schemas-microsoft-com:office:office" xmlns:oel="http://schemas.microsoft.com/office/2019/extlst" xmlns:r="http://schemas.openxmlformats.org/officeDocument/2006/relationships" xmlns:m="http://schemas.openxmlformats.org/officeDocument/2006/math" xmlns:v="urn:schemas-microsoft-com:vml" xmlns:wp14="http://schemas.microsoft.com/office/word/2010/wordprocessingDrawing" xmlns:wp="http://schemas.openxmlformats.org/drawingml/2006/wordprocessingDrawing" xmlns:w10="urn:schemas-microsoft-com:office:word" xmlns:w="http://schemas.openxmlformats.org/wordprocessingml/2006/main" xmlns:w14="http://schemas.microsoft.com/office/word/2010/wordml" xmlns:w15="http://schemas.microsoft.com/office/word/2012/wordml" xmlns:w16cex="http://schemas.microsoft.com/office/word/2018/wordml/cex" xmlns:w16cid="http://schemas.microsoft.com/office/word/2016/wordml/cid" xmlns:w16="http://schemas.microsoft.com/office/word/2018/wordml" xmlns:w16du="http://schemas.microsoft.com/office/word/2023/wordml/word16du" xmlns:w16sdtdh="http://schemas.microsoft.com/office/word/2020/wordml/sdtdatahash" xmlns:w16se="http://schemas.microsoft.com/office/word/2015/wordml/symex" xmlns:wpg="http://schemas.microsoft.com/office/word/2010/wordprocessingGroup" xmlns:wpi="http://schemas.microsoft.com/office/word/2010/wordprocessingInk" xmlns:wne="http://schemas.microsoft.com/office/word/2006/wordml" xmlns:wps="http://schemas.microsoft.com/office/word/2010/wordprocessingShape" mc:Ignorable="w14 w15 w16se w16cid w16 w16cex w16sdtdh wp14">
   <w:sdt>
     <w:sdtPr>
       <w:id w:val="614791549"/>
     </w:sdtPr>
-    <w:sdtEndPr/>
     <w:sdtContent>
       <w:p>
         <w:pPr>
@@ -40774,7 +39605,6 @@
         </w:r>
         <w:r>
           <w:rPr>
-            <w:noProof/>
             <w:lang w:val="zh-CN"/>
           </w:rPr>
           <w:t>37</w:t>
@@ -40794,7 +39624,7 @@
 </file>
 
 <file path=word/footer5.xml><?xml version="1.0" encoding="utf-8"?>
-<w:ftr xmlns:wpc="http://schemas.microsoft.com/office/word/2010/wordprocessingCanvas" xmlns:cx="http://schemas.microsoft.com/office/drawing/2014/chartex" xmlns:mc="http://schemas.openxmlformats.org/markup-compatibility/2006" xmlns:o="urn:schemas-microsoft-com:office:office" xmlns:r="http://schemas.openxmlformats.org/officeDocument/2006/relationships" xmlns:m="http://schemas.openxmlformats.org/officeDocument/2006/math" xmlns:v="urn:schemas-microsoft-com:vml" xmlns:wp14="http://schemas.microsoft.com/office/word/2010/wordprocessingDrawing" xmlns:wp="http://schemas.openxmlformats.org/drawingml/2006/wordprocessingDrawing" xmlns:w10="urn:schemas-microsoft-com:office:word" xmlns:w="http://schemas.openxmlformats.org/wordprocessingml/2006/main" xmlns:w14="http://schemas.microsoft.com/office/word/2010/wordml" xmlns:w15="http://schemas.microsoft.com/office/word/2012/wordml" xmlns:w16se="http://schemas.microsoft.com/office/word/2015/wordml/symex" xmlns:wpg="http://schemas.microsoft.com/office/word/2010/wordprocessingGroup" xmlns:wpi="http://schemas.microsoft.com/office/word/2010/wordprocessingInk" xmlns:wne="http://schemas.microsoft.com/office/word/2006/wordml" xmlns:wps="http://schemas.microsoft.com/office/word/2010/wordprocessingShape" mc:Ignorable="w14 w15 w16se wp14">
+<w:ftr xmlns:wpc="http://schemas.microsoft.com/office/word/2010/wordprocessingCanvas" xmlns:cx="http://schemas.microsoft.com/office/drawing/2014/chartex" xmlns:cx1="http://schemas.microsoft.com/office/drawing/2015/9/8/chartex" xmlns:cx2="http://schemas.microsoft.com/office/drawing/2015/10/21/chartex" xmlns:cx3="http://schemas.microsoft.com/office/drawing/2016/5/9/chartex" xmlns:cx4="http://schemas.microsoft.com/office/drawing/2016/5/10/chartex" xmlns:cx5="http://schemas.microsoft.com/office/drawing/2016/5/11/chartex" xmlns:cx6="http://schemas.microsoft.com/office/drawing/2016/5/12/chartex" xmlns:cx7="http://schemas.microsoft.com/office/drawing/2016/5/13/chartex" xmlns:cx8="http://schemas.microsoft.com/office/drawing/2016/5/14/chartex" xmlns:mc="http://schemas.openxmlformats.org/markup-compatibility/2006" xmlns:aink="http://schemas.microsoft.com/office/drawing/2016/ink" xmlns:am3d="http://schemas.microsoft.com/office/drawing/2017/model3d" xmlns:o="urn:schemas-microsoft-com:office:office" xmlns:oel="http://schemas.microsoft.com/office/2019/extlst" xmlns:r="http://schemas.openxmlformats.org/officeDocument/2006/relationships" xmlns:m="http://schemas.openxmlformats.org/officeDocument/2006/math" xmlns:v="urn:schemas-microsoft-com:vml" xmlns:wp14="http://schemas.microsoft.com/office/word/2010/wordprocessingDrawing" xmlns:wp="http://schemas.openxmlformats.org/drawingml/2006/wordprocessingDrawing" xmlns:w10="urn:schemas-microsoft-com:office:word" xmlns:w="http://schemas.openxmlformats.org/wordprocessingml/2006/main" xmlns:w14="http://schemas.microsoft.com/office/word/2010/wordml" xmlns:w15="http://schemas.microsoft.com/office/word/2012/wordml" xmlns:w16cex="http://schemas.microsoft.com/office/word/2018/wordml/cex" xmlns:w16cid="http://schemas.microsoft.com/office/word/2016/wordml/cid" xmlns:w16="http://schemas.microsoft.com/office/word/2018/wordml" xmlns:w16du="http://schemas.microsoft.com/office/word/2023/wordml/word16du" xmlns:w16sdtdh="http://schemas.microsoft.com/office/word/2020/wordml/sdtdatahash" xmlns:w16se="http://schemas.microsoft.com/office/word/2015/wordml/symex" xmlns:wpg="http://schemas.microsoft.com/office/word/2010/wordprocessingGroup" xmlns:wpi="http://schemas.microsoft.com/office/word/2010/wordprocessingInk" xmlns:wne="http://schemas.microsoft.com/office/word/2006/wordml" xmlns:wps="http://schemas.microsoft.com/office/word/2010/wordprocessingShape" mc:Ignorable="w14 w15 w16se w16cid w16 w16cex w16sdtdh wp14">
   <w:p>
     <w:pPr>
       <w:pStyle w:val="ae"/>
@@ -40812,7 +39642,7 @@
       <mc:AlternateContent>
         <mc:Choice Requires="wps">
           <w:drawing>
-            <wp:anchor distT="0" distB="0" distL="114300" distR="114300" simplePos="0" relativeHeight="251659264" behindDoc="0" locked="0" layoutInCell="1" allowOverlap="1">
+            <wp:anchor distT="0" distB="0" distL="114300" distR="114300" simplePos="0" relativeHeight="251659264" behindDoc="0" locked="0" layoutInCell="1" allowOverlap="1" wp14:anchorId="659CA4BA" wp14:editId="45684F82">
               <wp:simplePos x="0" y="0"/>
               <wp:positionH relativeFrom="margin">
                 <wp:align>center</wp:align>
@@ -40901,7 +39731,6 @@
                               </w:r>
                               <w:r>
                                 <w:rPr>
-                                  <w:noProof/>
                                   <w:sz w:val="21"/>
                                   <w:szCs w:val="21"/>
                                   <w:lang w:val="zh-CN"/>
@@ -40935,14 +39764,14 @@
             </wp:anchor>
           </w:drawing>
         </mc:Choice>
-        <mc:Fallback>
+        <mc:Fallback xmlns:wpsCustomData="http://www.wps.cn/officeDocument/2013/wpsCustomData">
           <w:pict>
-            <v:shapetype id="_x0000_t202" coordsize="21600,21600" o:spt="202" path="m,l,21600r21600,l21600,xe">
-              <v:stroke joinstyle="miter"/>
-              <v:path gradientshapeok="t" o:connecttype="rect"/>
-            </v:shapetype>
-            <v:shape id="文本框 33" o:spid="_x0000_s1026" type="#_x0000_t202" style="position:absolute;left:0;text-align:left;margin-left:0;margin-top:0;width:2in;height:2in;z-index:251659264;visibility:visible;mso-wrap-style:none;mso-wrap-distance-left:9pt;mso-wrap-distance-top:0;mso-wrap-distance-right:9pt;mso-wrap-distance-bottom:0;mso-position-horizontal:center;mso-position-horizontal-relative:margin;mso-position-vertical:absolute;mso-position-vertical-relative:text;v-text-anchor:top" o:gfxdata="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" filled="f" stroked="f" strokeweight=".5pt">
-              <v:textbox style="mso-fit-shape-to-text:t" inset="0,0,0,0">
+            <v:shape id="_x0000_s1026" o:spid="_x0000_s1026" o:spt="202" type="#_x0000_t202" style="position:absolute;left:0pt;margin-top:0pt;height:144pt;width:144pt;mso-position-horizontal:center;mso-position-horizontal-relative:margin;mso-wrap-style:none;z-index:251659264;mso-width-relative:page;mso-height-relative:page;" filled="f" stroked="f" coordsize="21600,21600" o:gfxdata="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">
+              <v:fill on="f" focussize="0,0"/>
+              <v:stroke on="f" weight="0.5pt"/>
+              <v:imagedata o:title=""/>
+              <o:lock v:ext="edit" aspectratio="f"/>
+              <v:textbox inset="0mm,0mm,0mm,0mm" style="mso-fit-shape-to-text:t;">
                 <w:txbxContent>
                   <w:sdt>
                     <w:sdtPr>
@@ -40957,7 +39786,7 @@
                     <w:sdtContent>
                       <w:p>
                         <w:pPr>
-                          <w:pStyle w:val="ae"/>
+                          <w:pStyle w:val="14"/>
                           <w:jc w:val="center"/>
                           <w:rPr>
                             <w:sz w:val="21"/>
@@ -40976,7 +39805,7 @@
                             <w:sz w:val="21"/>
                             <w:szCs w:val="21"/>
                           </w:rPr>
-                          <w:instrText>PAGE   \* MERGEFORMAT</w:instrText>
+                          <w:instrText xml:space="preserve">PAGE   \* MERGEFORMAT</w:instrText>
                         </w:r>
                         <w:r>
                           <w:rPr>
@@ -40987,7 +39816,6 @@
                         </w:r>
                         <w:r>
                           <w:rPr>
-                            <w:noProof/>
                             <w:sz w:val="21"/>
                             <w:szCs w:val="21"/>
                             <w:lang w:val="zh-CN"/>
@@ -41006,13 +39834,12 @@
                   </w:sdt>
                   <w:p>
                     <w:pPr>
-                      <w:pStyle w:val="a0"/>
+                      <w:pStyle w:val="2"/>
                       <w:spacing w:before="60" w:after="60"/>
                     </w:pPr>
                   </w:p>
                 </w:txbxContent>
               </v:textbox>
-              <w10:wrap anchorx="margin"/>
             </v:shape>
           </w:pict>
         </mc:Fallback>
@@ -41028,7 +39855,7 @@
 </file>
 
 <file path=word/footnotes.xml><?xml version="1.0" encoding="utf-8"?>
-<w:footnotes xmlns:wpc="http://schemas.microsoft.com/office/word/2010/wordprocessingCanvas" xmlns:cx="http://schemas.microsoft.com/office/drawing/2014/chartex" xmlns:mc="http://schemas.openxmlformats.org/markup-compatibility/2006" xmlns:o="urn:schemas-microsoft-com:office:office" xmlns:r="http://schemas.openxmlformats.org/officeDocument/2006/relationships" xmlns:m="http://schemas.openxmlformats.org/officeDocument/2006/math" xmlns:v="urn:schemas-microsoft-com:vml" xmlns:wp14="http://schemas.microsoft.com/office/word/2010/wordprocessingDrawing" xmlns:wp="http://schemas.openxmlformats.org/drawingml/2006/wordprocessingDrawing" xmlns:w10="urn:schemas-microsoft-com:office:word" xmlns:w="http://schemas.openxmlformats.org/wordprocessingml/2006/main" xmlns:w14="http://schemas.microsoft.com/office/word/2010/wordml" xmlns:w15="http://schemas.microsoft.com/office/word/2012/wordml" xmlns:w16se="http://schemas.microsoft.com/office/word/2015/wordml/symex" xmlns:wpg="http://schemas.microsoft.com/office/word/2010/wordprocessingGroup" xmlns:wpi="http://schemas.microsoft.com/office/word/2010/wordprocessingInk" xmlns:wne="http://schemas.microsoft.com/office/word/2006/wordml" xmlns:wps="http://schemas.microsoft.com/office/word/2010/wordprocessingShape" mc:Ignorable="w14 w15 w16se wp14">
+<w:footnotes xmlns:wpc="http://schemas.microsoft.com/office/word/2010/wordprocessingCanvas" xmlns:cx="http://schemas.microsoft.com/office/drawing/2014/chartex" xmlns:cx1="http://schemas.microsoft.com/office/drawing/2015/9/8/chartex" xmlns:cx2="http://schemas.microsoft.com/office/drawing/2015/10/21/chartex" xmlns:cx3="http://schemas.microsoft.com/office/drawing/2016/5/9/chartex" xmlns:cx4="http://schemas.microsoft.com/office/drawing/2016/5/10/chartex" xmlns:cx5="http://schemas.microsoft.com/office/drawing/2016/5/11/chartex" xmlns:cx6="http://schemas.microsoft.com/office/drawing/2016/5/12/chartex" xmlns:cx7="http://schemas.microsoft.com/office/drawing/2016/5/13/chartex" xmlns:cx8="http://schemas.microsoft.com/office/drawing/2016/5/14/chartex" xmlns:mc="http://schemas.openxmlformats.org/markup-compatibility/2006" xmlns:aink="http://schemas.microsoft.com/office/drawing/2016/ink" xmlns:am3d="http://schemas.microsoft.com/office/drawing/2017/model3d" xmlns:o="urn:schemas-microsoft-com:office:office" xmlns:oel="http://schemas.microsoft.com/office/2019/extlst" xmlns:r="http://schemas.openxmlformats.org/officeDocument/2006/relationships" xmlns:m="http://schemas.openxmlformats.org/officeDocument/2006/math" xmlns:v="urn:schemas-microsoft-com:vml" xmlns:wp14="http://schemas.microsoft.com/office/word/2010/wordprocessingDrawing" xmlns:wp="http://schemas.openxmlformats.org/drawingml/2006/wordprocessingDrawing" xmlns:w10="urn:schemas-microsoft-com:office:word" xmlns:w="http://schemas.openxmlformats.org/wordprocessingml/2006/main" xmlns:w14="http://schemas.microsoft.com/office/word/2010/wordml" xmlns:w15="http://schemas.microsoft.com/office/word/2012/wordml" xmlns:w16cex="http://schemas.microsoft.com/office/word/2018/wordml/cex" xmlns:w16cid="http://schemas.microsoft.com/office/word/2016/wordml/cid" xmlns:w16="http://schemas.microsoft.com/office/word/2018/wordml" xmlns:w16du="http://schemas.microsoft.com/office/word/2023/wordml/word16du" xmlns:w16sdtdh="http://schemas.microsoft.com/office/word/2020/wordml/sdtdatahash" xmlns:w16se="http://schemas.microsoft.com/office/word/2015/wordml/symex" xmlns:wpg="http://schemas.microsoft.com/office/word/2010/wordprocessingGroup" xmlns:wpi="http://schemas.microsoft.com/office/word/2010/wordprocessingInk" xmlns:wne="http://schemas.microsoft.com/office/word/2006/wordml" xmlns:wps="http://schemas.microsoft.com/office/word/2010/wordprocessingShape" mc:Ignorable="w14 w15 w16se w16cid w16 w16cex w16sdtdh wp14">
   <w:footnote w:type="separator" w:id="-1">
     <w:p>
       <w:r>
@@ -41047,13 +39874,13 @@
 </file>
 
 <file path=word/header1.xml><?xml version="1.0" encoding="utf-8"?>
-<w:hdr xmlns:wpc="http://schemas.microsoft.com/office/word/2010/wordprocessingCanvas" xmlns:cx="http://schemas.microsoft.com/office/drawing/2014/chartex" xmlns:mc="http://schemas.openxmlformats.org/markup-compatibility/2006" xmlns:o="urn:schemas-microsoft-com:office:office" xmlns:r="http://schemas.openxmlformats.org/officeDocument/2006/relationships" xmlns:m="http://schemas.openxmlformats.org/officeDocument/2006/math" xmlns:v="urn:schemas-microsoft-com:vml" xmlns:wp14="http://schemas.microsoft.com/office/word/2010/wordprocessingDrawing" xmlns:wp="http://schemas.openxmlformats.org/drawingml/2006/wordprocessingDrawing" xmlns:w10="urn:schemas-microsoft-com:office:word" xmlns:w="http://schemas.openxmlformats.org/wordprocessingml/2006/main" xmlns:w14="http://schemas.microsoft.com/office/word/2010/wordml" xmlns:w15="http://schemas.microsoft.com/office/word/2012/wordml" xmlns:w16se="http://schemas.microsoft.com/office/word/2015/wordml/symex" xmlns:wpg="http://schemas.microsoft.com/office/word/2010/wordprocessingGroup" xmlns:wpi="http://schemas.microsoft.com/office/word/2010/wordprocessingInk" xmlns:wne="http://schemas.microsoft.com/office/word/2006/wordml" xmlns:wps="http://schemas.microsoft.com/office/word/2010/wordprocessingShape" mc:Ignorable="w14 w15 w16se wp14">
+<w:hdr xmlns:wpc="http://schemas.microsoft.com/office/word/2010/wordprocessingCanvas" xmlns:cx="http://schemas.microsoft.com/office/drawing/2014/chartex" xmlns:cx1="http://schemas.microsoft.com/office/drawing/2015/9/8/chartex" xmlns:cx2="http://schemas.microsoft.com/office/drawing/2015/10/21/chartex" xmlns:cx3="http://schemas.microsoft.com/office/drawing/2016/5/9/chartex" xmlns:cx4="http://schemas.microsoft.com/office/drawing/2016/5/10/chartex" xmlns:cx5="http://schemas.microsoft.com/office/drawing/2016/5/11/chartex" xmlns:cx6="http://schemas.microsoft.com/office/drawing/2016/5/12/chartex" xmlns:cx7="http://schemas.microsoft.com/office/drawing/2016/5/13/chartex" xmlns:cx8="http://schemas.microsoft.com/office/drawing/2016/5/14/chartex" xmlns:mc="http://schemas.openxmlformats.org/markup-compatibility/2006" xmlns:aink="http://schemas.microsoft.com/office/drawing/2016/ink" xmlns:am3d="http://schemas.microsoft.com/office/drawing/2017/model3d" xmlns:o="urn:schemas-microsoft-com:office:office" xmlns:oel="http://schemas.microsoft.com/office/2019/extlst" xmlns:r="http://schemas.openxmlformats.org/officeDocument/2006/relationships" xmlns:m="http://schemas.openxmlformats.org/officeDocument/2006/math" xmlns:v="urn:schemas-microsoft-com:vml" xmlns:wp14="http://schemas.microsoft.com/office/word/2010/wordprocessingDrawing" xmlns:wp="http://schemas.openxmlformats.org/drawingml/2006/wordprocessingDrawing" xmlns:w10="urn:schemas-microsoft-com:office:word" xmlns:w="http://schemas.openxmlformats.org/wordprocessingml/2006/main" xmlns:w14="http://schemas.microsoft.com/office/word/2010/wordml" xmlns:w15="http://schemas.microsoft.com/office/word/2012/wordml" xmlns:w16cex="http://schemas.microsoft.com/office/word/2018/wordml/cex" xmlns:w16cid="http://schemas.microsoft.com/office/word/2016/wordml/cid" xmlns:w16="http://schemas.microsoft.com/office/word/2018/wordml" xmlns:w16du="http://schemas.microsoft.com/office/word/2023/wordml/word16du" xmlns:w16sdtdh="http://schemas.microsoft.com/office/word/2020/wordml/sdtdatahash" xmlns:w16se="http://schemas.microsoft.com/office/word/2015/wordml/symex" xmlns:wpg="http://schemas.microsoft.com/office/word/2010/wordprocessingGroup" xmlns:wpi="http://schemas.microsoft.com/office/word/2010/wordprocessingInk" xmlns:wne="http://schemas.microsoft.com/office/word/2006/wordml" xmlns:wps="http://schemas.microsoft.com/office/word/2010/wordprocessingShape" mc:Ignorable="w14 w15 w16se w16cid w16 w16cex w16sdtdh wp14">
   <w:p/>
 </w:hdr>
 </file>
 
 <file path=word/header2.xml><?xml version="1.0" encoding="utf-8"?>
-<w:hdr xmlns:wpc="http://schemas.microsoft.com/office/word/2010/wordprocessingCanvas" xmlns:cx="http://schemas.microsoft.com/office/drawing/2014/chartex" xmlns:mc="http://schemas.openxmlformats.org/markup-compatibility/2006" xmlns:o="urn:schemas-microsoft-com:office:office" xmlns:r="http://schemas.openxmlformats.org/officeDocument/2006/relationships" xmlns:m="http://schemas.openxmlformats.org/officeDocument/2006/math" xmlns:v="urn:schemas-microsoft-com:vml" xmlns:wp14="http://schemas.microsoft.com/office/word/2010/wordprocessingDrawing" xmlns:wp="http://schemas.openxmlformats.org/drawingml/2006/wordprocessingDrawing" xmlns:w10="urn:schemas-microsoft-com:office:word" xmlns:w="http://schemas.openxmlformats.org/wordprocessingml/2006/main" xmlns:w14="http://schemas.microsoft.com/office/word/2010/wordml" xmlns:w15="http://schemas.microsoft.com/office/word/2012/wordml" xmlns:w16se="http://schemas.microsoft.com/office/word/2015/wordml/symex" xmlns:wpg="http://schemas.microsoft.com/office/word/2010/wordprocessingGroup" xmlns:wpi="http://schemas.microsoft.com/office/word/2010/wordprocessingInk" xmlns:wne="http://schemas.microsoft.com/office/word/2006/wordml" xmlns:wps="http://schemas.microsoft.com/office/word/2010/wordprocessingShape" mc:Ignorable="w14 w15 w16se wp14">
+<w:hdr xmlns:wpc="http://schemas.microsoft.com/office/word/2010/wordprocessingCanvas" xmlns:cx="http://schemas.microsoft.com/office/drawing/2014/chartex" xmlns:cx1="http://schemas.microsoft.com/office/drawing/2015/9/8/chartex" xmlns:cx2="http://schemas.microsoft.com/office/drawing/2015/10/21/chartex" xmlns:cx3="http://schemas.microsoft.com/office/drawing/2016/5/9/chartex" xmlns:cx4="http://schemas.microsoft.com/office/drawing/2016/5/10/chartex" xmlns:cx5="http://schemas.microsoft.com/office/drawing/2016/5/11/chartex" xmlns:cx6="http://schemas.microsoft.com/office/drawing/2016/5/12/chartex" xmlns:cx7="http://schemas.microsoft.com/office/drawing/2016/5/13/chartex" xmlns:cx8="http://schemas.microsoft.com/office/drawing/2016/5/14/chartex" xmlns:mc="http://schemas.openxmlformats.org/markup-compatibility/2006" xmlns:aink="http://schemas.microsoft.com/office/drawing/2016/ink" xmlns:am3d="http://schemas.microsoft.com/office/drawing/2017/model3d" xmlns:o="urn:schemas-microsoft-com:office:office" xmlns:oel="http://schemas.microsoft.com/office/2019/extlst" xmlns:r="http://schemas.openxmlformats.org/officeDocument/2006/relationships" xmlns:m="http://schemas.openxmlformats.org/officeDocument/2006/math" xmlns:v="urn:schemas-microsoft-com:vml" xmlns:wp14="http://schemas.microsoft.com/office/word/2010/wordprocessingDrawing" xmlns:wp="http://schemas.openxmlformats.org/drawingml/2006/wordprocessingDrawing" xmlns:w10="urn:schemas-microsoft-com:office:word" xmlns:w="http://schemas.openxmlformats.org/wordprocessingml/2006/main" xmlns:w14="http://schemas.microsoft.com/office/word/2010/wordml" xmlns:w15="http://schemas.microsoft.com/office/word/2012/wordml" xmlns:w16cex="http://schemas.microsoft.com/office/word/2018/wordml/cex" xmlns:w16cid="http://schemas.microsoft.com/office/word/2016/wordml/cid" xmlns:w16="http://schemas.microsoft.com/office/word/2018/wordml" xmlns:w16du="http://schemas.microsoft.com/office/word/2023/wordml/word16du" xmlns:w16sdtdh="http://schemas.microsoft.com/office/word/2020/wordml/sdtdatahash" xmlns:w16se="http://schemas.microsoft.com/office/word/2015/wordml/symex" xmlns:wpg="http://schemas.microsoft.com/office/word/2010/wordprocessingGroup" xmlns:wpi="http://schemas.microsoft.com/office/word/2010/wordprocessingInk" xmlns:wne="http://schemas.microsoft.com/office/word/2006/wordml" xmlns:wps="http://schemas.microsoft.com/office/word/2010/wordprocessingShape" mc:Ignorable="w14 w15 w16se w16cid w16 w16cex w16sdtdh wp14">
   <w:p>
     <w:pPr>
       <w:pStyle w:val="af0"/>
@@ -41069,22 +39896,7 @@
         <w:sz w:val="21"/>
         <w:szCs w:val="21"/>
       </w:rPr>
-      <w:t>基于</w:t>
-    </w:r>
-    <w:r>
-      <w:rPr>
-        <w:sz w:val="21"/>
-        <w:szCs w:val="21"/>
-      </w:rPr>
-      <w:t>Spingboot</w:t>
-    </w:r>
-    <w:r>
-      <w:rPr>
-        <w:rFonts w:ascii="宋体" w:hAnsi="宋体" w:hint="eastAsia"/>
-        <w:sz w:val="21"/>
-        <w:szCs w:val="21"/>
-      </w:rPr>
-      <w:t>爱心慈善公益平台设计与实现</w:t>
+      <w:t>哈尔滨信息工程学院毕业设计</w:t>
     </w:r>
   </w:p>
   <w:p/>
@@ -41092,7 +39904,7 @@
 </file>
 
 <file path=word/header3.xml><?xml version="1.0" encoding="utf-8"?>
-<w:hdr xmlns:wpc="http://schemas.microsoft.com/office/word/2010/wordprocessingCanvas" xmlns:cx="http://schemas.microsoft.com/office/drawing/2014/chartex" xmlns:mc="http://schemas.openxmlformats.org/markup-compatibility/2006" xmlns:o="urn:schemas-microsoft-com:office:office" xmlns:r="http://schemas.openxmlformats.org/officeDocument/2006/relationships" xmlns:m="http://schemas.openxmlformats.org/officeDocument/2006/math" xmlns:v="urn:schemas-microsoft-com:vml" xmlns:wp14="http://schemas.microsoft.com/office/word/2010/wordprocessingDrawing" xmlns:wp="http://schemas.openxmlformats.org/drawingml/2006/wordprocessingDrawing" xmlns:w10="urn:schemas-microsoft-com:office:word" xmlns:w="http://schemas.openxmlformats.org/wordprocessingml/2006/main" xmlns:w14="http://schemas.microsoft.com/office/word/2010/wordml" xmlns:w15="http://schemas.microsoft.com/office/word/2012/wordml" xmlns:w16se="http://schemas.microsoft.com/office/word/2015/wordml/symex" xmlns:wpg="http://schemas.microsoft.com/office/word/2010/wordprocessingGroup" xmlns:wpi="http://schemas.microsoft.com/office/word/2010/wordprocessingInk" xmlns:wne="http://schemas.microsoft.com/office/word/2006/wordml" xmlns:wps="http://schemas.microsoft.com/office/word/2010/wordprocessingShape" mc:Ignorable="w14 w15 w16se wp14">
+<w:hdr xmlns:wpc="http://schemas.microsoft.com/office/word/2010/wordprocessingCanvas" xmlns:cx="http://schemas.microsoft.com/office/drawing/2014/chartex" xmlns:cx1="http://schemas.microsoft.com/office/drawing/2015/9/8/chartex" xmlns:cx2="http://schemas.microsoft.com/office/drawing/2015/10/21/chartex" xmlns:cx3="http://schemas.microsoft.com/office/drawing/2016/5/9/chartex" xmlns:cx4="http://schemas.microsoft.com/office/drawing/2016/5/10/chartex" xmlns:cx5="http://schemas.microsoft.com/office/drawing/2016/5/11/chartex" xmlns:cx6="http://schemas.microsoft.com/office/drawing/2016/5/12/chartex" xmlns:cx7="http://schemas.microsoft.com/office/drawing/2016/5/13/chartex" xmlns:cx8="http://schemas.microsoft.com/office/drawing/2016/5/14/chartex" xmlns:mc="http://schemas.openxmlformats.org/markup-compatibility/2006" xmlns:aink="http://schemas.microsoft.com/office/drawing/2016/ink" xmlns:am3d="http://schemas.microsoft.com/office/drawing/2017/model3d" xmlns:o="urn:schemas-microsoft-com:office:office" xmlns:oel="http://schemas.microsoft.com/office/2019/extlst" xmlns:r="http://schemas.openxmlformats.org/officeDocument/2006/relationships" xmlns:m="http://schemas.openxmlformats.org/officeDocument/2006/math" xmlns:v="urn:schemas-microsoft-com:vml" xmlns:wp14="http://schemas.microsoft.com/office/word/2010/wordprocessingDrawing" xmlns:wp="http://schemas.openxmlformats.org/drawingml/2006/wordprocessingDrawing" xmlns:w10="urn:schemas-microsoft-com:office:word" xmlns:w="http://schemas.openxmlformats.org/wordprocessingml/2006/main" xmlns:w14="http://schemas.microsoft.com/office/word/2010/wordml" xmlns:w15="http://schemas.microsoft.com/office/word/2012/wordml" xmlns:w16cex="http://schemas.microsoft.com/office/word/2018/wordml/cex" xmlns:w16cid="http://schemas.microsoft.com/office/word/2016/wordml/cid" xmlns:w16="http://schemas.microsoft.com/office/word/2018/wordml" xmlns:w16du="http://schemas.microsoft.com/office/word/2023/wordml/word16du" xmlns:w16sdtdh="http://schemas.microsoft.com/office/word/2020/wordml/sdtdatahash" xmlns:w16se="http://schemas.microsoft.com/office/word/2015/wordml/symex" xmlns:wpg="http://schemas.microsoft.com/office/word/2010/wordprocessingGroup" xmlns:wpi="http://schemas.microsoft.com/office/word/2010/wordprocessingInk" xmlns:wne="http://schemas.microsoft.com/office/word/2006/wordml" xmlns:wps="http://schemas.microsoft.com/office/word/2010/wordprocessingShape" mc:Ignorable="w14 w15 w16se w16cid w16 w16cex w16sdtdh wp14">
   <w:p>
     <w:pPr>
       <w:pStyle w:val="af0"/>
@@ -41130,7 +39942,7 @@
 </file>
 
 <file path=word/styles.xml><?xml version="1.0" encoding="utf-8"?>
-<w:styles xmlns:mc="http://schemas.openxmlformats.org/markup-compatibility/2006" xmlns:r="http://schemas.openxmlformats.org/officeDocument/2006/relationships" xmlns:w="http://schemas.openxmlformats.org/wordprocessingml/2006/main" xmlns:w14="http://schemas.microsoft.com/office/word/2010/wordml" xmlns:w15="http://schemas.microsoft.com/office/word/2012/wordml" xmlns:w16se="http://schemas.microsoft.com/office/word/2015/wordml/symex" mc:Ignorable="w14 w15 w16se">
+<w:styles xmlns:mc="http://schemas.openxmlformats.org/markup-compatibility/2006" xmlns:r="http://schemas.openxmlformats.org/officeDocument/2006/relationships" xmlns:w="http://schemas.openxmlformats.org/wordprocessingml/2006/main" xmlns:w14="http://schemas.microsoft.com/office/word/2010/wordml" xmlns:w15="http://schemas.microsoft.com/office/word/2012/wordml" xmlns:w16cex="http://schemas.microsoft.com/office/word/2018/wordml/cex" xmlns:w16cid="http://schemas.microsoft.com/office/word/2016/wordml/cid" xmlns:w16="http://schemas.microsoft.com/office/word/2018/wordml" xmlns:w16sdtdh="http://schemas.microsoft.com/office/word/2020/wordml/sdtdatahash" xmlns:w16se="http://schemas.microsoft.com/office/word/2015/wordml/symex" mc:Ignorable="w14 w15 w16se w16cid w16 w16cex w16sdtdh">
   <w:docDefaults>
     <w:rPrDefault>
       <w:rPr>
@@ -41140,7 +39952,7 @@
     </w:rPrDefault>
     <w:pPrDefault/>
   </w:docDefaults>
-  <w:latentStyles w:defLockedState="0" w:defUIPriority="99" w:defSemiHidden="0" w:defUnhideWhenUsed="0" w:defQFormat="0" w:count="371">
+  <w:latentStyles w:defLockedState="0" w:defUIPriority="99" w:defSemiHidden="0" w:defUnhideWhenUsed="0" w:defQFormat="0" w:count="376">
     <w:lsdException w:name="Normal" w:uiPriority="0" w:qFormat="1"/>
     <w:lsdException w:name="heading 1" w:uiPriority="9" w:qFormat="1"/>
     <w:lsdException w:name="heading 2" w:uiPriority="9" w:unhideWhenUsed="1" w:qFormat="1"/>
@@ -41206,7 +40018,7 @@
     <w:lsdException w:name="Title" w:uiPriority="10" w:qFormat="1"/>
     <w:lsdException w:name="Closing" w:semiHidden="1" w:unhideWhenUsed="1"/>
     <w:lsdException w:name="Signature" w:semiHidden="1" w:unhideWhenUsed="1"/>
-    <w:lsdException w:name="Default Paragraph Font" w:semiHidden="1" w:uiPriority="1" w:unhideWhenUsed="1" w:qFormat="1"/>
+    <w:lsdException w:name="Default Paragraph Font" w:semiHidden="1" w:uiPriority="1" w:unhideWhenUsed="1"/>
     <w:lsdException w:name="Body Text" w:uiPriority="0" w:qFormat="1"/>
     <w:lsdException w:name="Body Text Indent" w:semiHidden="1" w:unhideWhenUsed="1"/>
     <w:lsdException w:name="List Continue" w:semiHidden="1" w:unhideWhenUsed="1"/>
@@ -41246,7 +40058,7 @@
     <w:lsdException w:name="HTML Sample" w:semiHidden="1" w:unhideWhenUsed="1"/>
     <w:lsdException w:name="HTML Typewriter" w:semiHidden="1" w:unhideWhenUsed="1"/>
     <w:lsdException w:name="HTML Variable" w:semiHidden="1" w:unhideWhenUsed="1"/>
-    <w:lsdException w:name="Normal Table" w:semiHidden="1" w:unhideWhenUsed="1"/>
+    <w:lsdException w:name="Normal Table" w:semiHidden="1" w:unhideWhenUsed="1" w:qFormat="1"/>
     <w:lsdException w:name="annotation subject" w:semiHidden="1" w:unhideWhenUsed="1" w:qFormat="1"/>
     <w:lsdException w:name="No List" w:semiHidden="1" w:unhideWhenUsed="1"/>
     <w:lsdException w:name="Outline List 1" w:semiHidden="1" w:unhideWhenUsed="1"/>
@@ -41295,7 +40107,7 @@
     <w:lsdException w:name="Table Web 2" w:semiHidden="1" w:unhideWhenUsed="1"/>
     <w:lsdException w:name="Table Web 3" w:semiHidden="1" w:unhideWhenUsed="1"/>
     <w:lsdException w:name="Balloon Text" w:semiHidden="1" w:unhideWhenUsed="1" w:qFormat="1"/>
-    <w:lsdException w:name="Table Grid" w:semiHidden="1" w:uiPriority="59" w:unhideWhenUsed="1"/>
+    <w:lsdException w:name="Table Grid" w:uiPriority="59"/>
     <w:lsdException w:name="Table Theme" w:semiHidden="1" w:unhideWhenUsed="1"/>
     <w:lsdException w:name="Placeholder Text" w:semiHidden="1"/>
     <w:lsdException w:name="Light Shading" w:uiPriority="60"/>
@@ -41509,6 +40321,11 @@
     <w:lsdException w:name="List Table 5 Dark Accent 6" w:uiPriority="50"/>
     <w:lsdException w:name="List Table 6 Colorful Accent 6" w:uiPriority="51"/>
     <w:lsdException w:name="List Table 7 Colorful Accent 6" w:uiPriority="52"/>
+    <w:lsdException w:name="Mention" w:semiHidden="1" w:unhideWhenUsed="1"/>
+    <w:lsdException w:name="Smart Hyperlink" w:semiHidden="1" w:unhideWhenUsed="1"/>
+    <w:lsdException w:name="Hashtag" w:semiHidden="1" w:unhideWhenUsed="1"/>
+    <w:lsdException w:name="Unresolved Mention" w:semiHidden="1" w:unhideWhenUsed="1"/>
+    <w:lsdException w:name="Smart Link" w:semiHidden="1" w:unhideWhenUsed="1"/>
   </w:latentStyles>
   <w:style w:type="paragraph" w:default="1" w:styleId="a">
     <w:name w:val="Normal"/>
@@ -41686,7 +40503,7 @@
       <w:szCs w:val="22"/>
     </w:rPr>
   </w:style>
-  <w:style w:type="paragraph" w:styleId="31">
+  <w:style w:type="paragraph" w:styleId="TOC3">
     <w:name w:val="toc 3"/>
     <w:basedOn w:val="a"/>
     <w:next w:val="a"/>
@@ -41789,7 +40606,7 @@
       <w:szCs w:val="18"/>
     </w:rPr>
   </w:style>
-  <w:style w:type="paragraph" w:styleId="11">
+  <w:style w:type="paragraph" w:styleId="TOC1">
     <w:name w:val="toc 1"/>
     <w:basedOn w:val="a"/>
     <w:next w:val="a"/>
@@ -41807,7 +40624,7 @@
       <w:sz w:val="24"/>
     </w:rPr>
   </w:style>
-  <w:style w:type="paragraph" w:styleId="21">
+  <w:style w:type="paragraph" w:styleId="TOC2">
     <w:name w:val="toc 2"/>
     <w:basedOn w:val="a"/>
     <w:next w:val="a"/>
@@ -41949,7 +40766,7 @@
       <w:szCs w:val="24"/>
     </w:rPr>
   </w:style>
-  <w:style w:type="paragraph" w:customStyle="1" w:styleId="12">
+  <w:style w:type="paragraph" w:customStyle="1" w:styleId="11">
     <w:name w:val="修订1"/>
     <w:hidden/>
     <w:uiPriority w:val="99"/>
@@ -42013,7 +40830,7 @@
       <w:szCs w:val="32"/>
     </w:rPr>
   </w:style>
-  <w:style w:type="paragraph" w:customStyle="1" w:styleId="TOC1">
+  <w:style w:type="paragraph" w:customStyle="1" w:styleId="TOC10">
     <w:name w:val="TOC 标题1"/>
     <w:basedOn w:val="1"/>
     <w:next w:val="a"/>
@@ -42095,7 +40912,7 @@
       </w:tblCellMar>
     </w:tblPr>
   </w:style>
-  <w:style w:type="paragraph" w:customStyle="1" w:styleId="22">
+  <w:style w:type="paragraph" w:customStyle="1" w:styleId="21">
     <w:name w:val="标题2"/>
     <w:basedOn w:val="a"/>
     <w:qFormat/>
@@ -42122,7 +40939,7 @@
       <w:sz w:val="24"/>
     </w:rPr>
   </w:style>
-  <w:style w:type="paragraph" w:customStyle="1" w:styleId="23">
+  <w:style w:type="paragraph" w:customStyle="1" w:styleId="22">
     <w:name w:val="样式 首行缩进:  2 字符"/>
     <w:basedOn w:val="a"/>
     <w:qFormat/>
@@ -42150,7 +40967,7 @@
       <w:szCs w:val="24"/>
     </w:rPr>
   </w:style>
-  <w:style w:type="paragraph" w:customStyle="1" w:styleId="13">
+  <w:style w:type="paragraph" w:customStyle="1" w:styleId="12">
     <w:name w:val="列表段落1"/>
     <w:basedOn w:val="a"/>
     <w:qFormat/>
@@ -42184,7 +41001,7 @@
       <w:ind w:leftChars="200" w:left="200"/>
     </w:pPr>
   </w:style>
-  <w:style w:type="paragraph" w:customStyle="1" w:styleId="TOC2">
+  <w:style w:type="paragraph" w:customStyle="1" w:styleId="TOC20">
     <w:name w:val="TOC 标题2"/>
     <w:basedOn w:val="1"/>
     <w:next w:val="a"/>
@@ -42220,7 +41037,7 @@
     </w:rPr>
   </w:style>
   <w:style w:type="character" w:customStyle="1" w:styleId="af6">
-    <w:name w:val="正文首行缩进 字符"/>
+    <w:name w:val="正文文本首行缩进 字符"/>
     <w:basedOn w:val="a8"/>
     <w:link w:val="af5"/>
     <w:uiPriority w:val="99"/>
@@ -42253,7 +41070,7 @@
     <w:basedOn w:val="a1"/>
     <w:qFormat/>
   </w:style>
-  <w:style w:type="paragraph" w:customStyle="1" w:styleId="TOC3">
+  <w:style w:type="paragraph" w:customStyle="1" w:styleId="TOC30">
     <w:name w:val="TOC 标题3"/>
     <w:basedOn w:val="1"/>
     <w:next w:val="a"/>

--- a/2019011515-田昊-基于Springboot爱心慈善公益平台设计与实现.docx
+++ b/2019011515-田昊-基于Springboot爱心慈善公益平台设计与实现.docx
@@ -24,7 +24,7 @@
           <w:noProof/>
         </w:rPr>
         <w:drawing>
-          <wp:inline distT="0" distB="0" distL="0" distR="0" wp14:anchorId="44FF96A9" wp14:editId="1C439D13">
+          <wp:inline distT="0" distB="0" distL="0" distR="0" wp14:anchorId="7725F509" wp14:editId="063661BE">
             <wp:extent cx="3256280" cy="472440"/>
             <wp:effectExtent l="0" t="0" r="1270" b="3810"/>
             <wp:docPr id="2" name="图片 2"/>
@@ -41,7 +41,7 @@
                     </pic:cNvPicPr>
                   </pic:nvPicPr>
                   <pic:blipFill>
-                    <a:blip r:embed="rId8"/>
+                    <a:blip r:embed="rId9"/>
                     <a:stretch>
                       <a:fillRect/>
                     </a:stretch>
@@ -113,7 +113,7 @@
           <w:noProof/>
         </w:rPr>
         <w:drawing>
-          <wp:inline distT="0" distB="0" distL="0" distR="0" wp14:anchorId="68EDA6E9" wp14:editId="00291DA7">
+          <wp:inline distT="0" distB="0" distL="0" distR="0" wp14:anchorId="6F507915" wp14:editId="7D420A45">
             <wp:extent cx="1799590" cy="1799590"/>
             <wp:effectExtent l="0" t="0" r="0" b="0"/>
             <wp:docPr id="1" name="图片 1"/>
@@ -130,7 +130,7 @@
                     </pic:cNvPicPr>
                   </pic:nvPicPr>
                   <pic:blipFill>
-                    <a:blip r:embed="rId9" cstate="print">
+                    <a:blip r:embed="rId10" cstate="print">
                       <a:extLst>
                         <a:ext uri="{28A0092B-C50C-407E-A947-70E740481C1C}">
                           <a14:useLocalDpi xmlns:a14="http://schemas.microsoft.com/office/drawing/2010/main" val="0"/>
@@ -180,8 +180,8 @@
           <w:szCs w:val="32"/>
         </w:rPr>
       </w:pPr>
-      <w:bookmarkStart w:id="0" w:name="_Toc4968"/>
-      <w:bookmarkStart w:id="1" w:name="_Toc421737391"/>
+      <w:bookmarkStart w:id="0" w:name="_Toc421737391"/>
+      <w:bookmarkStart w:id="1" w:name="_Toc4968"/>
       <w:r>
         <w:rPr>
           <w:rFonts w:asciiTheme="majorEastAsia" w:eastAsiaTheme="majorEastAsia" w:hAnsiTheme="majorEastAsia" w:hint="eastAsia"/>
@@ -414,7 +414,7 @@
           <w:szCs w:val="32"/>
         </w:rPr>
         <w:sectPr>
-          <w:footerReference w:type="default" r:id="rId10"/>
+          <w:footerReference w:type="default" r:id="rId11"/>
           <w:pgSz w:w="11906" w:h="16838"/>
           <w:pgMar w:top="1418" w:right="1418" w:bottom="1418" w:left="1418" w:header="851" w:footer="567" w:gutter="284"/>
           <w:cols w:space="425"/>
@@ -885,9 +885,9 @@
           <w:szCs w:val="32"/>
         </w:rPr>
       </w:pPr>
-      <w:bookmarkStart w:id="5" w:name="_Toc134879940"/>
-      <w:bookmarkStart w:id="6" w:name="_Toc16935"/>
-      <w:bookmarkStart w:id="7" w:name="_Toc135318507"/>
+      <w:bookmarkStart w:id="5" w:name="_Toc135318507"/>
+      <w:bookmarkStart w:id="6" w:name="_Toc134879940"/>
+      <w:bookmarkStart w:id="7" w:name="_Toc16935"/>
       <w:r>
         <w:rPr>
           <w:rFonts w:eastAsia="黑体"/>
@@ -1069,8 +1069,8 @@
           <w:szCs w:val="32"/>
         </w:rPr>
         <w:sectPr>
-          <w:headerReference w:type="default" r:id="rId11"/>
-          <w:footerReference w:type="default" r:id="rId12"/>
+          <w:headerReference w:type="default" r:id="rId12"/>
+          <w:footerReference w:type="default" r:id="rId13"/>
           <w:pgSz w:w="11906" w:h="16838"/>
           <w:pgMar w:top="1418" w:right="1418" w:bottom="1418" w:left="1418" w:header="851" w:footer="567" w:gutter="284"/>
           <w:pgNumType w:fmt="upperRoman" w:start="1"/>
@@ -7126,8 +7126,8 @@
           <w:u w:val="none"/>
         </w:rPr>
         <w:sectPr>
-          <w:headerReference w:type="default" r:id="rId13"/>
-          <w:footerReference w:type="default" r:id="rId14"/>
+          <w:headerReference w:type="default" r:id="rId14"/>
+          <w:footerReference w:type="default" r:id="rId15"/>
           <w:endnotePr>
             <w:numFmt w:val="decimal"/>
           </w:endnotePr>
@@ -7238,9 +7238,9 @@
           <w:szCs w:val="30"/>
         </w:rPr>
       </w:pPr>
-      <w:bookmarkStart w:id="11" w:name="_Toc135318509"/>
-      <w:bookmarkStart w:id="12" w:name="_Toc19737"/>
-      <w:bookmarkStart w:id="13" w:name="_Toc134879942"/>
+      <w:bookmarkStart w:id="11" w:name="_Toc19737"/>
+      <w:bookmarkStart w:id="12" w:name="_Toc134879942"/>
+      <w:bookmarkStart w:id="13" w:name="_Toc135318509"/>
       <w:r>
         <w:rPr>
           <w:rStyle w:val="20"/>
@@ -7798,8 +7798,8 @@
           <w:szCs w:val="30"/>
         </w:rPr>
       </w:pPr>
-      <w:bookmarkStart w:id="18" w:name="_Toc135318512"/>
-      <w:bookmarkStart w:id="19" w:name="_Toc134879945"/>
+      <w:bookmarkStart w:id="18" w:name="_Toc134879945"/>
+      <w:bookmarkStart w:id="19" w:name="_Toc135318512"/>
       <w:bookmarkStart w:id="20" w:name="_Toc23818"/>
       <w:r>
         <w:rPr>
@@ -8114,13 +8114,73 @@
           <w:lang w:eastAsia="zh-Hans"/>
         </w:rPr>
       </w:pPr>
-      <w:r>
-        <w:rPr>
-          <w:rFonts w:eastAsiaTheme="minorEastAsia" w:hint="eastAsia"/>
+      <w:bookmarkStart w:id="21" w:name="_Toc134879946"/>
+      <w:bookmarkStart w:id="22" w:name="_Toc135318513"/>
+      <w:r>
+        <w:rPr>
+          <w:rFonts w:eastAsiaTheme="minorEastAsia"/>
           <w:sz w:val="24"/>
           <w:lang w:eastAsia="zh-Hans"/>
         </w:rPr>
-        <w:t>然而，由于中国的慈善法律法规还不够完善，慈善组织的财务管理和监管等方面仍存在问题。也有一些平台被曝出存在虚假募捐、资金挪用等问题，需要加强监管和打击。</w:t>
+        <w:t>对慈善平台的研究多集中于理论分析和案例研究，对于相关的法律和政策分析较少，尤其是缺乏对于慈善平台法律性质的系统分析。在目前我国慈善平台发展现状的基础上，需要对慈善平台的法律性质、功能、组织形式等进行深入研究，尤其是针对平台参与主体与政府和社会的关系展开研究。</w:t>
+      </w:r>
+    </w:p>
+    <w:p>
+      <w:pPr>
+        <w:spacing w:line="460" w:lineRule="exact"/>
+        <w:ind w:firstLineChars="200" w:firstLine="480"/>
+        <w:rPr>
+          <w:rFonts w:eastAsiaTheme="minorEastAsia"/>
+          <w:sz w:val="24"/>
+          <w:lang w:eastAsia="zh-Hans"/>
+        </w:rPr>
+      </w:pPr>
+      <w:r>
+        <w:rPr>
+          <w:rFonts w:eastAsiaTheme="minorEastAsia"/>
+          <w:sz w:val="24"/>
+          <w:lang w:eastAsia="zh-Hans"/>
+        </w:rPr>
+        <w:lastRenderedPageBreak/>
+        <w:t>从研究对象看，国内学者对于慈善平台的研究对象多集中在具有慈善属性的组织之上，对其法律地位、组织形式、功能作用等方面的研究比较缺乏。可以看出，国内学者对于慈善平台研究大多是在以学者个人视角或个案经验研究为主，对慈善平台的整体架构、运作机理等方面涉及较少。因此，我国慈善平台领域相关理论和实证研究还存在一定程度上的空白，这也是今后慈善平台领域需要加强研究的重要方向。</w:t>
+      </w:r>
+    </w:p>
+    <w:p>
+      <w:pPr>
+        <w:spacing w:line="460" w:lineRule="exact"/>
+        <w:ind w:firstLineChars="200" w:firstLine="480"/>
+        <w:rPr>
+          <w:rFonts w:eastAsiaTheme="minorEastAsia"/>
+          <w:sz w:val="24"/>
+          <w:lang w:eastAsia="zh-Hans"/>
+        </w:rPr>
+      </w:pPr>
+      <w:r>
+        <w:rPr>
+          <w:rFonts w:eastAsiaTheme="minorEastAsia"/>
+          <w:sz w:val="24"/>
+          <w:lang w:eastAsia="zh-Hans"/>
+        </w:rPr>
+        <w:t>在对慈善平台进行分类时，多采用定性和定量相结合的方法进行。其中，定性方法主要从外部环境和内部运作两个方面展开，定量方法主要从资金募集、项目实施、项目评估三个方面展开。但由于定性和定量相结合方法对我国慈善平台研究具有重要意义，因此目前国内学者普遍采用定量方法进行相关研究。同时，在现有慈善平台分类标准下，定量方法更有利于对我国慈善平台发展现状进行系统分析和全面总结。</w:t>
+      </w:r>
+    </w:p>
+    <w:p>
+      <w:pPr>
+        <w:spacing w:line="460" w:lineRule="exact"/>
+        <w:ind w:firstLineChars="200" w:firstLine="480"/>
+        <w:rPr>
+          <w:rFonts w:eastAsiaTheme="minorEastAsia"/>
+          <w:sz w:val="24"/>
+          <w:lang w:eastAsia="zh-Hans"/>
+        </w:rPr>
+      </w:pPr>
+      <w:r>
+        <w:rPr>
+          <w:rFonts w:eastAsiaTheme="minorEastAsia"/>
+          <w:sz w:val="24"/>
+          <w:lang w:eastAsia="zh-Hans"/>
+        </w:rPr>
+        <w:t>国内学者对我国慈善平台相关政策法规进行了比较系统地梳理和分析。其中，从法律制度层面看，目前我国缺乏统一的慈善组织管理法律制度体系；从政策法规层面看，我国多部关于慈善组织的法律法规具有较强的政策性。</w:t>
       </w:r>
     </w:p>
     <w:p>
@@ -8136,8 +8196,6 @@
           <w:szCs w:val="30"/>
         </w:rPr>
       </w:pPr>
-      <w:bookmarkStart w:id="21" w:name="_Toc134879946"/>
-      <w:bookmarkStart w:id="22" w:name="_Toc135318513"/>
       <w:r>
         <w:rPr>
           <w:rStyle w:val="20"/>
@@ -8221,7 +8279,6 @@
           <w:sz w:val="24"/>
           <w:lang w:eastAsia="zh-Hans"/>
         </w:rPr>
-        <w:lastRenderedPageBreak/>
         <w:t>JustGiving</w:t>
       </w:r>
       <w:r>
@@ -8674,23 +8731,29 @@
         <w:rPr>
           <w:rFonts w:eastAsiaTheme="minorEastAsia"/>
           <w:sz w:val="24"/>
+        </w:rPr>
+      </w:pPr>
+      <w:r>
+        <w:rPr>
+          <w:rFonts w:eastAsiaTheme="minorEastAsia" w:hint="eastAsia"/>
+          <w:sz w:val="24"/>
+        </w:rPr>
+        <w:t>西方国家在慈善事业方面的监管也更加成熟，</w:t>
+      </w:r>
+      <w:r>
+        <w:rPr>
+          <w:rFonts w:eastAsiaTheme="minorEastAsia" w:hint="eastAsia"/>
+          <w:sz w:val="24"/>
           <w:lang w:eastAsia="zh-Hans"/>
         </w:rPr>
-      </w:pPr>
-      <w:r>
-        <w:rPr>
-          <w:rFonts w:eastAsiaTheme="minorEastAsia" w:hint="eastAsia"/>
-          <w:sz w:val="24"/>
-        </w:rPr>
-        <w:t>西方国家在慈善事业方面的监管也更加成熟，</w:t>
-      </w:r>
-      <w:r>
-        <w:rPr>
-          <w:rFonts w:eastAsiaTheme="minorEastAsia" w:hint="eastAsia"/>
-          <w:sz w:val="24"/>
-          <w:lang w:eastAsia="zh-Hans"/>
-        </w:rPr>
         <w:t>在美国做慈善有着相当严格的程序，约束慈善机构及其成员的标准和规则相对完善，尤其是一些资助项目申请、拨付款项和运营费用的预算等，管理都非常严格。美国还设有慈善评级机构，一旦信誉受到质疑，将直接影响到慈善组织以后的正常运作。美国绝大多数州都规定，慈善机构必须向州首席检察官提交年度报告，首席检察官还可以代表公众对触犯公共利益的慈善机构提起公诉。而且任何美国公民都可以去慈善机构查阅账目</w:t>
+      </w:r>
+      <w:r>
+        <w:rPr>
+          <w:rFonts w:eastAsiaTheme="minorEastAsia" w:hint="eastAsia"/>
+          <w:sz w:val="24"/>
+        </w:rPr>
+        <w:t>。</w:t>
       </w:r>
     </w:p>
     <w:p>
@@ -8709,7 +8772,16 @@
           <w:sz w:val="24"/>
           <w:lang w:eastAsia="zh-Hans"/>
         </w:rPr>
-        <w:t>对于捐赠者来说，这些平台提供了一个安全可靠的捐赠环境，他们可以找到自己想要支持的慈善项目，并跟踪捐赠的进度和使用情况。对于慈善组织来说，这些平台提供了一个有效的募捐渠道，并且可以让他们更好地管理募捐活动和资金流向。与此同时，这些平台也会对慈善组织的财务报告进行审核，以确保资金使用透明、合规。</w:t>
+        <w:t>对于捐赠者来说，这些平台提供了一个安全可靠的捐赠环境，他们可以找到自己想</w:t>
+      </w:r>
+      <w:r>
+        <w:rPr>
+          <w:rFonts w:eastAsiaTheme="minorEastAsia" w:hint="eastAsia"/>
+          <w:sz w:val="24"/>
+          <w:lang w:eastAsia="zh-Hans"/>
+        </w:rPr>
+        <w:lastRenderedPageBreak/>
+        <w:t>要支持的慈善项目，并跟踪捐赠的进度和使用情况。对于慈善组织来说，这些平台提供了一个有效的募捐渠道，并且可以让他们更好地管理募捐活动和资金流向。与此同时，这些平台也会对慈善组织的财务报告进行审核，以确保资金使用透明、合规。</w:t>
       </w:r>
     </w:p>
     <w:p>
@@ -8767,8 +8839,8 @@
         </w:rPr>
       </w:pPr>
       <w:bookmarkStart w:id="23" w:name="_Toc134879947"/>
-      <w:bookmarkStart w:id="24" w:name="_Toc26123"/>
-      <w:bookmarkStart w:id="25" w:name="_Toc135318514"/>
+      <w:bookmarkStart w:id="24" w:name="_Toc135318514"/>
+      <w:bookmarkStart w:id="25" w:name="_Toc26123"/>
       <w:r>
         <w:rPr>
           <w:rStyle w:val="20"/>
@@ -8867,14 +8939,7 @@
         <w:rPr>
           <w:rFonts w:eastAsiaTheme="minorEastAsia" w:hint="eastAsia"/>
         </w:rPr>
-        <w:t>高可用性：对应用的服务端做负载均衡，可达到承受更高的用户数访问，同时某</w:t>
-      </w:r>
-      <w:r>
-        <w:rPr>
-          <w:rFonts w:eastAsiaTheme="minorEastAsia" w:hint="eastAsia"/>
-        </w:rPr>
-        <w:lastRenderedPageBreak/>
-        <w:t>个应用挂死之后应用程序也能正常运行。</w:t>
+        <w:t>高可用性：对应用的服务端做负载均衡，可达到承受更高的用户数访问，同时某个应用挂死之后应用程序也能正常运行。</w:t>
       </w:r>
     </w:p>
     <w:p>
@@ -9194,7 +9259,15 @@
           <w:rFonts w:eastAsiaTheme="minorEastAsia" w:hint="eastAsia"/>
           <w:sz w:val="24"/>
         </w:rPr>
-        <w:t>语言进行项目开发，可以更方便的对接一些技术，如对接支付，实现聊天等功能，都拥有非常便捷简单的对应方案。因为</w:t>
+        <w:t>语言进行项目开发，可以更方便的对接一些技术，如对接支付，实现聊天等功能，都拥有非常便捷简单的对应</w:t>
+      </w:r>
+      <w:r>
+        <w:rPr>
+          <w:rFonts w:eastAsiaTheme="minorEastAsia" w:hint="eastAsia"/>
+          <w:sz w:val="24"/>
+        </w:rPr>
+        <w:lastRenderedPageBreak/>
+        <w:t>方案。因为</w:t>
       </w:r>
       <w:r>
         <w:rPr>
@@ -9290,8 +9363,8 @@
           <w:szCs w:val="28"/>
         </w:rPr>
       </w:pPr>
-      <w:bookmarkStart w:id="31" w:name="_Toc3479"/>
-      <w:bookmarkStart w:id="32" w:name="_Toc135318517"/>
+      <w:bookmarkStart w:id="31" w:name="_Toc135318517"/>
+      <w:bookmarkStart w:id="32" w:name="_Toc3479"/>
       <w:bookmarkStart w:id="33" w:name="_Toc134879950"/>
       <w:r>
         <w:rPr>
@@ -9457,9 +9530,9 @@
           <w:szCs w:val="28"/>
         </w:rPr>
       </w:pPr>
-      <w:bookmarkStart w:id="34" w:name="_Toc4965"/>
-      <w:bookmarkStart w:id="35" w:name="_Toc135318518"/>
-      <w:bookmarkStart w:id="36" w:name="_Toc134879951"/>
+      <w:bookmarkStart w:id="34" w:name="_Toc135318518"/>
+      <w:bookmarkStart w:id="35" w:name="_Toc134879951"/>
+      <w:bookmarkStart w:id="36" w:name="_Toc4965"/>
       <w:r>
         <w:rPr>
           <w:rStyle w:val="20"/>
@@ -9582,7 +9655,6 @@
           <w:rFonts w:eastAsiaTheme="minorEastAsia"/>
           <w:sz w:val="24"/>
         </w:rPr>
-        <w:lastRenderedPageBreak/>
         <w:t>H</w:t>
       </w:r>
       <w:r>
@@ -9639,9 +9711,9 @@
           <w:szCs w:val="28"/>
         </w:rPr>
       </w:pPr>
-      <w:bookmarkStart w:id="37" w:name="_Toc16480"/>
+      <w:bookmarkStart w:id="37" w:name="_Toc134879952"/>
       <w:bookmarkStart w:id="38" w:name="_Toc135318519"/>
-      <w:bookmarkStart w:id="39" w:name="_Toc134879952"/>
+      <w:bookmarkStart w:id="39" w:name="_Toc16480"/>
       <w:r>
         <w:rPr>
           <w:rStyle w:val="20"/>
@@ -10142,8 +10214,8 @@
           <w:szCs w:val="30"/>
         </w:rPr>
       </w:pPr>
-      <w:bookmarkStart w:id="42" w:name="_Toc134879954"/>
-      <w:bookmarkStart w:id="43" w:name="_Toc135318521"/>
+      <w:bookmarkStart w:id="42" w:name="_Toc135318521"/>
+      <w:bookmarkStart w:id="43" w:name="_Toc134879954"/>
       <w:r>
         <w:rPr>
           <w:rStyle w:val="20"/>
@@ -10224,7 +10296,6 @@
           <w:sz w:val="32"/>
           <w:szCs w:val="32"/>
         </w:rPr>
-        <w:lastRenderedPageBreak/>
         <w:t>第</w:t>
       </w:r>
       <w:r>
@@ -10281,9 +10352,9 @@
           <w:szCs w:val="30"/>
         </w:rPr>
       </w:pPr>
-      <w:bookmarkStart w:id="48" w:name="_Toc134879956"/>
+      <w:bookmarkStart w:id="48" w:name="_Toc135318523"/>
       <w:bookmarkStart w:id="49" w:name="_Toc20071"/>
-      <w:bookmarkStart w:id="50" w:name="_Toc135318523"/>
+      <w:bookmarkStart w:id="50" w:name="_Toc134879956"/>
       <w:r>
         <w:rPr>
           <w:rStyle w:val="20"/>
@@ -10548,6 +10619,7 @@
           <w:sz w:val="24"/>
           <w:lang w:eastAsia="zh-Hans"/>
         </w:rPr>
+        <w:lastRenderedPageBreak/>
         <w:t>2.</w:t>
       </w:r>
       <w:r>
@@ -10818,7 +10890,6 @@
           <w:sz w:val="24"/>
           <w:lang w:eastAsia="zh-Hans"/>
         </w:rPr>
-        <w:lastRenderedPageBreak/>
         <w:t>4.</w:t>
       </w:r>
       <w:r>
@@ -11010,8 +11081,8 @@
           <w:szCs w:val="30"/>
         </w:rPr>
       </w:pPr>
-      <w:bookmarkStart w:id="51" w:name="_Toc727"/>
-      <w:bookmarkStart w:id="52" w:name="_Toc135318524"/>
+      <w:bookmarkStart w:id="51" w:name="_Toc135318524"/>
+      <w:bookmarkStart w:id="52" w:name="_Toc727"/>
       <w:bookmarkStart w:id="53" w:name="_Toc134879957"/>
       <w:r>
         <w:rPr>
@@ -11081,8 +11152,8 @@
           <w:szCs w:val="28"/>
         </w:rPr>
       </w:pPr>
-      <w:bookmarkStart w:id="54" w:name="_Toc134879958"/>
-      <w:bookmarkStart w:id="55" w:name="_Toc2801"/>
+      <w:bookmarkStart w:id="54" w:name="_Toc2801"/>
+      <w:bookmarkStart w:id="55" w:name="_Toc134879958"/>
       <w:bookmarkStart w:id="56" w:name="_Toc135318525"/>
       <w:r>
         <w:rPr>
@@ -11091,6 +11162,7 @@
           <w:sz w:val="28"/>
           <w:szCs w:val="28"/>
         </w:rPr>
+        <w:lastRenderedPageBreak/>
         <w:t>2</w:t>
       </w:r>
       <w:r>
@@ -11152,7 +11224,7 @@
           <w:noProof/>
         </w:rPr>
         <w:drawing>
-          <wp:inline distT="0" distB="0" distL="114300" distR="114300" wp14:anchorId="44633D73" wp14:editId="2E393DF2">
+          <wp:inline distT="0" distB="0" distL="114300" distR="114300" wp14:anchorId="6990EBC8" wp14:editId="77B23517">
             <wp:extent cx="6172835" cy="2606040"/>
             <wp:effectExtent l="0" t="0" r="0" b="3810"/>
             <wp:docPr id="4" name="图片 4" descr="(1)"/>
@@ -11169,7 +11241,7 @@
                     </pic:cNvPicPr>
                   </pic:nvPicPr>
                   <pic:blipFill>
-                    <a:blip r:embed="rId15"/>
+                    <a:blip r:embed="rId16"/>
                     <a:stretch>
                       <a:fillRect/>
                     </a:stretch>
@@ -11347,7 +11419,6 @@
           <w:rFonts w:cs="宋体" w:hint="eastAsia"/>
           <w:szCs w:val="32"/>
         </w:rPr>
-        <w:lastRenderedPageBreak/>
         <w:t>表</w:t>
       </w:r>
       <w:r>
@@ -12181,6 +12252,7 @@
                 <w:rFonts w:cs="宋体" w:hint="eastAsia"/>
                 <w:szCs w:val="32"/>
               </w:rPr>
+              <w:lastRenderedPageBreak/>
               <w:t>3.</w:t>
             </w:r>
             <w:r>
@@ -12239,6 +12311,7 @@
                 <w:rFonts w:cs="宋体" w:hint="eastAsia"/>
                 <w:szCs w:val="32"/>
               </w:rPr>
+              <w:lastRenderedPageBreak/>
               <w:t>1.</w:t>
             </w:r>
             <w:r>
@@ -12270,7 +12343,15 @@
                 <w:rFonts w:cs="宋体" w:hint="eastAsia"/>
                 <w:szCs w:val="32"/>
               </w:rPr>
-              <w:t>添加查看、编辑和审核平台模块提高效率</w:t>
+              <w:t>添加查看、编辑和审核平台模</w:t>
+            </w:r>
+            <w:r>
+              <w:rPr>
+                <w:rFonts w:cs="宋体" w:hint="eastAsia"/>
+                <w:szCs w:val="32"/>
+              </w:rPr>
+              <w:lastRenderedPageBreak/>
+              <w:t>块提高效率</w:t>
             </w:r>
           </w:p>
           <w:p>
@@ -12346,8 +12427,8 @@
         </w:rPr>
       </w:pPr>
       <w:bookmarkStart w:id="60" w:name="_Toc134879960"/>
-      <w:bookmarkStart w:id="61" w:name="_Toc23708"/>
-      <w:bookmarkStart w:id="62" w:name="_Toc135318527"/>
+      <w:bookmarkStart w:id="61" w:name="_Toc135318527"/>
+      <w:bookmarkStart w:id="62" w:name="_Toc23708"/>
       <w:r>
         <w:rPr>
           <w:rStyle w:val="20"/>
@@ -12612,8 +12693,8 @@
           <w:szCs w:val="30"/>
         </w:rPr>
       </w:pPr>
-      <w:bookmarkStart w:id="63" w:name="_Toc12250"/>
-      <w:bookmarkStart w:id="64" w:name="_Toc134879961"/>
+      <w:bookmarkStart w:id="63" w:name="_Toc134879961"/>
+      <w:bookmarkStart w:id="64" w:name="_Toc12250"/>
       <w:bookmarkStart w:id="65" w:name="_Toc135318528"/>
       <w:r>
         <w:rPr>
@@ -12623,7 +12704,6 @@
           <w:sz w:val="30"/>
           <w:szCs w:val="30"/>
         </w:rPr>
-        <w:lastRenderedPageBreak/>
         <w:t>2</w:t>
       </w:r>
       <w:r>
@@ -12813,8 +12893,9 @@
         <w:rPr>
           <w:noProof/>
         </w:rPr>
+        <w:lastRenderedPageBreak/>
         <w:drawing>
-          <wp:inline distT="0" distB="0" distL="0" distR="0" wp14:anchorId="650A349E" wp14:editId="53918B15">
+          <wp:inline distT="0" distB="0" distL="0" distR="0" wp14:anchorId="0AABA09B" wp14:editId="753D077D">
             <wp:extent cx="3771265" cy="2742565"/>
             <wp:effectExtent l="0" t="0" r="635" b="635"/>
             <wp:docPr id="45" name="图片 45"/>
@@ -12831,7 +12912,7 @@
                     </pic:cNvPicPr>
                   </pic:nvPicPr>
                   <pic:blipFill>
-                    <a:blip r:embed="rId16"/>
+                    <a:blip r:embed="rId17"/>
                     <a:stretch>
                       <a:fillRect/>
                     </a:stretch>
@@ -13008,7 +13089,7 @@
           <w:noProof/>
         </w:rPr>
         <w:drawing>
-          <wp:inline distT="0" distB="0" distL="0" distR="0" wp14:anchorId="11917DDF" wp14:editId="1596944E">
+          <wp:inline distT="0" distB="0" distL="0" distR="0" wp14:anchorId="4155348E" wp14:editId="7CCE0605">
             <wp:extent cx="3533140" cy="2294890"/>
             <wp:effectExtent l="0" t="0" r="0" b="0"/>
             <wp:docPr id="36" name="图片 36"/>
@@ -13025,7 +13106,7 @@
                     </pic:cNvPicPr>
                   </pic:nvPicPr>
                   <pic:blipFill>
-                    <a:blip r:embed="rId17"/>
+                    <a:blip r:embed="rId18"/>
                     <a:stretch>
                       <a:fillRect/>
                     </a:stretch>
@@ -13101,7 +13182,6 @@
           <w:sz w:val="28"/>
           <w:szCs w:val="28"/>
         </w:rPr>
-        <w:lastRenderedPageBreak/>
         <w:t>2</w:t>
       </w:r>
       <w:r>
@@ -13284,8 +13364,9 @@
         <w:rPr>
           <w:noProof/>
         </w:rPr>
+        <w:lastRenderedPageBreak/>
         <w:drawing>
-          <wp:inline distT="0" distB="0" distL="0" distR="0" wp14:anchorId="4CC421F8" wp14:editId="1B57F253">
+          <wp:inline distT="0" distB="0" distL="0" distR="0" wp14:anchorId="06C9F73D" wp14:editId="0D1E97BC">
             <wp:extent cx="3352165" cy="2361565"/>
             <wp:effectExtent l="0" t="0" r="635" b="635"/>
             <wp:docPr id="44" name="图片 44"/>
@@ -13302,7 +13383,7 @@
                     </pic:cNvPicPr>
                   </pic:nvPicPr>
                   <pic:blipFill>
-                    <a:blip r:embed="rId18"/>
+                    <a:blip r:embed="rId19"/>
                     <a:stretch>
                       <a:fillRect/>
                     </a:stretch>
@@ -13485,8 +13566,8 @@
           <w:lang w:eastAsia="zh-Hans"/>
         </w:rPr>
       </w:pPr>
-      <w:bookmarkStart w:id="77" w:name="_Toc134879966"/>
-      <w:bookmarkStart w:id="78" w:name="_Toc135318533"/>
+      <w:bookmarkStart w:id="77" w:name="_Toc135318533"/>
+      <w:bookmarkStart w:id="78" w:name="_Toc134879966"/>
       <w:bookmarkEnd w:id="45"/>
       <w:r>
         <w:rPr>
@@ -13594,9 +13675,9 @@
           <w:szCs w:val="30"/>
         </w:rPr>
       </w:pPr>
-      <w:bookmarkStart w:id="79" w:name="_Toc21397"/>
+      <w:bookmarkStart w:id="79" w:name="_Toc135318534"/>
       <w:bookmarkStart w:id="80" w:name="_Toc134879967"/>
-      <w:bookmarkStart w:id="81" w:name="_Toc135318534"/>
+      <w:bookmarkStart w:id="81" w:name="_Toc21397"/>
       <w:r>
         <w:rPr>
           <w:rStyle w:val="20"/>
@@ -13697,8 +13778,8 @@
           <w:szCs w:val="30"/>
         </w:rPr>
       </w:pPr>
-      <w:bookmarkStart w:id="82" w:name="_Toc135318535"/>
-      <w:bookmarkStart w:id="83" w:name="_Toc134879968"/>
+      <w:bookmarkStart w:id="82" w:name="_Toc134879968"/>
+      <w:bookmarkStart w:id="83" w:name="_Toc135318535"/>
       <w:r>
         <w:rPr>
           <w:rStyle w:val="20"/>
@@ -13760,8 +13841,8 @@
           <w:szCs w:val="28"/>
         </w:rPr>
       </w:pPr>
-      <w:bookmarkStart w:id="84" w:name="_Toc135318536"/>
-      <w:bookmarkStart w:id="85" w:name="_Toc134879969"/>
+      <w:bookmarkStart w:id="84" w:name="_Toc134879969"/>
+      <w:bookmarkStart w:id="85" w:name="_Toc135318536"/>
       <w:r>
         <w:rPr>
           <w:rStyle w:val="20"/>
@@ -13934,7 +14015,7 @@
           <w:noProof/>
         </w:rPr>
         <w:drawing>
-          <wp:inline distT="0" distB="0" distL="0" distR="0" wp14:anchorId="17F81BB8" wp14:editId="244C12D9">
+          <wp:inline distT="0" distB="0" distL="0" distR="0" wp14:anchorId="69AFC017" wp14:editId="1669266C">
             <wp:extent cx="5743575" cy="3333750"/>
             <wp:effectExtent l="0" t="0" r="9525" b="0"/>
             <wp:docPr id="5" name="图片 5"/>
@@ -13951,7 +14032,7 @@
                     </pic:cNvPicPr>
                   </pic:nvPicPr>
                   <pic:blipFill>
-                    <a:blip r:embed="rId19">
+                    <a:blip r:embed="rId20">
                       <a:extLst>
                         <a:ext uri="{28A0092B-C50C-407E-A947-70E740481C1C}">
                           <a14:useLocalDpi xmlns:a14="http://schemas.microsoft.com/office/drawing/2010/main" val="0"/>
@@ -14108,7 +14189,7 @@
         </w:rPr>
         <w:lastRenderedPageBreak/>
         <w:drawing>
-          <wp:inline distT="0" distB="0" distL="0" distR="0" wp14:anchorId="157BE0BB" wp14:editId="4C692DDD">
+          <wp:inline distT="0" distB="0" distL="0" distR="0" wp14:anchorId="5AF3BE92" wp14:editId="53E2CFDD">
             <wp:extent cx="5760085" cy="3522980"/>
             <wp:effectExtent l="0" t="0" r="0" b="1270"/>
             <wp:docPr id="46" name="图片 46"/>
@@ -14125,7 +14206,7 @@
                     </pic:cNvPicPr>
                   </pic:nvPicPr>
                   <pic:blipFill>
-                    <a:blip r:embed="rId20"/>
+                    <a:blip r:embed="rId21"/>
                     <a:stretch>
                       <a:fillRect/>
                     </a:stretch>
@@ -14270,7 +14351,7 @@
           <w:noProof/>
         </w:rPr>
         <w:drawing>
-          <wp:inline distT="0" distB="0" distL="0" distR="0" wp14:anchorId="7A115F82" wp14:editId="0789F178">
+          <wp:inline distT="0" distB="0" distL="0" distR="0" wp14:anchorId="3F4D2F8C" wp14:editId="0F25D4AB">
             <wp:extent cx="5760085" cy="2876550"/>
             <wp:effectExtent l="0" t="0" r="0" b="0"/>
             <wp:docPr id="47" name="图片 47"/>
@@ -14287,7 +14368,7 @@
                     </pic:cNvPicPr>
                   </pic:nvPicPr>
                   <pic:blipFill>
-                    <a:blip r:embed="rId21"/>
+                    <a:blip r:embed="rId22"/>
                     <a:stretch>
                       <a:fillRect/>
                     </a:stretch>
@@ -14451,7 +14532,7 @@
         </w:rPr>
         <w:lastRenderedPageBreak/>
         <w:drawing>
-          <wp:inline distT="0" distB="0" distL="0" distR="0" wp14:anchorId="52014A28" wp14:editId="1686B7E7">
+          <wp:inline distT="0" distB="0" distL="0" distR="0" wp14:anchorId="395C708C" wp14:editId="2A568F31">
             <wp:extent cx="5760085" cy="3515995"/>
             <wp:effectExtent l="0" t="0" r="0" b="8255"/>
             <wp:docPr id="48" name="图片 48"/>
@@ -14468,7 +14549,7 @@
                     </pic:cNvPicPr>
                   </pic:nvPicPr>
                   <pic:blipFill>
-                    <a:blip r:embed="rId22"/>
+                    <a:blip r:embed="rId23"/>
                     <a:stretch>
                       <a:fillRect/>
                     </a:stretch>
@@ -14628,7 +14709,7 @@
           <w:noProof/>
         </w:rPr>
         <w:drawing>
-          <wp:inline distT="0" distB="0" distL="0" distR="0" wp14:anchorId="4949C473" wp14:editId="2E025E13">
+          <wp:inline distT="0" distB="0" distL="0" distR="0" wp14:anchorId="55C00698" wp14:editId="42C9CD1C">
             <wp:extent cx="5760085" cy="3018790"/>
             <wp:effectExtent l="0" t="0" r="0" b="0"/>
             <wp:docPr id="49" name="图片 49"/>
@@ -14645,7 +14726,7 @@
                     </pic:cNvPicPr>
                   </pic:nvPicPr>
                   <pic:blipFill>
-                    <a:blip r:embed="rId23"/>
+                    <a:blip r:embed="rId24"/>
                     <a:stretch>
                       <a:fillRect/>
                     </a:stretch>
@@ -14800,7 +14881,7 @@
           <w:noProof/>
         </w:rPr>
         <w:drawing>
-          <wp:inline distT="0" distB="0" distL="0" distR="0" wp14:anchorId="2BDFC0C4" wp14:editId="41F2EC14">
+          <wp:inline distT="0" distB="0" distL="0" distR="0" wp14:anchorId="52CE877C" wp14:editId="5830717E">
             <wp:extent cx="5760085" cy="3374390"/>
             <wp:effectExtent l="0" t="0" r="0" b="0"/>
             <wp:docPr id="50" name="图片 50"/>
@@ -14817,7 +14898,7 @@
                     </pic:cNvPicPr>
                   </pic:nvPicPr>
                   <pic:blipFill>
-                    <a:blip r:embed="rId24"/>
+                    <a:blip r:embed="rId25"/>
                     <a:stretch>
                       <a:fillRect/>
                     </a:stretch>
@@ -15025,7 +15106,7 @@
         </w:rPr>
         <w:lastRenderedPageBreak/>
         <w:drawing>
-          <wp:inline distT="0" distB="0" distL="0" distR="0" wp14:anchorId="1F57A30B" wp14:editId="0016A66E">
+          <wp:inline distT="0" distB="0" distL="0" distR="0" wp14:anchorId="557ED99F" wp14:editId="7E6F8359">
             <wp:extent cx="5760085" cy="2869565"/>
             <wp:effectExtent l="0" t="0" r="0" b="6985"/>
             <wp:docPr id="51" name="图片 51"/>
@@ -15042,7 +15123,7 @@
                     </pic:cNvPicPr>
                   </pic:nvPicPr>
                   <pic:blipFill>
-                    <a:blip r:embed="rId25"/>
+                    <a:blip r:embed="rId26"/>
                     <a:stretch>
                       <a:fillRect/>
                     </a:stretch>
@@ -15172,7 +15253,7 @@
           <w:noProof/>
         </w:rPr>
         <w:drawing>
-          <wp:inline distT="0" distB="0" distL="0" distR="0" wp14:anchorId="7FFB7DBC" wp14:editId="6E1382D7">
+          <wp:inline distT="0" distB="0" distL="0" distR="0" wp14:anchorId="170EDE54" wp14:editId="3073ECB2">
             <wp:extent cx="5760085" cy="3347720"/>
             <wp:effectExtent l="0" t="0" r="0" b="5080"/>
             <wp:docPr id="52" name="图片 52"/>
@@ -15189,7 +15270,7 @@
                     </pic:cNvPicPr>
                   </pic:nvPicPr>
                   <pic:blipFill>
-                    <a:blip r:embed="rId26"/>
+                    <a:blip r:embed="rId27"/>
                     <a:stretch>
                       <a:fillRect/>
                     </a:stretch>
@@ -15312,7 +15393,7 @@
         </w:rPr>
         <w:lastRenderedPageBreak/>
         <w:drawing>
-          <wp:inline distT="0" distB="0" distL="0" distR="0" wp14:anchorId="7D8F6F28" wp14:editId="02A857E2">
+          <wp:inline distT="0" distB="0" distL="0" distR="0" wp14:anchorId="6A4C3AA2" wp14:editId="09724E1E">
             <wp:extent cx="5760085" cy="3333115"/>
             <wp:effectExtent l="0" t="0" r="0" b="635"/>
             <wp:docPr id="53" name="图片 53"/>
@@ -15329,7 +15410,7 @@
                     </pic:cNvPicPr>
                   </pic:nvPicPr>
                   <pic:blipFill>
-                    <a:blip r:embed="rId27"/>
+                    <a:blip r:embed="rId28"/>
                     <a:stretch>
                       <a:fillRect/>
                     </a:stretch>
@@ -15469,7 +15550,7 @@
           <w:noProof/>
         </w:rPr>
         <w:drawing>
-          <wp:inline distT="0" distB="0" distL="0" distR="0" wp14:anchorId="0F402071" wp14:editId="2A295064">
+          <wp:inline distT="0" distB="0" distL="0" distR="0" wp14:anchorId="012B92A5" wp14:editId="7FA56AD3">
             <wp:extent cx="5760085" cy="2728595"/>
             <wp:effectExtent l="0" t="0" r="0" b="0"/>
             <wp:docPr id="54" name="图片 54"/>
@@ -15486,7 +15567,7 @@
                     </pic:cNvPicPr>
                   </pic:nvPicPr>
                   <pic:blipFill>
-                    <a:blip r:embed="rId28"/>
+                    <a:blip r:embed="rId29"/>
                     <a:stretch>
                       <a:fillRect/>
                     </a:stretch>
@@ -15815,7 +15896,7 @@
         <w:jc w:val="center"/>
       </w:pPr>
       <w:r>
-        <w:object w:dxaOrig="5025" w:dyaOrig="1920" w14:anchorId="0DFDE5CC">
+        <w:object w:dxaOrig="5025" w:dyaOrig="1920" w14:anchorId="08002B46">
           <v:shapetype id="_x0000_t75" coordsize="21600,21600" o:spt="75" o:preferrelative="t" path="m@4@5l@4@11@9@11@9@5xe" filled="f" stroked="f">
             <v:stroke joinstyle="miter"/>
             <v:formulas>
@@ -15836,10 +15917,10 @@
             <o:lock v:ext="edit" aspectratio="t"/>
           </v:shapetype>
           <v:shape id="_x0000_i1025" type="#_x0000_t75" style="width:251.25pt;height:96pt" o:ole="">
-            <v:imagedata r:id="rId29" o:title=""/>
+            <v:imagedata r:id="rId30" o:title=""/>
             <o:lock v:ext="edit" aspectratio="f"/>
           </v:shape>
-          <o:OLEObject Type="Embed" ProgID="Visio.Drawing.15" ShapeID="_x0000_i1025" DrawAspect="Content" ObjectID="_1746561173" r:id="rId30"/>
+          <o:OLEObject Type="Embed" ProgID="Visio.Drawing.15" ShapeID="_x0000_i1025" DrawAspect="Content" ObjectID="_1746650142" r:id="rId31"/>
         </w:object>
       </w:r>
     </w:p>
@@ -15938,12 +16019,12 @@
         <w:jc w:val="center"/>
       </w:pPr>
       <w:r>
-        <w:object w:dxaOrig="6120" w:dyaOrig="2010" w14:anchorId="606571F0">
+        <w:object w:dxaOrig="6120" w:dyaOrig="2010" w14:anchorId="0988DCCC">
           <v:shape id="_x0000_i1026" type="#_x0000_t75" style="width:306pt;height:100.5pt" o:ole="">
-            <v:imagedata r:id="rId31" o:title=""/>
+            <v:imagedata r:id="rId32" o:title=""/>
             <o:lock v:ext="edit" aspectratio="f"/>
           </v:shape>
-          <o:OLEObject Type="Embed" ProgID="Visio.Drawing.15" ShapeID="_x0000_i1026" DrawAspect="Content" ObjectID="_1746561174" r:id="rId32"/>
+          <o:OLEObject Type="Embed" ProgID="Visio.Drawing.15" ShapeID="_x0000_i1026" DrawAspect="Content" ObjectID="_1746650143" r:id="rId33"/>
         </w:object>
       </w:r>
     </w:p>
@@ -16046,12 +16127,12 @@
         <w:jc w:val="center"/>
       </w:pPr>
       <w:r>
-        <w:object w:dxaOrig="6900" w:dyaOrig="2250" w14:anchorId="2ED0F22F">
+        <w:object w:dxaOrig="6900" w:dyaOrig="2250" w14:anchorId="628B32B5">
           <v:shape id="_x0000_i1027" type="#_x0000_t75" style="width:345pt;height:112.5pt" o:ole="">
-            <v:imagedata r:id="rId33" o:title=""/>
+            <v:imagedata r:id="rId34" o:title=""/>
             <o:lock v:ext="edit" aspectratio="f"/>
           </v:shape>
-          <o:OLEObject Type="Embed" ProgID="Visio.Drawing.15" ShapeID="_x0000_i1027" DrawAspect="Content" ObjectID="_1746561175" r:id="rId34"/>
+          <o:OLEObject Type="Embed" ProgID="Visio.Drawing.15" ShapeID="_x0000_i1027" DrawAspect="Content" ObjectID="_1746650144" r:id="rId35"/>
         </w:object>
       </w:r>
     </w:p>
@@ -16150,12 +16231,12 @@
         <w:jc w:val="center"/>
       </w:pPr>
       <w:r>
-        <w:object w:dxaOrig="7950" w:dyaOrig="2445" w14:anchorId="20E7C16E">
+        <w:object w:dxaOrig="7950" w:dyaOrig="2445" w14:anchorId="1125373A">
           <v:shape id="_x0000_i1028" type="#_x0000_t75" style="width:397.5pt;height:122.25pt" o:ole="">
-            <v:imagedata r:id="rId35" o:title=""/>
+            <v:imagedata r:id="rId36" o:title=""/>
             <o:lock v:ext="edit" aspectratio="f"/>
           </v:shape>
-          <o:OLEObject Type="Embed" ProgID="Visio.Drawing.15" ShapeID="_x0000_i1028" DrawAspect="Content" ObjectID="_1746561176" r:id="rId36"/>
+          <o:OLEObject Type="Embed" ProgID="Visio.Drawing.15" ShapeID="_x0000_i1028" DrawAspect="Content" ObjectID="_1746650145" r:id="rId37"/>
         </w:object>
       </w:r>
     </w:p>
@@ -16254,12 +16335,12 @@
         <w:jc w:val="center"/>
       </w:pPr>
       <w:r>
-        <w:object w:dxaOrig="8175" w:dyaOrig="2145" w14:anchorId="75F44FF5">
+        <w:object w:dxaOrig="8175" w:dyaOrig="2145" w14:anchorId="5BC46E01">
           <v:shape id="_x0000_i1029" type="#_x0000_t75" style="width:408.75pt;height:107.25pt" o:ole="">
-            <v:imagedata r:id="rId37" o:title=""/>
+            <v:imagedata r:id="rId38" o:title=""/>
             <o:lock v:ext="edit" aspectratio="f"/>
           </v:shape>
-          <o:OLEObject Type="Embed" ProgID="Visio.Drawing.15" ShapeID="_x0000_i1029" DrawAspect="Content" ObjectID="_1746561177" r:id="rId38"/>
+          <o:OLEObject Type="Embed" ProgID="Visio.Drawing.15" ShapeID="_x0000_i1029" DrawAspect="Content" ObjectID="_1746650146" r:id="rId39"/>
         </w:object>
       </w:r>
     </w:p>
@@ -16358,12 +16439,12 @@
         <w:jc w:val="center"/>
       </w:pPr>
       <w:r>
-        <w:object w:dxaOrig="5025" w:dyaOrig="2250" w14:anchorId="38AC5048">
+        <w:object w:dxaOrig="5025" w:dyaOrig="2250" w14:anchorId="19BD1693">
           <v:shape id="_x0000_i1030" type="#_x0000_t75" style="width:251.25pt;height:112.5pt" o:ole="">
-            <v:imagedata r:id="rId39" o:title=""/>
+            <v:imagedata r:id="rId40" o:title=""/>
             <o:lock v:ext="edit" aspectratio="f"/>
           </v:shape>
-          <o:OLEObject Type="Embed" ProgID="Visio.Drawing.15" ShapeID="_x0000_i1030" DrawAspect="Content" ObjectID="_1746561178" r:id="rId40"/>
+          <o:OLEObject Type="Embed" ProgID="Visio.Drawing.15" ShapeID="_x0000_i1030" DrawAspect="Content" ObjectID="_1746650147" r:id="rId41"/>
         </w:object>
       </w:r>
     </w:p>
@@ -16470,12 +16551,12 @@
         <w:rPr>
           <w:b/>
         </w:rPr>
-        <w:object w:dxaOrig="6945" w:dyaOrig="1905" w14:anchorId="4590B1BF">
+        <w:object w:dxaOrig="6945" w:dyaOrig="1905" w14:anchorId="0617C2B3">
           <v:shape id="_x0000_i1031" type="#_x0000_t75" style="width:347.25pt;height:95.25pt" o:ole="">
-            <v:imagedata r:id="rId41" o:title=""/>
+            <v:imagedata r:id="rId42" o:title=""/>
             <o:lock v:ext="edit" aspectratio="f"/>
           </v:shape>
-          <o:OLEObject Type="Embed" ProgID="Visio.Drawing.15" ShapeID="_x0000_i1031" DrawAspect="Content" ObjectID="_1746561179" r:id="rId42"/>
+          <o:OLEObject Type="Embed" ProgID="Visio.Drawing.15" ShapeID="_x0000_i1031" DrawAspect="Content" ObjectID="_1746650148" r:id="rId43"/>
         </w:object>
       </w:r>
     </w:p>
@@ -16603,12 +16684,12 @@
         <w:rPr>
           <w:b/>
         </w:rPr>
-        <w:object w:dxaOrig="3000" w:dyaOrig="1545" w14:anchorId="5AFFD330">
+        <w:object w:dxaOrig="3000" w:dyaOrig="1545" w14:anchorId="5894F078">
           <v:shape id="_x0000_i1032" type="#_x0000_t75" style="width:150pt;height:77.25pt" o:ole="">
-            <v:imagedata r:id="rId43" o:title=""/>
+            <v:imagedata r:id="rId44" o:title=""/>
             <o:lock v:ext="edit" aspectratio="f"/>
           </v:shape>
-          <o:OLEObject Type="Embed" ProgID="Visio.Drawing.15" ShapeID="_x0000_i1032" DrawAspect="Content" ObjectID="_1746561180" r:id="rId44"/>
+          <o:OLEObject Type="Embed" ProgID="Visio.Drawing.15" ShapeID="_x0000_i1032" DrawAspect="Content" ObjectID="_1746650149" r:id="rId45"/>
         </w:object>
       </w:r>
     </w:p>
@@ -16715,12 +16796,12 @@
         <w:rPr>
           <w:b/>
         </w:rPr>
-        <w:object w:dxaOrig="5160" w:dyaOrig="1741" w14:anchorId="2355BA5F">
+        <w:object w:dxaOrig="5160" w:dyaOrig="1741" w14:anchorId="64DA0235">
           <v:shape id="_x0000_i1033" type="#_x0000_t75" style="width:258pt;height:87.05pt" o:ole="">
-            <v:imagedata r:id="rId45" o:title=""/>
+            <v:imagedata r:id="rId46" o:title=""/>
             <o:lock v:ext="edit" aspectratio="f"/>
           </v:shape>
-          <o:OLEObject Type="Embed" ProgID="Visio.Drawing.15" ShapeID="_x0000_i1033" DrawAspect="Content" ObjectID="_1746561181" r:id="rId46"/>
+          <o:OLEObject Type="Embed" ProgID="Visio.Drawing.15" ShapeID="_x0000_i1033" DrawAspect="Content" ObjectID="_1746650150" r:id="rId47"/>
         </w:object>
       </w:r>
     </w:p>
@@ -16823,7 +16904,7 @@
           <w:noProof/>
         </w:rPr>
         <w:drawing>
-          <wp:inline distT="0" distB="0" distL="114300" distR="114300" wp14:anchorId="2ADB9180" wp14:editId="44699DD0">
+          <wp:inline distT="0" distB="0" distL="114300" distR="114300" wp14:anchorId="1A93AA8F" wp14:editId="2E02FABB">
             <wp:extent cx="5759450" cy="2085975"/>
             <wp:effectExtent l="0" t="0" r="12700" b="9525"/>
             <wp:docPr id="29" name="图片 38"/>
@@ -16840,7 +16921,7 @@
                     </pic:cNvPicPr>
                   </pic:nvPicPr>
                   <pic:blipFill>
-                    <a:blip r:embed="rId47"/>
+                    <a:blip r:embed="rId48"/>
                     <a:stretch>
                       <a:fillRect/>
                     </a:stretch>
@@ -16964,7 +17045,7 @@
           <w:noProof/>
         </w:rPr>
         <w:drawing>
-          <wp:inline distT="0" distB="0" distL="0" distR="0" wp14:anchorId="22D804E3" wp14:editId="54404783">
+          <wp:inline distT="0" distB="0" distL="0" distR="0" wp14:anchorId="4359960D" wp14:editId="5EDE3A73">
             <wp:extent cx="5081905" cy="2457450"/>
             <wp:effectExtent l="0" t="0" r="4445" b="0"/>
             <wp:docPr id="56" name="图片 56"/>
@@ -16981,7 +17062,7 @@
                     </pic:cNvPicPr>
                   </pic:nvPicPr>
                   <pic:blipFill>
-                    <a:blip r:embed="rId48"/>
+                    <a:blip r:embed="rId49"/>
                     <a:stretch>
                       <a:fillRect/>
                     </a:stretch>
@@ -17068,9 +17149,9 @@
           <w:szCs w:val="28"/>
         </w:rPr>
       </w:pPr>
-      <w:bookmarkStart w:id="94" w:name="_Toc3509"/>
-      <w:bookmarkStart w:id="95" w:name="_Toc134879973"/>
-      <w:bookmarkStart w:id="96" w:name="_Toc135318540"/>
+      <w:bookmarkStart w:id="94" w:name="_Toc135318540"/>
+      <w:bookmarkStart w:id="95" w:name="_Toc3509"/>
+      <w:bookmarkStart w:id="96" w:name="_Toc134879973"/>
       <w:r>
         <w:rPr>
           <w:rStyle w:val="20"/>
@@ -28815,8 +28896,8 @@
         </w:rPr>
       </w:pPr>
       <w:bookmarkStart w:id="97" w:name="_Toc1607"/>
-      <w:bookmarkStart w:id="98" w:name="_Toc134879974"/>
-      <w:bookmarkStart w:id="99" w:name="_Toc135318541"/>
+      <w:bookmarkStart w:id="98" w:name="_Toc135318541"/>
+      <w:bookmarkStart w:id="99" w:name="_Toc134879974"/>
       <w:r>
         <w:rPr>
           <w:rFonts w:ascii="黑体" w:eastAsia="黑体" w:hAnsi="黑体" w:hint="eastAsia"/>
@@ -28953,8 +29034,8 @@
           <w:szCs w:val="30"/>
         </w:rPr>
       </w:pPr>
-      <w:bookmarkStart w:id="101" w:name="_Toc135318542"/>
-      <w:bookmarkStart w:id="102" w:name="_Toc134879975"/>
+      <w:bookmarkStart w:id="101" w:name="_Toc134879975"/>
+      <w:bookmarkStart w:id="102" w:name="_Toc135318542"/>
       <w:r>
         <w:rPr>
           <w:rStyle w:val="20"/>
@@ -29214,7 +29295,7 @@
           <w:noProof/>
         </w:rPr>
         <w:drawing>
-          <wp:inline distT="0" distB="0" distL="114300" distR="114300" wp14:anchorId="41045EA2" wp14:editId="5FAF31DC">
+          <wp:inline distT="0" distB="0" distL="114300" distR="114300" wp14:anchorId="0E7543CB" wp14:editId="43B67972">
             <wp:extent cx="5564505" cy="2636520"/>
             <wp:effectExtent l="0" t="0" r="13335" b="0"/>
             <wp:docPr id="3" name="图片 13" descr="C:\Users\田昊\Pictures\Saved Pictures\QQ截图20230510093446.pngQQ截图20230510093446"/>
@@ -29231,7 +29312,7 @@
                     </pic:cNvPicPr>
                   </pic:nvPicPr>
                   <pic:blipFill>
-                    <a:blip r:embed="rId49"/>
+                    <a:blip r:embed="rId50"/>
                     <a:srcRect/>
                     <a:stretch>
                       <a:fillRect/>
@@ -29459,7 +29540,7 @@
           <w:noProof/>
         </w:rPr>
         <w:drawing>
-          <wp:inline distT="0" distB="0" distL="114300" distR="114300" wp14:anchorId="5F18A9EC" wp14:editId="503BBD3E">
+          <wp:inline distT="0" distB="0" distL="114300" distR="114300" wp14:anchorId="4A5DD4D1" wp14:editId="0CBA3DEE">
             <wp:extent cx="3519805" cy="3253105"/>
             <wp:effectExtent l="0" t="0" r="4445" b="4445"/>
             <wp:docPr id="8" name="图片 14"/>
@@ -29476,7 +29557,7 @@
                     </pic:cNvPicPr>
                   </pic:nvPicPr>
                   <pic:blipFill>
-                    <a:blip r:embed="rId50"/>
+                    <a:blip r:embed="rId51"/>
                     <a:stretch>
                       <a:fillRect/>
                     </a:stretch>
@@ -29542,7 +29623,7 @@
           <w:noProof/>
         </w:rPr>
         <w:drawing>
-          <wp:inline distT="0" distB="0" distL="114300" distR="114300" wp14:anchorId="1ED7CCB1" wp14:editId="57D45B9F">
+          <wp:inline distT="0" distB="0" distL="114300" distR="114300" wp14:anchorId="5FE68B6E" wp14:editId="2A7FEF1A">
             <wp:extent cx="4009390" cy="4257675"/>
             <wp:effectExtent l="0" t="0" r="0" b="0"/>
             <wp:docPr id="9" name="图片 15"/>
@@ -29559,7 +29640,7 @@
                     </pic:cNvPicPr>
                   </pic:nvPicPr>
                   <pic:blipFill>
-                    <a:blip r:embed="rId51"/>
+                    <a:blip r:embed="rId52"/>
                     <a:stretch>
                       <a:fillRect/>
                     </a:stretch>
@@ -29640,7 +29721,7 @@
           <w:noProof/>
         </w:rPr>
         <w:drawing>
-          <wp:inline distT="0" distB="0" distL="0" distR="0" wp14:anchorId="08CBBAE2" wp14:editId="0ACD1498">
+          <wp:inline distT="0" distB="0" distL="0" distR="0" wp14:anchorId="090480C1" wp14:editId="0CCC2A75">
             <wp:extent cx="5760085" cy="3544570"/>
             <wp:effectExtent l="0" t="0" r="0" b="0"/>
             <wp:docPr id="38" name="图片 38"/>
@@ -29657,7 +29738,7 @@
                     </pic:cNvPicPr>
                   </pic:nvPicPr>
                   <pic:blipFill>
-                    <a:blip r:embed="rId52"/>
+                    <a:blip r:embed="rId53"/>
                     <a:stretch>
                       <a:fillRect/>
                     </a:stretch>
@@ -29740,9 +29821,9 @@
           <w:szCs w:val="30"/>
         </w:rPr>
       </w:pPr>
-      <w:bookmarkStart w:id="106" w:name="_Toc12463"/>
-      <w:bookmarkStart w:id="107" w:name="_Toc135318544"/>
-      <w:bookmarkStart w:id="108" w:name="_Toc134879977"/>
+      <w:bookmarkStart w:id="106" w:name="_Toc135318544"/>
+      <w:bookmarkStart w:id="107" w:name="_Toc134879977"/>
+      <w:bookmarkStart w:id="108" w:name="_Toc12463"/>
       <w:r>
         <w:rPr>
           <w:rStyle w:val="20"/>
@@ -29919,7 +30000,7 @@
         </w:rPr>
         <w:lastRenderedPageBreak/>
         <w:drawing>
-          <wp:inline distT="0" distB="0" distL="114300" distR="114300" wp14:anchorId="789BD04D" wp14:editId="0C9305F3">
+          <wp:inline distT="0" distB="0" distL="114300" distR="114300" wp14:anchorId="0F8582C7" wp14:editId="0FF6CF95">
             <wp:extent cx="5572125" cy="3247390"/>
             <wp:effectExtent l="0" t="0" r="0" b="635"/>
             <wp:docPr id="13" name="图片 19"/>
@@ -29936,7 +30017,7 @@
                     </pic:cNvPicPr>
                   </pic:nvPicPr>
                   <pic:blipFill>
-                    <a:blip r:embed="rId53"/>
+                    <a:blip r:embed="rId54"/>
                     <a:stretch>
                       <a:fillRect/>
                     </a:stretch>
@@ -30022,7 +30103,7 @@
           <w:noProof/>
         </w:rPr>
         <w:drawing>
-          <wp:inline distT="0" distB="0" distL="0" distR="0" wp14:anchorId="7F57E502" wp14:editId="69F98498">
+          <wp:inline distT="0" distB="0" distL="0" distR="0" wp14:anchorId="0A863EF4" wp14:editId="5B29D67A">
             <wp:extent cx="1685290" cy="4037965"/>
             <wp:effectExtent l="0" t="0" r="0" b="635"/>
             <wp:docPr id="41" name="图片 41"/>
@@ -30039,7 +30120,7 @@
                     </pic:cNvPicPr>
                   </pic:nvPicPr>
                   <pic:blipFill>
-                    <a:blip r:embed="rId54"/>
+                    <a:blip r:embed="rId55"/>
                     <a:stretch>
                       <a:fillRect/>
                     </a:stretch>
@@ -30128,8 +30209,8 @@
           <w:szCs w:val="30"/>
         </w:rPr>
       </w:pPr>
-      <w:bookmarkStart w:id="109" w:name="_Toc135318545"/>
-      <w:bookmarkStart w:id="110" w:name="_Toc134879978"/>
+      <w:bookmarkStart w:id="109" w:name="_Toc134879978"/>
+      <w:bookmarkStart w:id="110" w:name="_Toc135318545"/>
       <w:bookmarkStart w:id="111" w:name="_Toc31965"/>
       <w:r>
         <w:rPr>
@@ -30243,7 +30324,7 @@
           <w:noProof/>
         </w:rPr>
         <w:drawing>
-          <wp:inline distT="0" distB="0" distL="114300" distR="114300" wp14:anchorId="2460B9A0" wp14:editId="2DBDF303">
+          <wp:inline distT="0" distB="0" distL="114300" distR="114300" wp14:anchorId="6F15FD3B" wp14:editId="39A0A463">
             <wp:extent cx="5480685" cy="2643505"/>
             <wp:effectExtent l="0" t="0" r="5715" b="8255"/>
             <wp:docPr id="15" name="图片 21" descr="C:\Users\田昊\Pictures\Saved Pictures\QQ截图20230510093653.pngQQ截图20230510093653"/>
@@ -30260,7 +30341,7 @@
                     </pic:cNvPicPr>
                   </pic:nvPicPr>
                   <pic:blipFill>
-                    <a:blip r:embed="rId55"/>
+                    <a:blip r:embed="rId56"/>
                     <a:srcRect/>
                     <a:stretch>
                       <a:fillRect/>
@@ -30333,12 +30414,12 @@
         <w:jc w:val="center"/>
       </w:pPr>
       <w:r>
-        <w:object w:dxaOrig="1740" w:dyaOrig="3735" w14:anchorId="6B20834B">
+        <w:object w:dxaOrig="1740" w:dyaOrig="3732" w14:anchorId="62CF4FCA">
           <v:shape id="_x0000_i1034" type="#_x0000_t75" style="width:87pt;height:186.6pt" o:ole="">
-            <v:imagedata r:id="rId56" o:title=""/>
+            <v:imagedata r:id="rId57" o:title=""/>
             <o:lock v:ext="edit" aspectratio="f"/>
           </v:shape>
-          <o:OLEObject Type="Embed" ProgID="Visio.Drawing.15" ShapeID="_x0000_i1034" DrawAspect="Content" ObjectID="_1746561182" r:id="rId57"/>
+          <o:OLEObject Type="Embed" ProgID="Visio.Drawing.15" ShapeID="_x0000_i1034" DrawAspect="Content" ObjectID="_1746650151" r:id="rId58"/>
         </w:object>
       </w:r>
     </w:p>
@@ -30412,8 +30493,8 @@
         </w:rPr>
       </w:pPr>
       <w:bookmarkStart w:id="112" w:name="_Toc26672"/>
-      <w:bookmarkStart w:id="113" w:name="_Toc135318546"/>
-      <w:bookmarkStart w:id="114" w:name="_Toc134879979"/>
+      <w:bookmarkStart w:id="113" w:name="_Toc134879979"/>
+      <w:bookmarkStart w:id="114" w:name="_Toc135318546"/>
       <w:r>
         <w:rPr>
           <w:rStyle w:val="20"/>
@@ -30527,7 +30608,7 @@
           <w:noProof/>
         </w:rPr>
         <w:drawing>
-          <wp:inline distT="0" distB="0" distL="114300" distR="114300" wp14:anchorId="5959BFD8" wp14:editId="63219503">
+          <wp:inline distT="0" distB="0" distL="114300" distR="114300" wp14:anchorId="4634F2D1" wp14:editId="78540E1E">
             <wp:extent cx="4625340" cy="1976755"/>
             <wp:effectExtent l="0" t="0" r="3810" b="4445"/>
             <wp:docPr id="21" name="图片 17"/>
@@ -30544,7 +30625,7 @@
                     </pic:cNvPicPr>
                   </pic:nvPicPr>
                   <pic:blipFill>
-                    <a:blip r:embed="rId58"/>
+                    <a:blip r:embed="rId59"/>
                     <a:stretch>
                       <a:fillRect/>
                     </a:stretch>
@@ -30610,7 +30691,7 @@
           <w:noProof/>
         </w:rPr>
         <w:drawing>
-          <wp:inline distT="0" distB="0" distL="114300" distR="114300" wp14:anchorId="1A5E823D" wp14:editId="36B71216">
+          <wp:inline distT="0" distB="0" distL="114300" distR="114300" wp14:anchorId="4BAE9F11" wp14:editId="051926EC">
             <wp:extent cx="4641215" cy="2169160"/>
             <wp:effectExtent l="0" t="0" r="6985" b="2540"/>
             <wp:docPr id="20" name="图片 16" descr="C:\Users\田昊\Pictures\Saved Pictures\QQ截图20230510093839.pngQQ截图20230510093839"/>
@@ -30627,7 +30708,7 @@
                     </pic:cNvPicPr>
                   </pic:nvPicPr>
                   <pic:blipFill>
-                    <a:blip r:embed="rId59"/>
+                    <a:blip r:embed="rId60"/>
                     <a:srcRect/>
                     <a:stretch>
                       <a:fillRect/>
@@ -30715,7 +30796,7 @@
           <w:noProof/>
         </w:rPr>
         <w:drawing>
-          <wp:inline distT="0" distB="0" distL="0" distR="0" wp14:anchorId="283DAB1D" wp14:editId="60DA3832">
+          <wp:inline distT="0" distB="0" distL="0" distR="0" wp14:anchorId="30F6D3BF" wp14:editId="08262014">
             <wp:extent cx="1645920" cy="3029585"/>
             <wp:effectExtent l="0" t="0" r="0" b="0"/>
             <wp:docPr id="37" name="图片 37"/>
@@ -30732,7 +30813,7 @@
                     </pic:cNvPicPr>
                   </pic:nvPicPr>
                   <pic:blipFill>
-                    <a:blip r:embed="rId60"/>
+                    <a:blip r:embed="rId61"/>
                     <a:stretch>
                       <a:fillRect/>
                     </a:stretch>
@@ -30807,9 +30888,9 @@
           <w:szCs w:val="30"/>
         </w:rPr>
       </w:pPr>
-      <w:bookmarkStart w:id="115" w:name="_Toc135318547"/>
-      <w:bookmarkStart w:id="116" w:name="_Toc134879980"/>
-      <w:bookmarkStart w:id="117" w:name="_Toc16499"/>
+      <w:bookmarkStart w:id="115" w:name="_Toc16499"/>
+      <w:bookmarkStart w:id="116" w:name="_Toc135318547"/>
+      <w:bookmarkStart w:id="117" w:name="_Toc134879980"/>
       <w:r>
         <w:rPr>
           <w:rStyle w:val="20"/>
@@ -30958,7 +31039,7 @@
           <w:noProof/>
         </w:rPr>
         <w:drawing>
-          <wp:inline distT="0" distB="0" distL="114300" distR="114300" wp14:anchorId="2EAACD00" wp14:editId="698755FC">
+          <wp:inline distT="0" distB="0" distL="114300" distR="114300" wp14:anchorId="39A96300" wp14:editId="3247D8A2">
             <wp:extent cx="5609590" cy="2702560"/>
             <wp:effectExtent l="0" t="0" r="13970" b="10160"/>
             <wp:docPr id="22" name="图片 18" descr="C:\Users\田昊\Pictures\Saved Pictures\QQ截图20230510093922.pngQQ截图20230510093922"/>
@@ -30975,7 +31056,7 @@
                     </pic:cNvPicPr>
                   </pic:nvPicPr>
                   <pic:blipFill>
-                    <a:blip r:embed="rId61"/>
+                    <a:blip r:embed="rId62"/>
                     <a:srcRect/>
                     <a:stretch>
                       <a:fillRect/>
@@ -31064,7 +31145,7 @@
           <w:noProof/>
         </w:rPr>
         <w:drawing>
-          <wp:inline distT="0" distB="0" distL="0" distR="0" wp14:anchorId="07FA8E59" wp14:editId="3233B217">
+          <wp:inline distT="0" distB="0" distL="0" distR="0" wp14:anchorId="094E8C55" wp14:editId="256A4550">
             <wp:extent cx="1775460" cy="3404235"/>
             <wp:effectExtent l="0" t="0" r="0" b="5715"/>
             <wp:docPr id="42" name="图片 42"/>
@@ -31081,7 +31162,7 @@
                     </pic:cNvPicPr>
                   </pic:nvPicPr>
                   <pic:blipFill>
-                    <a:blip r:embed="rId62"/>
+                    <a:blip r:embed="rId63"/>
                     <a:stretch>
                       <a:fillRect/>
                     </a:stretch>
@@ -31295,7 +31376,7 @@
           <w:noProof/>
         </w:rPr>
         <w:drawing>
-          <wp:inline distT="0" distB="0" distL="114300" distR="114300" wp14:anchorId="0443FA52" wp14:editId="3EE6C6B9">
+          <wp:inline distT="0" distB="0" distL="114300" distR="114300" wp14:anchorId="78F1DCE2" wp14:editId="71B3CD99">
             <wp:extent cx="5574665" cy="2353310"/>
             <wp:effectExtent l="0" t="0" r="6985" b="8890"/>
             <wp:docPr id="26" name="图片 22"/>
@@ -31312,7 +31393,7 @@
                     </pic:cNvPicPr>
                   </pic:nvPicPr>
                   <pic:blipFill>
-                    <a:blip r:embed="rId63"/>
+                    <a:blip r:embed="rId64"/>
                     <a:stretch>
                       <a:fillRect/>
                     </a:stretch>
@@ -31386,12 +31467,12 @@
         <w:jc w:val="center"/>
       </w:pPr>
       <w:r>
-        <w:object w:dxaOrig="1905" w:dyaOrig="4050" w14:anchorId="3662841E">
+        <w:object w:dxaOrig="1908" w:dyaOrig="4056" w14:anchorId="19E35E65">
           <v:shape id="_x0000_i1035" type="#_x0000_t75" style="width:95.4pt;height:202.8pt" o:ole="">
-            <v:imagedata r:id="rId64" o:title=""/>
+            <v:imagedata r:id="rId65" o:title=""/>
             <o:lock v:ext="edit" aspectratio="f"/>
           </v:shape>
-          <o:OLEObject Type="Embed" ProgID="Visio.Drawing.15" ShapeID="_x0000_i1035" DrawAspect="Content" ObjectID="_1746561183" r:id="rId65"/>
+          <o:OLEObject Type="Embed" ProgID="Visio.Drawing.15" ShapeID="_x0000_i1035" DrawAspect="Content" ObjectID="_1746650152" r:id="rId66"/>
         </w:object>
       </w:r>
     </w:p>
@@ -31447,9 +31528,9 @@
           <w:szCs w:val="30"/>
         </w:rPr>
       </w:pPr>
-      <w:bookmarkStart w:id="121" w:name="_Toc25979"/>
+      <w:bookmarkStart w:id="121" w:name="_Toc135318549"/>
       <w:bookmarkStart w:id="122" w:name="_Toc134879982"/>
-      <w:bookmarkStart w:id="123" w:name="_Toc135318549"/>
+      <w:bookmarkStart w:id="123" w:name="_Toc25979"/>
       <w:r>
         <w:rPr>
           <w:rStyle w:val="20"/>
@@ -31533,7 +31614,7 @@
           <w:rFonts w:eastAsiaTheme="minorEastAsia" w:hint="eastAsia"/>
           <w:sz w:val="24"/>
         </w:rPr>
-        <w:t>所，流程图如图</w:t>
+        <w:t>所示，流程图如图</w:t>
       </w:r>
       <w:r>
         <w:rPr>
@@ -31569,7 +31650,7 @@
         </w:rPr>
         <w:lastRenderedPageBreak/>
         <w:drawing>
-          <wp:inline distT="0" distB="0" distL="114300" distR="114300" wp14:anchorId="7C7355BA" wp14:editId="6FACB0CF">
+          <wp:inline distT="0" distB="0" distL="114300" distR="114300" wp14:anchorId="42A90D40" wp14:editId="6A6E31CE">
             <wp:extent cx="5568950" cy="2545080"/>
             <wp:effectExtent l="0" t="0" r="12700" b="7620"/>
             <wp:docPr id="27" name="图片 27" descr="CopyQ.KNuikc"/>
@@ -31586,7 +31667,7 @@
                     </pic:cNvPicPr>
                   </pic:nvPicPr>
                   <pic:blipFill>
-                    <a:blip r:embed="rId66"/>
+                    <a:blip r:embed="rId67"/>
                     <a:stretch>
                       <a:fillRect/>
                     </a:stretch>
@@ -31667,7 +31748,7 @@
           <w:noProof/>
         </w:rPr>
         <w:drawing>
-          <wp:inline distT="0" distB="0" distL="0" distR="0" wp14:anchorId="4F07F94C" wp14:editId="7FF3BB70">
+          <wp:inline distT="0" distB="0" distL="0" distR="0" wp14:anchorId="207998B6" wp14:editId="73E42EAB">
             <wp:extent cx="2904490" cy="4314190"/>
             <wp:effectExtent l="0" t="0" r="0" b="0"/>
             <wp:docPr id="58" name="图片 58"/>
@@ -31684,7 +31765,7 @@
                     </pic:cNvPicPr>
                   </pic:nvPicPr>
                   <pic:blipFill>
-                    <a:blip r:embed="rId67"/>
+                    <a:blip r:embed="rId68"/>
                     <a:stretch>
                       <a:fillRect/>
                     </a:stretch>
@@ -31765,8 +31846,8 @@
           <w:szCs w:val="30"/>
         </w:rPr>
       </w:pPr>
-      <w:bookmarkStart w:id="124" w:name="_Toc135318550"/>
-      <w:bookmarkStart w:id="125" w:name="_Toc134879983"/>
+      <w:bookmarkStart w:id="124" w:name="_Toc134879983"/>
+      <w:bookmarkStart w:id="125" w:name="_Toc135318550"/>
       <w:r>
         <w:rPr>
           <w:rStyle w:val="20"/>
@@ -31827,9 +31908,9 @@
           <w:szCs w:val="32"/>
         </w:rPr>
       </w:pPr>
-      <w:bookmarkStart w:id="126" w:name="_Toc135318551"/>
+      <w:bookmarkStart w:id="126" w:name="_Toc134879984"/>
       <w:bookmarkStart w:id="127" w:name="_Toc23203"/>
-      <w:bookmarkStart w:id="128" w:name="_Toc134879984"/>
+      <w:bookmarkStart w:id="128" w:name="_Toc135318551"/>
       <w:r>
         <w:rPr>
           <w:rFonts w:ascii="黑体" w:eastAsia="黑体" w:hAnsi="黑体" w:hint="eastAsia"/>
@@ -32156,8 +32237,8 @@
           <w:szCs w:val="30"/>
         </w:rPr>
       </w:pPr>
-      <w:bookmarkStart w:id="132" w:name="_Toc135318553"/>
-      <w:bookmarkStart w:id="133" w:name="_Toc4229"/>
+      <w:bookmarkStart w:id="132" w:name="_Toc4229"/>
+      <w:bookmarkStart w:id="133" w:name="_Toc135318553"/>
       <w:bookmarkStart w:id="134" w:name="_Toc134879986"/>
       <w:r>
         <w:rPr>
@@ -32234,9 +32315,9 @@
           <w:szCs w:val="30"/>
         </w:rPr>
       </w:pPr>
-      <w:bookmarkStart w:id="135" w:name="_Toc135318554"/>
-      <w:bookmarkStart w:id="136" w:name="_Toc134879987"/>
-      <w:bookmarkStart w:id="137" w:name="_Toc25882"/>
+      <w:bookmarkStart w:id="135" w:name="_Toc134879987"/>
+      <w:bookmarkStart w:id="136" w:name="_Toc25882"/>
+      <w:bookmarkStart w:id="137" w:name="_Toc135318554"/>
       <w:r>
         <w:rPr>
           <w:rStyle w:val="20"/>
@@ -36493,8 +36574,8 @@
           <w:szCs w:val="30"/>
         </w:rPr>
       </w:pPr>
-      <w:bookmarkStart w:id="140" w:name="_Toc135318555"/>
-      <w:bookmarkStart w:id="141" w:name="_Toc134879988"/>
+      <w:bookmarkStart w:id="140" w:name="_Toc134879988"/>
+      <w:bookmarkStart w:id="141" w:name="_Toc135318555"/>
       <w:bookmarkStart w:id="142" w:name="_Toc22782"/>
       <w:bookmarkStart w:id="143" w:name="OLE_LINK8"/>
       <w:bookmarkStart w:id="144" w:name="_Toc25286"/>
@@ -36592,9 +36673,9 @@
           <w:szCs w:val="30"/>
         </w:rPr>
       </w:pPr>
-      <w:bookmarkStart w:id="146" w:name="_Toc135318556"/>
-      <w:bookmarkStart w:id="147" w:name="_Toc134879989"/>
-      <w:bookmarkStart w:id="148" w:name="_Toc27373"/>
+      <w:bookmarkStart w:id="146" w:name="_Toc27373"/>
+      <w:bookmarkStart w:id="147" w:name="_Toc135318556"/>
+      <w:bookmarkStart w:id="148" w:name="_Toc134879989"/>
       <w:bookmarkStart w:id="149" w:name="OLE_LINK1"/>
       <w:r>
         <w:rPr>
@@ -36816,7 +36897,7 @@
           <w:sz w:val="24"/>
         </w:rPr>
         <w:sectPr>
-          <w:footerReference w:type="default" r:id="rId68"/>
+          <w:footerReference w:type="default" r:id="rId69"/>
           <w:endnotePr>
             <w:numFmt w:val="decimal"/>
           </w:endnotePr>
@@ -38919,7 +39000,7 @@
           <w:szCs w:val="28"/>
         </w:rPr>
         <w:drawing>
-          <wp:inline distT="0" distB="0" distL="114300" distR="114300" wp14:anchorId="446AA7EE" wp14:editId="4AB93332">
+          <wp:inline distT="0" distB="0" distL="114300" distR="114300" wp14:anchorId="13DF4AF0" wp14:editId="784A938E">
             <wp:extent cx="697230" cy="497205"/>
             <wp:effectExtent l="0" t="0" r="3810" b="5715"/>
             <wp:docPr id="18" name="图片 18" descr="微信图片_20230520205227"/>
@@ -38936,7 +39017,7 @@
                     </pic:cNvPicPr>
                   </pic:nvPicPr>
                   <pic:blipFill>
-                    <a:blip r:embed="rId69"/>
+                    <a:blip r:embed="rId70"/>
                     <a:stretch>
                       <a:fillRect/>
                     </a:stretch>
@@ -39180,7 +39261,7 @@
           <w:szCs w:val="28"/>
         </w:rPr>
         <w:drawing>
-          <wp:inline distT="0" distB="0" distL="114300" distR="114300" wp14:anchorId="3DEDE7EC" wp14:editId="6AE70BA5">
+          <wp:inline distT="0" distB="0" distL="114300" distR="114300" wp14:anchorId="600B9B88" wp14:editId="385A8E71">
             <wp:extent cx="841375" cy="536575"/>
             <wp:effectExtent l="0" t="0" r="12065" b="12065"/>
             <wp:docPr id="19" name="图片 19" descr="微信图片_20230520205227"/>
@@ -39197,7 +39278,7 @@
                     </pic:cNvPicPr>
                   </pic:nvPicPr>
                   <pic:blipFill>
-                    <a:blip r:embed="rId69"/>
+                    <a:blip r:embed="rId70"/>
                     <a:stretch>
                       <a:fillRect/>
                     </a:stretch>
@@ -39240,7 +39321,7 @@
         </w:rPr>
         <w:lastRenderedPageBreak/>
         <w:drawing>
-          <wp:inline distT="0" distB="0" distL="114300" distR="114300" wp14:anchorId="3CB69AA6" wp14:editId="4457A6C0">
+          <wp:inline distT="0" distB="0" distL="114300" distR="114300" wp14:anchorId="05175D52" wp14:editId="6C63C537">
             <wp:extent cx="941070" cy="728345"/>
             <wp:effectExtent l="0" t="0" r="0" b="0"/>
             <wp:docPr id="17" name="图片 17" descr="电子签名-无背景-粗"/>
@@ -39257,7 +39338,7 @@
                     </pic:cNvPicPr>
                   </pic:nvPicPr>
                   <pic:blipFill>
-                    <a:blip r:embed="rId70"/>
+                    <a:blip r:embed="rId71"/>
                     <a:stretch>
                       <a:fillRect/>
                     </a:stretch>
@@ -39474,8 +39555,8 @@
       </w:r>
     </w:p>
     <w:sectPr>
-      <w:headerReference w:type="default" r:id="rId71"/>
-      <w:footerReference w:type="default" r:id="rId72"/>
+      <w:headerReference w:type="default" r:id="rId72"/>
+      <w:footerReference w:type="default" r:id="rId73"/>
       <w:pgSz w:w="11906" w:h="16838"/>
       <w:pgMar w:top="1418" w:right="1418" w:bottom="1418" w:left="1418" w:header="851" w:footer="567" w:gutter="284"/>
       <w:cols w:space="425"/>
@@ -39642,7 +39723,7 @@
       <mc:AlternateContent>
         <mc:Choice Requires="wps">
           <w:drawing>
-            <wp:anchor distT="0" distB="0" distL="114300" distR="114300" simplePos="0" relativeHeight="251659264" behindDoc="0" locked="0" layoutInCell="1" allowOverlap="1" wp14:anchorId="659CA4BA" wp14:editId="45684F82">
+            <wp:anchor distT="0" distB="0" distL="114300" distR="114300" simplePos="0" relativeHeight="251659264" behindDoc="0" locked="0" layoutInCell="1" allowOverlap="1" wp14:anchorId="6F9641DD" wp14:editId="7269B245">
               <wp:simplePos x="0" y="0"/>
               <wp:positionH relativeFrom="margin">
                 <wp:align>center</wp:align>
@@ -39764,14 +39845,14 @@
             </wp:anchor>
           </w:drawing>
         </mc:Choice>
-        <mc:Fallback xmlns:wpsCustomData="http://www.wps.cn/officeDocument/2013/wpsCustomData">
+        <mc:Fallback>
           <w:pict>
-            <v:shape id="_x0000_s1026" o:spid="_x0000_s1026" o:spt="202" type="#_x0000_t202" style="position:absolute;left:0pt;margin-top:0pt;height:144pt;width:144pt;mso-position-horizontal:center;mso-position-horizontal-relative:margin;mso-wrap-style:none;z-index:251659264;mso-width-relative:page;mso-height-relative:page;" filled="f" stroked="f" coordsize="21600,21600" o:gfxdata="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">
-              <v:fill on="f" focussize="0,0"/>
-              <v:stroke on="f" weight="0.5pt"/>
-              <v:imagedata o:title=""/>
-              <o:lock v:ext="edit" aspectratio="f"/>
-              <v:textbox inset="0mm,0mm,0mm,0mm" style="mso-fit-shape-to-text:t;">
+            <v:shapetype w14:anchorId="6F9641DD" id="_x0000_t202" coordsize="21600,21600" o:spt="202" path="m,l,21600r21600,l21600,xe">
+              <v:stroke joinstyle="miter"/>
+              <v:path gradientshapeok="t" o:connecttype="rect"/>
+            </v:shapetype>
+            <v:shape id="文本框 33" o:spid="_x0000_s1026" type="#_x0000_t202" style="position:absolute;left:0;text-align:left;margin-left:0;margin-top:0;width:2in;height:2in;z-index:251659264;visibility:visible;mso-wrap-style:none;mso-wrap-distance-left:9pt;mso-wrap-distance-top:0;mso-wrap-distance-right:9pt;mso-wrap-distance-bottom:0;mso-position-horizontal:center;mso-position-horizontal-relative:margin;mso-position-vertical:absolute;mso-position-vertical-relative:text;v-text-anchor:top" o:gfxdata="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" filled="f" stroked="f" strokeweight=".5pt">
+              <v:textbox style="mso-fit-shape-to-text:t" inset="0,0,0,0">
                 <w:txbxContent>
                   <w:sdt>
                     <w:sdtPr>
@@ -39786,7 +39867,7 @@
                     <w:sdtContent>
                       <w:p>
                         <w:pPr>
-                          <w:pStyle w:val="14"/>
+                          <w:pStyle w:val="ae"/>
                           <w:jc w:val="center"/>
                           <w:rPr>
                             <w:sz w:val="21"/>
@@ -39805,7 +39886,7 @@
                             <w:sz w:val="21"/>
                             <w:szCs w:val="21"/>
                           </w:rPr>
-                          <w:instrText xml:space="preserve">PAGE   \* MERGEFORMAT</w:instrText>
+                          <w:instrText>PAGE   \* MERGEFORMAT</w:instrText>
                         </w:r>
                         <w:r>
                           <w:rPr>
@@ -39834,12 +39915,13 @@
                   </w:sdt>
                   <w:p>
                     <w:pPr>
-                      <w:pStyle w:val="2"/>
+                      <w:pStyle w:val="a0"/>
                       <w:spacing w:before="60" w:after="60"/>
                     </w:pPr>
                   </w:p>
                 </w:txbxContent>
               </v:textbox>
+              <w10:wrap anchorx="margin"/>
             </v:shape>
           </w:pict>
         </mc:Fallback>
@@ -39939,6 +40021,127 @@
     </w:r>
   </w:p>
 </w:hdr>
+</file>
+
+<file path=word/numbering.xml><?xml version="1.0" encoding="utf-8"?>
+<w:numbering xmlns:wpc="http://schemas.microsoft.com/office/word/2010/wordprocessingCanvas" xmlns:cx="http://schemas.microsoft.com/office/drawing/2014/chartex" xmlns:cx1="http://schemas.microsoft.com/office/drawing/2015/9/8/chartex" xmlns:cx2="http://schemas.microsoft.com/office/drawing/2015/10/21/chartex" xmlns:cx3="http://schemas.microsoft.com/office/drawing/2016/5/9/chartex" xmlns:cx4="http://schemas.microsoft.com/office/drawing/2016/5/10/chartex" xmlns:cx5="http://schemas.microsoft.com/office/drawing/2016/5/11/chartex" xmlns:cx6="http://schemas.microsoft.com/office/drawing/2016/5/12/chartex" xmlns:cx7="http://schemas.microsoft.com/office/drawing/2016/5/13/chartex" xmlns:cx8="http://schemas.microsoft.com/office/drawing/2016/5/14/chartex" xmlns:mc="http://schemas.openxmlformats.org/markup-compatibility/2006" xmlns:aink="http://schemas.microsoft.com/office/drawing/2016/ink" xmlns:am3d="http://schemas.microsoft.com/office/drawing/2017/model3d" xmlns:o="urn:schemas-microsoft-com:office:office" xmlns:oel="http://schemas.microsoft.com/office/2019/extlst" xmlns:r="http://schemas.openxmlformats.org/officeDocument/2006/relationships" xmlns:m="http://schemas.openxmlformats.org/officeDocument/2006/math" xmlns:v="urn:schemas-microsoft-com:vml" xmlns:wp14="http://schemas.microsoft.com/office/word/2010/wordprocessingDrawing" xmlns:wp="http://schemas.openxmlformats.org/drawingml/2006/wordprocessingDrawing" xmlns:w10="urn:schemas-microsoft-com:office:word" xmlns:w="http://schemas.openxmlformats.org/wordprocessingml/2006/main" xmlns:w14="http://schemas.microsoft.com/office/word/2010/wordml" xmlns:w15="http://schemas.microsoft.com/office/word/2012/wordml" xmlns:w16cex="http://schemas.microsoft.com/office/word/2018/wordml/cex" xmlns:w16cid="http://schemas.microsoft.com/office/word/2016/wordml/cid" xmlns:w16="http://schemas.microsoft.com/office/word/2018/wordml" xmlns:w16du="http://schemas.microsoft.com/office/word/2023/wordml/word16du" xmlns:w16sdtdh="http://schemas.microsoft.com/office/word/2020/wordml/sdtdatahash" xmlns:w16se="http://schemas.microsoft.com/office/word/2015/wordml/symex" xmlns:wpg="http://schemas.microsoft.com/office/word/2010/wordprocessingGroup" xmlns:wpi="http://schemas.microsoft.com/office/word/2010/wordprocessingInk" xmlns:wne="http://schemas.microsoft.com/office/word/2006/wordml" xmlns:wps="http://schemas.microsoft.com/office/word/2010/wordprocessingShape" mc:Ignorable="w14 w15 w16se w16cid w16 w16cex w16sdtdh wp14">
+  <w:abstractNum w:abstractNumId="0" w15:restartNumberingAfterBreak="0">
+    <w:nsid w:val="72353095"/>
+    <w:multiLevelType w:val="multilevel"/>
+    <w:tmpl w:val="0A8861D2"/>
+    <w:lvl w:ilvl="0">
+      <w:start w:val="1"/>
+      <w:numFmt w:val="decimal"/>
+      <w:lvlText w:val="%1."/>
+      <w:lvlJc w:val="left"/>
+      <w:pPr>
+        <w:tabs>
+          <w:tab w:val="num" w:pos="720"/>
+        </w:tabs>
+        <w:ind w:left="720" w:hanging="360"/>
+      </w:pPr>
+    </w:lvl>
+    <w:lvl w:ilvl="1" w:tentative="1">
+      <w:start w:val="1"/>
+      <w:numFmt w:val="decimal"/>
+      <w:lvlText w:val="%2."/>
+      <w:lvlJc w:val="left"/>
+      <w:pPr>
+        <w:tabs>
+          <w:tab w:val="num" w:pos="1440"/>
+        </w:tabs>
+        <w:ind w:left="1440" w:hanging="360"/>
+      </w:pPr>
+    </w:lvl>
+    <w:lvl w:ilvl="2" w:tentative="1">
+      <w:start w:val="1"/>
+      <w:numFmt w:val="decimal"/>
+      <w:lvlText w:val="%3."/>
+      <w:lvlJc w:val="left"/>
+      <w:pPr>
+        <w:tabs>
+          <w:tab w:val="num" w:pos="2160"/>
+        </w:tabs>
+        <w:ind w:left="2160" w:hanging="360"/>
+      </w:pPr>
+    </w:lvl>
+    <w:lvl w:ilvl="3" w:tentative="1">
+      <w:start w:val="1"/>
+      <w:numFmt w:val="decimal"/>
+      <w:lvlText w:val="%4."/>
+      <w:lvlJc w:val="left"/>
+      <w:pPr>
+        <w:tabs>
+          <w:tab w:val="num" w:pos="2880"/>
+        </w:tabs>
+        <w:ind w:left="2880" w:hanging="360"/>
+      </w:pPr>
+    </w:lvl>
+    <w:lvl w:ilvl="4" w:tentative="1">
+      <w:start w:val="1"/>
+      <w:numFmt w:val="decimal"/>
+      <w:lvlText w:val="%5."/>
+      <w:lvlJc w:val="left"/>
+      <w:pPr>
+        <w:tabs>
+          <w:tab w:val="num" w:pos="3600"/>
+        </w:tabs>
+        <w:ind w:left="3600" w:hanging="360"/>
+      </w:pPr>
+    </w:lvl>
+    <w:lvl w:ilvl="5" w:tentative="1">
+      <w:start w:val="1"/>
+      <w:numFmt w:val="decimal"/>
+      <w:lvlText w:val="%6."/>
+      <w:lvlJc w:val="left"/>
+      <w:pPr>
+        <w:tabs>
+          <w:tab w:val="num" w:pos="4320"/>
+        </w:tabs>
+        <w:ind w:left="4320" w:hanging="360"/>
+      </w:pPr>
+    </w:lvl>
+    <w:lvl w:ilvl="6" w:tentative="1">
+      <w:start w:val="1"/>
+      <w:numFmt w:val="decimal"/>
+      <w:lvlText w:val="%7."/>
+      <w:lvlJc w:val="left"/>
+      <w:pPr>
+        <w:tabs>
+          <w:tab w:val="num" w:pos="5040"/>
+        </w:tabs>
+        <w:ind w:left="5040" w:hanging="360"/>
+      </w:pPr>
+    </w:lvl>
+    <w:lvl w:ilvl="7" w:tentative="1">
+      <w:start w:val="1"/>
+      <w:numFmt w:val="decimal"/>
+      <w:lvlText w:val="%8."/>
+      <w:lvlJc w:val="left"/>
+      <w:pPr>
+        <w:tabs>
+          <w:tab w:val="num" w:pos="5760"/>
+        </w:tabs>
+        <w:ind w:left="5760" w:hanging="360"/>
+      </w:pPr>
+    </w:lvl>
+    <w:lvl w:ilvl="8" w:tentative="1">
+      <w:start w:val="1"/>
+      <w:numFmt w:val="decimal"/>
+      <w:lvlText w:val="%9."/>
+      <w:lvlJc w:val="left"/>
+      <w:pPr>
+        <w:tabs>
+          <w:tab w:val="num" w:pos="6480"/>
+        </w:tabs>
+        <w:ind w:left="6480" w:hanging="360"/>
+      </w:pPr>
+    </w:lvl>
+  </w:abstractNum>
+  <w:num w:numId="1" w16cid:durableId="1160847043">
+    <w:abstractNumId w:val="0"/>
+  </w:num>
+</w:numbering>
 </file>
 
 <file path=word/styles.xml><?xml version="1.0" encoding="utf-8"?>
@@ -40058,7 +40261,7 @@
     <w:lsdException w:name="HTML Sample" w:semiHidden="1" w:unhideWhenUsed="1"/>
     <w:lsdException w:name="HTML Typewriter" w:semiHidden="1" w:unhideWhenUsed="1"/>
     <w:lsdException w:name="HTML Variable" w:semiHidden="1" w:unhideWhenUsed="1"/>
-    <w:lsdException w:name="Normal Table" w:semiHidden="1" w:unhideWhenUsed="1" w:qFormat="1"/>
+    <w:lsdException w:name="Normal Table" w:semiHidden="1" w:unhideWhenUsed="1"/>
     <w:lsdException w:name="annotation subject" w:semiHidden="1" w:unhideWhenUsed="1" w:qFormat="1"/>
     <w:lsdException w:name="No List" w:semiHidden="1" w:unhideWhenUsed="1"/>
     <w:lsdException w:name="Outline List 1" w:semiHidden="1" w:unhideWhenUsed="1"/>
